--- a/MTC_SHDR.docx
+++ b/MTC_SHDR.docx
@@ -8,10 +8,7 @@
         <w:sectPr>
           <w:headerReference w:type="even" r:id="rId9"/>
           <w:headerReference w:type="default" r:id="rId10"/>
-          <w:footerReference w:type="even" r:id="rId11"/>
-          <w:footerReference w:type="default" r:id="rId12"/>
-          <w:headerReference w:type="first" r:id="rId13"/>
-          <w:footerReference w:type="first" r:id="rId14"/>
+          <w:footerReference w:type="default" r:id="rId11"/>
           <w:pgSz w:w="12240" w:h="15840"/>
           <w:pgMar w:top="1440" w:right="1440" w:bottom="1440" w:left="1440" w:header="720" w:footer="864" w:gutter="0"/>
           <w:cols w:space="720"/>
@@ -24,7 +21,253 @@
         <mc:AlternateContent>
           <mc:Choice Requires="wps">
             <w:drawing>
-              <wp:anchor distT="152400" distB="152400" distL="152400" distR="152400" simplePos="0" relativeHeight="251656192" behindDoc="0" locked="0" layoutInCell="1" allowOverlap="1" wp14:anchorId="5B5ECB30" wp14:editId="5EA5D85D">
+              <wp:anchor distT="0" distB="0" distL="114300" distR="114300" simplePos="0" relativeHeight="251657216" behindDoc="0" locked="0" layoutInCell="1" allowOverlap="1" wp14:anchorId="4EE87C5D" wp14:editId="47F7D71F">
+                <wp:simplePos x="0" y="0"/>
+                <wp:positionH relativeFrom="column">
+                  <wp:posOffset>3347049</wp:posOffset>
+                </wp:positionH>
+                <wp:positionV relativeFrom="paragraph">
+                  <wp:posOffset>5434642</wp:posOffset>
+                </wp:positionV>
+                <wp:extent cx="2497455" cy="759124"/>
+                <wp:effectExtent l="0" t="0" r="0" b="3175"/>
+                <wp:wrapNone/>
+                <wp:docPr id="9" name="Text Box 36"/>
+                <wp:cNvGraphicFramePr>
+                  <a:graphicFrameLocks xmlns:a="http://schemas.openxmlformats.org/drawingml/2006/main"/>
+                </wp:cNvGraphicFramePr>
+                <a:graphic xmlns:a="http://schemas.openxmlformats.org/drawingml/2006/main">
+                  <a:graphicData uri="http://schemas.microsoft.com/office/word/2010/wordprocessingShape">
+                    <wps:wsp>
+                      <wps:cNvSpPr txBox="1">
+                        <a:spLocks noChangeArrowheads="1"/>
+                      </wps:cNvSpPr>
+                      <wps:spPr bwMode="auto">
+                        <a:xfrm>
+                          <a:off x="0" y="0"/>
+                          <a:ext cx="2497455" cy="759124"/>
+                        </a:xfrm>
+                        <a:prstGeom prst="rect">
+                          <a:avLst/>
+                        </a:prstGeom>
+                        <a:solidFill>
+                          <a:srgbClr val="FFFFFF"/>
+                        </a:solidFill>
+                        <a:ln>
+                          <a:noFill/>
+                        </a:ln>
+                        <a:extLst>
+                          <a:ext uri="{91240B29-F687-4F45-9708-019B960494DF}">
+                            <a14:hiddenLine xmlns:a14="http://schemas.microsoft.com/office/drawing/2010/main" w="9525">
+                              <a:solidFill>
+                                <a:srgbClr val="000000"/>
+                              </a:solidFill>
+                              <a:miter lim="800000"/>
+                              <a:headEnd/>
+                              <a:tailEnd/>
+                            </a14:hiddenLine>
+                          </a:ext>
+                        </a:extLst>
+                      </wps:spPr>
+                      <wps:txbx>
+                        <w:txbxContent>
+                          <w:p>
+                            <w:pPr>
+                              <w:rPr>
+                                <w:rFonts w:ascii="Times New Roman" w:hAnsi="Times New Roman"/>
+                              </w:rPr>
+                            </w:pPr>
+                            <w:r>
+                              <w:rPr>
+                                <w:rFonts w:ascii="Times New Roman" w:hAnsi="Times New Roman"/>
+                              </w:rPr>
+                              <w:t>Prepared for: MTConnect Institute</w:t>
+                            </w:r>
+                          </w:p>
+                          <w:p>
+                            <w:pPr>
+                              <w:rPr>
+                                <w:rFonts w:ascii="Times New Roman" w:hAnsi="Times New Roman"/>
+                              </w:rPr>
+                            </w:pPr>
+                            <w:r>
+                              <w:rPr>
+                                <w:rFonts w:ascii="Times New Roman" w:hAnsi="Times New Roman"/>
+                              </w:rPr>
+                              <w:t>Prepared by: William Sobel</w:t>
+                            </w:r>
+                          </w:p>
+                          <w:p>
+                            <w:pPr>
+                              <w:rPr>
+                                <w:rFonts w:ascii="Times New Roman" w:hAnsi="Times New Roman"/>
+                              </w:rPr>
+                            </w:pPr>
+                            <w:r>
+                              <w:rPr>
+                                <w:rFonts w:ascii="Times New Roman" w:hAnsi="Times New Roman"/>
+                              </w:rPr>
+                              <w:t xml:space="preserve">Prepared on: </w:t>
+                            </w:r>
+                            <w:r>
+                              <w:rPr>
+                                <w:rFonts w:ascii="Times New Roman" w:hAnsi="Times New Roman"/>
+                              </w:rPr>
+                              <w:fldChar w:fldCharType="begin"/>
+                            </w:r>
+                            <w:r>
+                              <w:rPr>
+                                <w:rFonts w:ascii="Times New Roman" w:hAnsi="Times New Roman"/>
+                              </w:rPr>
+                              <w:instrText xml:space="preserve"> TIME \@ "MMMM d, yyyy" </w:instrText>
+                            </w:r>
+                            <w:r>
+                              <w:rPr>
+                                <w:rFonts w:ascii="Times New Roman" w:hAnsi="Times New Roman"/>
+                              </w:rPr>
+                              <w:fldChar w:fldCharType="separate"/>
+                            </w:r>
+                            <w:r>
+                              <w:rPr>
+                                <w:rFonts w:ascii="Times New Roman" w:hAnsi="Times New Roman"/>
+                                <w:noProof/>
+                              </w:rPr>
+                              <w:t>February 23, 2012</w:t>
+                            </w:r>
+                            <w:r>
+                              <w:rPr>
+                                <w:rFonts w:ascii="Times New Roman" w:hAnsi="Times New Roman"/>
+                              </w:rPr>
+                              <w:fldChar w:fldCharType="end"/>
+                            </w:r>
+                          </w:p>
+                          <w:p>
+                            <w:pPr>
+                              <w:rPr>
+                                <w:rStyle w:val="DefaultParagraphFont1"/>
+                                <w:rFonts w:ascii="Times New Roman" w:hAnsi="Times New Roman"/>
+                              </w:rPr>
+                            </w:pPr>
+                          </w:p>
+                        </w:txbxContent>
+                      </wps:txbx>
+                      <wps:bodyPr rot="0" vert="horz" wrap="square" lIns="91440" tIns="45720" rIns="91440" bIns="45720" anchor="t" anchorCtr="0" upright="1">
+                        <a:noAutofit/>
+                      </wps:bodyPr>
+                    </wps:wsp>
+                  </a:graphicData>
+                </a:graphic>
+                <wp14:sizeRelH relativeFrom="page">
+                  <wp14:pctWidth>0</wp14:pctWidth>
+                </wp14:sizeRelH>
+                <wp14:sizeRelV relativeFrom="page">
+                  <wp14:pctHeight>0</wp14:pctHeight>
+                </wp14:sizeRelV>
+              </wp:anchor>
+            </w:drawing>
+          </mc:Choice>
+          <mc:Fallback>
+            <w:pict>
+              <v:shapetype id="_x0000_t202" coordsize="21600,21600" o:spt="202" path="m,l,21600r21600,l21600,xe">
+                <v:stroke joinstyle="miter"/>
+                <v:path gradientshapeok="t" o:connecttype="rect"/>
+              </v:shapetype>
+              <v:shape id="Text Box 36" o:spid="_x0000_s1026" type="#_x0000_t202" style="position:absolute;margin-left:263.55pt;margin-top:427.9pt;width:196.65pt;height:59.75pt;z-index:251657216;visibility:visible;mso-wrap-style:square;mso-width-percent:0;mso-height-percent:0;mso-wrap-distance-left:9pt;mso-wrap-distance-top:0;mso-wrap-distance-right:9pt;mso-wrap-distance-bottom:0;mso-position-horizontal:absolute;mso-position-horizontal-relative:text;mso-position-vertical:absolute;mso-position-vertical-relative:text;mso-width-percent:0;mso-height-percent:0;mso-width-relative:page;mso-height-relative:page;v-text-anchor:top" o:gfxdata="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" stroked="f">
+                <v:textbox>
+                  <w:txbxContent>
+                    <w:p>
+                      <w:pPr>
+                        <w:rPr>
+                          <w:rFonts w:ascii="Times New Roman" w:hAnsi="Times New Roman"/>
+                        </w:rPr>
+                      </w:pPr>
+                      <w:r>
+                        <w:rPr>
+                          <w:rFonts w:ascii="Times New Roman" w:hAnsi="Times New Roman"/>
+                        </w:rPr>
+                        <w:t>Prepared for: MTConnect Institute</w:t>
+                      </w:r>
+                    </w:p>
+                    <w:p>
+                      <w:pPr>
+                        <w:rPr>
+                          <w:rFonts w:ascii="Times New Roman" w:hAnsi="Times New Roman"/>
+                        </w:rPr>
+                      </w:pPr>
+                      <w:r>
+                        <w:rPr>
+                          <w:rFonts w:ascii="Times New Roman" w:hAnsi="Times New Roman"/>
+                        </w:rPr>
+                        <w:t>Prepared by: William Sobel</w:t>
+                      </w:r>
+                    </w:p>
+                    <w:p>
+                      <w:pPr>
+                        <w:rPr>
+                          <w:rFonts w:ascii="Times New Roman" w:hAnsi="Times New Roman"/>
+                        </w:rPr>
+                      </w:pPr>
+                      <w:r>
+                        <w:rPr>
+                          <w:rFonts w:ascii="Times New Roman" w:hAnsi="Times New Roman"/>
+                        </w:rPr>
+                        <w:t xml:space="preserve">Prepared on: </w:t>
+                      </w:r>
+                      <w:r>
+                        <w:rPr>
+                          <w:rFonts w:ascii="Times New Roman" w:hAnsi="Times New Roman"/>
+                        </w:rPr>
+                        <w:fldChar w:fldCharType="begin"/>
+                      </w:r>
+                      <w:r>
+                        <w:rPr>
+                          <w:rFonts w:ascii="Times New Roman" w:hAnsi="Times New Roman"/>
+                        </w:rPr>
+                        <w:instrText xml:space="preserve"> TIME \@ "MMMM d, yyyy" </w:instrText>
+                      </w:r>
+                      <w:r>
+                        <w:rPr>
+                          <w:rFonts w:ascii="Times New Roman" w:hAnsi="Times New Roman"/>
+                        </w:rPr>
+                        <w:fldChar w:fldCharType="separate"/>
+                      </w:r>
+                      <w:r>
+                        <w:rPr>
+                          <w:rFonts w:ascii="Times New Roman" w:hAnsi="Times New Roman"/>
+                          <w:noProof/>
+                        </w:rPr>
+                        <w:t>February 23, 2012</w:t>
+                      </w:r>
+                      <w:r>
+                        <w:rPr>
+                          <w:rFonts w:ascii="Times New Roman" w:hAnsi="Times New Roman"/>
+                        </w:rPr>
+                        <w:fldChar w:fldCharType="end"/>
+                      </w:r>
+                    </w:p>
+                    <w:p>
+                      <w:pPr>
+                        <w:rPr>
+                          <w:rStyle w:val="DefaultParagraphFont1"/>
+                          <w:rFonts w:ascii="Times New Roman" w:hAnsi="Times New Roman"/>
+                        </w:rPr>
+                      </w:pPr>
+                    </w:p>
+                  </w:txbxContent>
+                </v:textbox>
+              </v:shape>
+            </w:pict>
+          </mc:Fallback>
+        </mc:AlternateContent>
+      </w:r>
+      <w:r>
+        <w:rPr>
+          <w:noProof/>
+        </w:rPr>
+        <mc:AlternateContent>
+          <mc:Choice Requires="wps">
+            <w:drawing>
+              <wp:anchor distT="152400" distB="152400" distL="152400" distR="152400" simplePos="0" relativeHeight="251656192" behindDoc="0" locked="0" layoutInCell="1" allowOverlap="1" wp14:anchorId="62B55B8B" wp14:editId="6285E01A">
                 <wp:simplePos x="0" y="0"/>
                 <wp:positionH relativeFrom="page">
                   <wp:posOffset>1085850</wp:posOffset>
@@ -124,28 +367,7 @@
                                 <w:rFonts w:ascii="Times New Roman" w:hAnsi="Times New Roman"/>
                                 <w:sz w:val="44"/>
                               </w:rPr>
-                              <w:t>SHDR Protocol Companion</w:t>
-                            </w:r>
-                            <w:r>
-                              <w:rPr>
-                                <w:rFonts w:ascii="Times New Roman" w:hAnsi="Times New Roman"/>
-                                <w:sz w:val="44"/>
-                              </w:rPr>
-                              <w:t xml:space="preserve"> Specific</w:t>
-                            </w:r>
-                            <w:r>
-                              <w:rPr>
-                                <w:rFonts w:ascii="Times New Roman" w:hAnsi="Times New Roman"/>
-                                <w:sz w:val="44"/>
-                              </w:rPr>
-                              <w:t>a</w:t>
-                            </w:r>
-                            <w:r>
-                              <w:rPr>
-                                <w:rFonts w:ascii="Times New Roman" w:hAnsi="Times New Roman"/>
-                                <w:sz w:val="44"/>
-                              </w:rPr>
-                              <w:t>tion</w:t>
+                              <w:t>SHDR Protocol Companion Specification</w:t>
                             </w:r>
                           </w:p>
                           <w:p>
@@ -160,15 +382,10 @@
                               <w:rPr>
                                 <w:sz w:val="36"/>
                               </w:rPr>
-                              <w:t xml:space="preserve">Version 1.1.0 – </w:t>
-                            </w:r>
-                            <w:r>
-                              <w:rPr>
-                                <w:sz w:val="36"/>
-                              </w:rPr>
-                              <w:t>Draft</w:t>
+                              <w:t>Version 1.2.0</w:t>
                             </w:r>
                           </w:p>
+                          <w:p/>
                         </w:txbxContent>
                       </wps:txbx>
                       <wps:bodyPr rot="0" vert="horz" wrap="square" lIns="0" tIns="0" rIns="0" bIns="0" anchor="t" anchorCtr="0" upright="1">
@@ -188,7 +405,7 @@
           </mc:Choice>
           <mc:Fallback>
             <w:pict>
-              <v:rect id="Rectangle 2" o:spid="_x0000_s1026" style="position:absolute;margin-left:85.5pt;margin-top:309pt;width:440.65pt;height:140.25pt;z-index:251656192;visibility:visible;mso-wrap-style:square;mso-width-percent:0;mso-height-percent:0;mso-wrap-distance-left:12pt;mso-wrap-distance-top:12pt;mso-wrap-distance-right:12pt;mso-wrap-distance-bottom:12pt;mso-position-horizontal:absolute;mso-position-horizontal-relative:page;mso-position-vertical:absolute;mso-position-vertical-relative:page;mso-width-percent:0;mso-height-percent:0;mso-width-relative:page;mso-height-relative:page;v-text-anchor:top" o:gfxdata="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" filled="f" stroked="f" strokeweight="1pt">
+              <v:rect id="Rectangle 2" o:spid="_x0000_s1027" style="position:absolute;margin-left:85.5pt;margin-top:309pt;width:440.65pt;height:140.25pt;z-index:251656192;visibility:visible;mso-wrap-style:square;mso-width-percent:0;mso-height-percent:0;mso-wrap-distance-left:12pt;mso-wrap-distance-top:12pt;mso-wrap-distance-right:12pt;mso-wrap-distance-bottom:12pt;mso-position-horizontal:absolute;mso-position-horizontal-relative:page;mso-position-vertical:absolute;mso-position-vertical-relative:page;mso-width-percent:0;mso-height-percent:0;mso-width-relative:page;mso-height-relative:page;v-text-anchor:top" o:gfxdata="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" filled="f" stroked="f" strokeweight="1pt">
                 <v:path arrowok="t"/>
                 <v:textbox inset="0,0,0,0">
                   <w:txbxContent>
@@ -244,21 +461,7 @@
                           <w:rFonts w:ascii="Times New Roman" w:hAnsi="Times New Roman"/>
                           <w:sz w:val="44"/>
                         </w:rPr>
-                        <w:t xml:space="preserve"> Specific</w:t>
-                      </w:r>
-                      <w:r>
-                        <w:rPr>
-                          <w:rFonts w:ascii="Times New Roman" w:hAnsi="Times New Roman"/>
-                          <w:sz w:val="44"/>
-                        </w:rPr>
-                        <w:t>a</w:t>
-                      </w:r>
-                      <w:r>
-                        <w:rPr>
-                          <w:rFonts w:ascii="Times New Roman" w:hAnsi="Times New Roman"/>
-                          <w:sz w:val="44"/>
-                        </w:rPr>
-                        <w:t>tion</w:t>
+                        <w:t xml:space="preserve"> Specification</w:t>
                       </w:r>
                     </w:p>
                     <w:p>
@@ -273,15 +476,16 @@
                         <w:rPr>
                           <w:sz w:val="36"/>
                         </w:rPr>
-                        <w:t xml:space="preserve">Version 1.1.0 – </w:t>
+                        <w:t>Version 1.2</w:t>
                       </w:r>
                       <w:r>
                         <w:rPr>
                           <w:sz w:val="36"/>
                         </w:rPr>
-                        <w:t>Draft</w:t>
+                        <w:t>.0</w:t>
                       </w:r>
                     </w:p>
+                    <w:p/>
                   </w:txbxContent>
                 </v:textbox>
                 <w10:wrap type="square" anchorx="page" anchory="page"/>
@@ -295,7 +499,7 @@
           <w:noProof/>
         </w:rPr>
         <w:drawing>
-          <wp:inline distT="0" distB="0" distL="0" distR="0" wp14:anchorId="09FDCE65" wp14:editId="68E3B023">
+          <wp:inline distT="0" distB="0" distL="0" distR="0" wp14:anchorId="44F321E8" wp14:editId="3E68A0AA">
             <wp:extent cx="3124200" cy="1063990"/>
             <wp:effectExtent l="19050" t="0" r="0" b="0"/>
             <wp:docPr id="14" name="Picture 13" descr="\\.psf\Host\Volumes\Secure\Documents\Secure\MTConnect\Logos\Logo_MTConnect_Institute_R_.jpg"/>
@@ -312,7 +516,7 @@
                     </pic:cNvPicPr>
                   </pic:nvPicPr>
                   <pic:blipFill>
-                    <a:blip r:embed="rId15" cstate="print"/>
+                    <a:blip r:embed="rId12" cstate="print"/>
                     <a:srcRect/>
                     <a:stretch>
                       <a:fillRect/>
@@ -340,234 +544,6 @@
           </wp:inline>
         </w:drawing>
       </w:r>
-      <w:r>
-        <w:rPr>
-          <w:noProof/>
-        </w:rPr>
-        <mc:AlternateContent>
-          <mc:Choice Requires="wps">
-            <w:drawing>
-              <wp:anchor distT="0" distB="0" distL="114300" distR="114300" simplePos="0" relativeHeight="251657216" behindDoc="0" locked="0" layoutInCell="1" allowOverlap="1" wp14:anchorId="01E91871" wp14:editId="665B65D7">
-                <wp:simplePos x="0" y="0"/>
-                <wp:positionH relativeFrom="column">
-                  <wp:posOffset>3343910</wp:posOffset>
-                </wp:positionH>
-                <wp:positionV relativeFrom="paragraph">
-                  <wp:posOffset>5434330</wp:posOffset>
-                </wp:positionV>
-                <wp:extent cx="2497455" cy="854710"/>
-                <wp:effectExtent l="635" t="0" r="0" b="0"/>
-                <wp:wrapNone/>
-                <wp:docPr id="9" name="Text Box 36"/>
-                <wp:cNvGraphicFramePr>
-                  <a:graphicFrameLocks xmlns:a="http://schemas.openxmlformats.org/drawingml/2006/main"/>
-                </wp:cNvGraphicFramePr>
-                <a:graphic xmlns:a="http://schemas.openxmlformats.org/drawingml/2006/main">
-                  <a:graphicData uri="http://schemas.microsoft.com/office/word/2010/wordprocessingShape">
-                    <wps:wsp>
-                      <wps:cNvSpPr txBox="1">
-                        <a:spLocks noChangeArrowheads="1"/>
-                      </wps:cNvSpPr>
-                      <wps:spPr bwMode="auto">
-                        <a:xfrm>
-                          <a:off x="0" y="0"/>
-                          <a:ext cx="2497455" cy="854710"/>
-                        </a:xfrm>
-                        <a:prstGeom prst="rect">
-                          <a:avLst/>
-                        </a:prstGeom>
-                        <a:solidFill>
-                          <a:srgbClr val="FFFFFF"/>
-                        </a:solidFill>
-                        <a:ln>
-                          <a:noFill/>
-                        </a:ln>
-                        <a:extLst>
-                          <a:ext uri="{91240B29-F687-4F45-9708-019B960494DF}">
-                            <a14:hiddenLine xmlns:a14="http://schemas.microsoft.com/office/drawing/2010/main" w="9525">
-                              <a:solidFill>
-                                <a:srgbClr val="000000"/>
-                              </a:solidFill>
-                              <a:miter lim="800000"/>
-                              <a:headEnd/>
-                              <a:tailEnd/>
-                            </a14:hiddenLine>
-                          </a:ext>
-                        </a:extLst>
-                      </wps:spPr>
-                      <wps:txbx>
-                        <w:txbxContent>
-                          <w:p>
-                            <w:pPr>
-                              <w:rPr>
-                                <w:rFonts w:ascii="Times New Roman" w:hAnsi="Times New Roman"/>
-                              </w:rPr>
-                            </w:pPr>
-                            <w:r>
-                              <w:rPr>
-                                <w:rFonts w:ascii="Times New Roman" w:hAnsi="Times New Roman"/>
-                              </w:rPr>
-                              <w:t>Prepared for: MTConnect Institute</w:t>
-                            </w:r>
-                          </w:p>
-                          <w:p>
-                            <w:pPr>
-                              <w:rPr>
-                                <w:rFonts w:ascii="Times New Roman" w:hAnsi="Times New Roman"/>
-                              </w:rPr>
-                            </w:pPr>
-                            <w:r>
-                              <w:rPr>
-                                <w:rFonts w:ascii="Times New Roman" w:hAnsi="Times New Roman"/>
-                              </w:rPr>
-                              <w:t xml:space="preserve">Prepared by: William </w:t>
-                            </w:r>
-                            <w:proofErr w:type="spellStart"/>
-                            <w:r>
-                              <w:rPr>
-                                <w:rFonts w:ascii="Times New Roman" w:hAnsi="Times New Roman"/>
-                              </w:rPr>
-                              <w:t>Sobel</w:t>
-                            </w:r>
-                            <w:proofErr w:type="spellEnd"/>
-                          </w:p>
-                          <w:p>
-                            <w:pPr>
-                              <w:rPr>
-                                <w:rFonts w:ascii="Times New Roman" w:hAnsi="Times New Roman"/>
-                              </w:rPr>
-                            </w:pPr>
-                            <w:r>
-                              <w:rPr>
-                                <w:rFonts w:ascii="Times New Roman" w:hAnsi="Times New Roman"/>
-                              </w:rPr>
-                              <w:t xml:space="preserve">Prepared on: </w:t>
-                            </w:r>
-                            <w:r>
-                              <w:fldChar w:fldCharType="begin"/>
-                            </w:r>
-                            <w:r>
-                              <w:rPr>
-                                <w:rFonts w:ascii="Times New Roman" w:hAnsi="Times New Roman"/>
-                              </w:rPr>
-                              <w:instrText xml:space="preserve"> TIME \@ "MMMM d, yyyy" </w:instrText>
-                            </w:r>
-                            <w:r>
-                              <w:fldChar w:fldCharType="separate"/>
-                            </w:r>
-                            <w:r>
-                              <w:rPr>
-                                <w:rFonts w:ascii="Times New Roman" w:hAnsi="Times New Roman"/>
-                                <w:noProof/>
-                              </w:rPr>
-                              <w:t>September 29, 2010</w:t>
-                            </w:r>
-                            <w:r>
-                              <w:fldChar w:fldCharType="end"/>
-                            </w:r>
-                          </w:p>
-                        </w:txbxContent>
-                      </wps:txbx>
-                      <wps:bodyPr rot="0" vert="horz" wrap="square" lIns="91440" tIns="45720" rIns="91440" bIns="45720" anchor="t" anchorCtr="0" upright="1">
-                        <a:noAutofit/>
-                      </wps:bodyPr>
-                    </wps:wsp>
-                  </a:graphicData>
-                </a:graphic>
-                <wp14:sizeRelH relativeFrom="page">
-                  <wp14:pctWidth>0</wp14:pctWidth>
-                </wp14:sizeRelH>
-                <wp14:sizeRelV relativeFrom="page">
-                  <wp14:pctHeight>0</wp14:pctHeight>
-                </wp14:sizeRelV>
-              </wp:anchor>
-            </w:drawing>
-          </mc:Choice>
-          <mc:Fallback>
-            <w:pict>
-              <v:shapetype id="_x0000_t202" coordsize="21600,21600" o:spt="202" path="m,l,21600r21600,l21600,xe">
-                <v:stroke joinstyle="miter"/>
-                <v:path gradientshapeok="t" o:connecttype="rect"/>
-              </v:shapetype>
-              <v:shape id="Text Box 36" o:spid="_x0000_s1027" type="#_x0000_t202" style="position:absolute;margin-left:263.3pt;margin-top:427.9pt;width:196.65pt;height:67.3pt;z-index:251657216;visibility:visible;mso-wrap-style:square;mso-width-percent:0;mso-height-percent:0;mso-wrap-distance-left:9pt;mso-wrap-distance-top:0;mso-wrap-distance-right:9pt;mso-wrap-distance-bottom:0;mso-position-horizontal:absolute;mso-position-horizontal-relative:text;mso-position-vertical:absolute;mso-position-vertical-relative:text;mso-width-percent:0;mso-height-percent:0;mso-width-relative:page;mso-height-relative:page;v-text-anchor:top" o:gfxdata="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" stroked="f">
-                <v:textbox>
-                  <w:txbxContent>
-                    <w:p>
-                      <w:pPr>
-                        <w:rPr>
-                          <w:rFonts w:ascii="Times New Roman" w:hAnsi="Times New Roman"/>
-                        </w:rPr>
-                      </w:pPr>
-                      <w:r>
-                        <w:rPr>
-                          <w:rFonts w:ascii="Times New Roman" w:hAnsi="Times New Roman"/>
-                        </w:rPr>
-                        <w:t>Prepared for: MTConnect Institute</w:t>
-                      </w:r>
-                    </w:p>
-                    <w:p>
-                      <w:pPr>
-                        <w:rPr>
-                          <w:rFonts w:ascii="Times New Roman" w:hAnsi="Times New Roman"/>
-                        </w:rPr>
-                      </w:pPr>
-                      <w:r>
-                        <w:rPr>
-                          <w:rFonts w:ascii="Times New Roman" w:hAnsi="Times New Roman"/>
-                        </w:rPr>
-                        <w:t xml:space="preserve">Prepared by: William </w:t>
-                      </w:r>
-                      <w:proofErr w:type="spellStart"/>
-                      <w:r>
-                        <w:rPr>
-                          <w:rFonts w:ascii="Times New Roman" w:hAnsi="Times New Roman"/>
-                        </w:rPr>
-                        <w:t>Sobel</w:t>
-                      </w:r>
-                      <w:proofErr w:type="spellEnd"/>
-                    </w:p>
-                    <w:p>
-                      <w:pPr>
-                        <w:rPr>
-                          <w:rFonts w:ascii="Times New Roman" w:hAnsi="Times New Roman"/>
-                        </w:rPr>
-                      </w:pPr>
-                      <w:r>
-                        <w:rPr>
-                          <w:rFonts w:ascii="Times New Roman" w:hAnsi="Times New Roman"/>
-                        </w:rPr>
-                        <w:t xml:space="preserve">Prepared on: </w:t>
-                      </w:r>
-                      <w:r>
-                        <w:fldChar w:fldCharType="begin"/>
-                      </w:r>
-                      <w:r>
-                        <w:rPr>
-                          <w:rFonts w:ascii="Times New Roman" w:hAnsi="Times New Roman"/>
-                        </w:rPr>
-                        <w:instrText xml:space="preserve"> TIME \@ "MMMM d, yyyy" </w:instrText>
-                      </w:r>
-                      <w:r>
-                        <w:fldChar w:fldCharType="separate"/>
-                      </w:r>
-                      <w:r>
-                        <w:rPr>
-                          <w:rFonts w:ascii="Times New Roman" w:hAnsi="Times New Roman"/>
-                          <w:noProof/>
-                        </w:rPr>
-                        <w:t>September 29, 2010</w:t>
-                      </w:r>
-                      <w:r>
-                        <w:fldChar w:fldCharType="end"/>
-                      </w:r>
-                    </w:p>
-                  </w:txbxContent>
-                </v:textbox>
-              </v:shape>
-            </w:pict>
-          </mc:Fallback>
-        </mc:AlternateContent>
-      </w:r>
     </w:p>
     <w:p>
       <w:pPr>
@@ -583,7 +559,6 @@
         <w:lastRenderedPageBreak/>
         <w:t>MTConnect</w:t>
       </w:r>
-      <w:proofErr w:type="gramStart"/>
       <w:r>
         <w:rPr>
           <w:rFonts w:ascii="Times New Roman Bold" w:hAnsi="Times New Roman Bold"/>
@@ -604,22 +579,13 @@
         </w:rPr>
         <w:t xml:space="preserve">  Specification</w:t>
       </w:r>
-      <w:proofErr w:type="gramEnd"/>
-    </w:p>
-    <w:p>
-      <w:pPr>
-        <w:pStyle w:val="BodyA"/>
-      </w:pPr>
-      <w:r>
-        <w:t xml:space="preserve">AMT - The Association </w:t>
-      </w:r>
-      <w:proofErr w:type="gramStart"/>
-      <w:r>
-        <w:t>For</w:t>
-      </w:r>
-      <w:proofErr w:type="gramEnd"/>
-      <w:r>
-        <w:t xml:space="preserve"> Manufacturing Technology (“AMT”) owns the copyright in this MTConnect</w:t>
+    </w:p>
+    <w:p>
+      <w:pPr>
+        <w:pStyle w:val="BodyA"/>
+      </w:pPr>
+      <w:r>
+        <w:t>AMT - The Association For Manufacturing Technology (“AMT”) owns the copyright in this MTConnect</w:t>
       </w:r>
       <w:r>
         <w:rPr>
@@ -628,15 +594,7 @@
         <w:t>®</w:t>
       </w:r>
       <w:r>
-        <w:t xml:space="preserve"> Specification.  AMT grants to you a non-exclusive, non- transferable, revocable, non-</w:t>
-      </w:r>
-      <w:proofErr w:type="spellStart"/>
-      <w:r>
-        <w:t>sublicensable</w:t>
-      </w:r>
-      <w:proofErr w:type="spellEnd"/>
-      <w:r>
-        <w:t>, fully-paid-up copyright license to reproduce, copy and redistribute the MTConnect</w:t>
+        <w:t xml:space="preserve"> Specification.  AMT grants to you a non-exclusive, non- transferable, revocable, non-sublicensable, fully-paid-up copyright license to reproduce, copy and redistribute the MTConnect</w:t>
       </w:r>
       <w:r>
         <w:rPr>
@@ -749,17 +707,9 @@
         <w:t>®</w:t>
       </w:r>
       <w:r>
-        <w:t xml:space="preserve"> Specifications, including certain license rights covering necessary patent claims for that purpose.  These materials can be found at www.MTConnect.org, or by contacting Paul </w:t>
-      </w:r>
-      <w:proofErr w:type="spellStart"/>
-      <w:r>
-        <w:t>Warndorf</w:t>
-      </w:r>
-      <w:proofErr w:type="spellEnd"/>
-      <w:r>
-        <w:t xml:space="preserve"> at </w:t>
-      </w:r>
-      <w:hyperlink r:id="rId16" w:history="1">
+        <w:t xml:space="preserve"> Specifications, including certain license rights covering necessary patent claims for that purpose.  These materials can be found at www.MTConnect.org, or by contacting Paul Warndorf at </w:t>
+      </w:r>
+      <w:hyperlink r:id="rId13" w:history="1">
         <w:r>
           <w:rPr>
             <w:rStyle w:val="Hyperlink"/>
@@ -853,15 +803,7 @@
         <w:t>®</w:t>
       </w:r>
       <w:r>
-        <w:t xml:space="preserve"> Specification in any product, including, without limitation, any express or implied warranty of </w:t>
-      </w:r>
-      <w:proofErr w:type="spellStart"/>
-      <w:r>
-        <w:t>noninfringement</w:t>
-      </w:r>
-      <w:proofErr w:type="spellEnd"/>
-      <w:r>
-        <w:t xml:space="preserve">, merchantability, or fitness for particular purpose, or of the accuracy, reliability, or completeness of information contained herein.  In no event shall </w:t>
+        <w:t xml:space="preserve"> Specification in any product, including, without limitation, any express or implied warranty of noninfringement, merchantability, or fitness for particular purpose, or of the accuracy, reliability, or completeness of information contained herein.  In no event shall </w:t>
       </w:r>
       <w:r>
         <w:t>MTConnect</w:t>
@@ -916,10 +858,10 @@
       <w:pPr>
         <w:pStyle w:val="ContentsHeading"/>
         <w:sectPr>
-          <w:headerReference w:type="even" r:id="rId17"/>
-          <w:headerReference w:type="default" r:id="rId18"/>
-          <w:footerReference w:type="even" r:id="rId19"/>
-          <w:footerReference w:type="default" r:id="rId20"/>
+          <w:headerReference w:type="even" r:id="rId14"/>
+          <w:headerReference w:type="default" r:id="rId15"/>
+          <w:footerReference w:type="even" r:id="rId16"/>
+          <w:footerReference w:type="default" r:id="rId17"/>
           <w:pgSz w:w="12240" w:h="15840"/>
           <w:pgMar w:top="1440" w:right="1440" w:bottom="1440" w:left="1440" w:header="720" w:footer="864" w:gutter="0"/>
           <w:pgNumType w:start="1"/>
@@ -1757,9 +1699,9 @@
           <w:tab w:val="right" w:leader="dot" w:pos="9340"/>
         </w:tabs>
         <w:sectPr>
-          <w:headerReference w:type="even" r:id="rId21"/>
-          <w:footerReference w:type="even" r:id="rId22"/>
-          <w:footerReference w:type="default" r:id="rId23"/>
+          <w:headerReference w:type="even" r:id="rId18"/>
+          <w:footerReference w:type="even" r:id="rId19"/>
+          <w:footerReference w:type="default" r:id="rId20"/>
           <w:type w:val="continuous"/>
           <w:pgSz w:w="12240" w:h="15840"/>
           <w:pgMar w:top="1440" w:right="1440" w:bottom="1440" w:left="1440" w:header="720" w:footer="864" w:gutter="0"/>
@@ -1870,15 +1812,7 @@
         </w:numPr>
       </w:pPr>
       <w:r>
-        <w:t xml:space="preserve">Make sure all data that must conform to a controlled vocabulary, fixed set of values, only communicates those values. Examples are </w:t>
-      </w:r>
-      <w:proofErr w:type="spellStart"/>
-      <w:r>
-        <w:t>ControllerMode</w:t>
-      </w:r>
-      <w:proofErr w:type="spellEnd"/>
-      <w:r>
-        <w:t xml:space="preserve"> and Execution.</w:t>
+        <w:t>Make sure all data that must conform to a controlled vocabulary, fixed set of values, only communicates those values. Examples are ControllerMode and Execution.</w:t>
       </w:r>
     </w:p>
     <w:p>
@@ -1986,15 +1920,7 @@
         <w:t>Change</w:t>
       </w:r>
       <w:r>
-        <w:t xml:space="preserve">s </w:t>
-      </w:r>
-      <w:proofErr w:type="gramStart"/>
-      <w:r>
-        <w:t>Since</w:t>
-      </w:r>
-      <w:proofErr w:type="gramEnd"/>
-      <w:r>
-        <w:t xml:space="preserve"> V</w:t>
+        <w:t>s Since V</w:t>
       </w:r>
       <w:r>
         <w:t>ersion 1.0</w:t>
@@ -2098,14 +2024,12 @@
           <w:rStyle w:val="ImbeddedCode"/>
         </w:rPr>
       </w:pPr>
-      <w:proofErr w:type="spellStart"/>
       <w:r>
         <w:rPr>
           <w:rStyle w:val="ImbeddedCode"/>
         </w:rPr>
         <w:t>uuid</w:t>
       </w:r>
-      <w:proofErr w:type="spellEnd"/>
     </w:p>
     <w:p>
       <w:pPr>
@@ -2154,14 +2078,12 @@
           <w:rStyle w:val="ImbeddedCode"/>
         </w:rPr>
       </w:pPr>
-      <w:proofErr w:type="spellStart"/>
       <w:r>
         <w:rPr>
           <w:rStyle w:val="ImbeddedCode"/>
         </w:rPr>
         <w:t>serialNumber</w:t>
       </w:r>
-      <w:proofErr w:type="spellEnd"/>
     </w:p>
     <w:p>
       <w:pPr>
@@ -2172,15 +2094,7 @@
         </w:numPr>
       </w:pPr>
       <w:r>
-        <w:t xml:space="preserve">Alarm format is still supported </w:t>
-      </w:r>
-      <w:proofErr w:type="gramStart"/>
-      <w:r>
-        <w:t>for 1.0 compatibility</w:t>
-      </w:r>
-      <w:proofErr w:type="gramEnd"/>
-      <w:r>
-        <w:t>, but will be deprecated in the next major release.</w:t>
+        <w:t>Alarm format is still supported for 1.0 compatibility, but will be deprecated in the next major release.</w:t>
       </w:r>
     </w:p>
     <w:p>
@@ -2201,6 +2115,31 @@
       </w:pPr>
       <w:bookmarkStart w:id="5" w:name="_Toc273556133"/>
       <w:r>
+        <w:t>Changes Since Version 1.1</w:t>
+      </w:r>
+    </w:p>
+    <w:p>
+      <w:pPr>
+        <w:pStyle w:val="BodyA"/>
+      </w:pPr>
+      <w:r>
+        <w:t xml:space="preserve">The major changes in version 1.2 was the addition of assets. The SHDR protocol was enhanced to add multiline </w:t>
+      </w:r>
+      <w:r>
+        <w:t>data</w:t>
+      </w:r>
+      <w:r>
+        <w:t xml:space="preserve"> which could include an XML document or to update individual items in the </w:t>
+      </w:r>
+      <w:r>
+        <w:t xml:space="preserve">cutting tool asset. </w:t>
+      </w:r>
+    </w:p>
+    <w:p>
+      <w:pPr>
+        <w:pStyle w:val="Heading2"/>
+      </w:pPr>
+      <w:r>
         <w:t>SHDR</w:t>
       </w:r>
       <w:r>
@@ -2240,15 +2179,7 @@
         <w:t>Z</w:t>
       </w:r>
       <w:r>
-        <w:t xml:space="preserve"> to indicate that no </w:t>
-      </w:r>
-      <w:proofErr w:type="spellStart"/>
-      <w:r>
-        <w:t>timezone</w:t>
-      </w:r>
-      <w:proofErr w:type="spellEnd"/>
-      <w:r>
-        <w:t xml:space="preserve"> (+0) is being used.</w:t>
+        <w:t xml:space="preserve"> to indicate that no timezone (+0) is being used.</w:t>
       </w:r>
     </w:p>
     <w:p>
@@ -2344,35 +2275,14 @@
         <w:rPr>
           <w:rStyle w:val="DefaultParagraphFont1"/>
         </w:rPr>
-        <w:t xml:space="preserve">In the previous example we have </w:t>
-      </w:r>
-      <w:proofErr w:type="gramStart"/>
-      <w:r>
-        <w:rPr>
-          <w:rStyle w:val="DefaultParagraphFont1"/>
-        </w:rPr>
-        <w:t>a</w:t>
-      </w:r>
-      <w:proofErr w:type="gramEnd"/>
-      <w:r>
-        <w:rPr>
-          <w:rStyle w:val="DefaultParagraphFont1"/>
-        </w:rPr>
-        <w:t xml:space="preserve"> X actual position with the value 1.4198908806. The agent is responsible for converting to the MTConnect specified units assuming the </w:t>
-      </w:r>
-      <w:proofErr w:type="spellStart"/>
-      <w:r>
-        <w:rPr>
-          <w:rStyle w:val="ImbeddedCode"/>
-        </w:rPr>
-        <w:t>nativeUnits</w:t>
-      </w:r>
-      <w:proofErr w:type="spellEnd"/>
-      <w:r>
-        <w:rPr>
-          <w:rStyle w:val="ImbeddedCode"/>
-        </w:rPr>
-        <w:t xml:space="preserve"> </w:t>
+        <w:lastRenderedPageBreak/>
+        <w:t xml:space="preserve">In the previous example we have a X actual position with the value 1.4198908806. The agent is responsible for converting to the MTConnect specified units assuming the </w:t>
+      </w:r>
+      <w:r>
+        <w:rPr>
+          <w:rStyle w:val="ImbeddedCode"/>
+        </w:rPr>
+        <w:t xml:space="preserve">nativeUnits </w:t>
       </w:r>
       <w:r>
         <w:rPr>
@@ -2386,34 +2296,17 @@
         </w:rPr>
         <w:t xml:space="preserve">The ISO 8601 format is in the format </w:t>
       </w:r>
-      <w:proofErr w:type="spellStart"/>
-      <w:r>
-        <w:rPr>
-          <w:rStyle w:val="ImbeddedCode"/>
-        </w:rPr>
-        <w:t>YYYY-MM-DDTHH</w:t>
-      </w:r>
-      <w:proofErr w:type="gramStart"/>
-      <w:r>
-        <w:rPr>
-          <w:rStyle w:val="ImbeddedCode"/>
-        </w:rPr>
-        <w:t>:MM:SS.ffffZ</w:t>
-      </w:r>
-      <w:proofErr w:type="spellEnd"/>
-      <w:proofErr w:type="gramEnd"/>
-      <w:r>
-        <w:rPr>
-          <w:rStyle w:val="DefaultParagraphFont1"/>
-        </w:rPr>
-        <w:t xml:space="preserve">, the number of decimal places after the seconds is left up to the implementation and the accuracy of </w:t>
-      </w:r>
-      <w:r>
-        <w:rPr>
-          <w:rStyle w:val="DefaultParagraphFont1"/>
-        </w:rPr>
-        <w:lastRenderedPageBreak/>
-        <w:t xml:space="preserve">the clock on the machine. If no timestamp is provided, the agent will provide one. For this case the line must begin with a pipe </w:t>
+      <w:r>
+        <w:rPr>
+          <w:rStyle w:val="ImbeddedCode"/>
+        </w:rPr>
+        <w:t>YYYY-MM-DDTHH:MM:SS.ffffZ</w:t>
+      </w:r>
+      <w:r>
+        <w:rPr>
+          <w:rStyle w:val="DefaultParagraphFont1"/>
+        </w:rPr>
+        <w:t xml:space="preserve">, the number of decimal places after the seconds is left up to the implementation and the accuracy of the clock on the machine. If no timestamp is provided, the agent will provide one. For this case the line must begin with a pipe </w:t>
       </w:r>
       <w:r>
         <w:rPr>
@@ -2455,21 +2348,7 @@
         <w:rPr>
           <w:rStyle w:val="DefaultParagraphFont1"/>
         </w:rPr>
-        <w:t xml:space="preserve">If more than one value as collected at the same time, such as a single API </w:t>
-      </w:r>
-      <w:proofErr w:type="gramStart"/>
-      <w:r>
-        <w:rPr>
-          <w:rStyle w:val="DefaultParagraphFont1"/>
-        </w:rPr>
-        <w:t>call</w:t>
-      </w:r>
-      <w:proofErr w:type="gramEnd"/>
-      <w:r>
-        <w:rPr>
-          <w:rStyle w:val="DefaultParagraphFont1"/>
-        </w:rPr>
-        <w:t xml:space="preserve"> returning all the positions at once, then they can be provided on the same line:</w:t>
+        <w:t>If more than one value as collected at the same time, such as a single API call returning all the positions at once, then they can be provided on the same line:</w:t>
       </w:r>
     </w:p>
     <w:p>
@@ -2664,17 +2543,153 @@
         </w:rPr>
         <w:t xml:space="preserve"> or in the previous examples </w:t>
       </w:r>
-      <w:proofErr w:type="spellStart"/>
-      <w:r>
-        <w:rPr>
-          <w:rStyle w:val="ImbeddedCode"/>
-        </w:rPr>
-        <w:t>Xact</w:t>
-      </w:r>
-      <w:proofErr w:type="spellEnd"/>
-      <w:r>
-        <w:rPr>
-          <w:rStyle w:val="ImbeddedCode"/>
+      <w:r>
+        <w:rPr>
+          <w:rStyle w:val="ImbeddedCode"/>
+        </w:rPr>
+        <w:t xml:space="preserve">Xact </w:t>
+      </w:r>
+      <w:r>
+        <w:rPr>
+          <w:rStyle w:val="DefaultParagraphFont1"/>
+        </w:rPr>
+        <w:t xml:space="preserve">or </w:t>
+      </w:r>
+      <w:r>
+        <w:rPr>
+          <w:rStyle w:val="ImbeddedCode"/>
+        </w:rPr>
+        <w:t>Yact</w:t>
+      </w:r>
+      <w:r>
+        <w:rPr>
+          <w:rStyle w:val="DefaultParagraphFont1"/>
+        </w:rPr>
+        <w:t xml:space="preserve"> refer to the following items in the MTConnectDevices xml document. The name will match the first item it finds that has this key as its value in the following order: </w:t>
+      </w:r>
+      <w:r>
+        <w:rPr>
+          <w:rStyle w:val="ImbeddedCode"/>
+        </w:rPr>
+        <w:t>Source</w:t>
+      </w:r>
+      <w:r>
+        <w:rPr>
+          <w:rStyle w:val="DefaultParagraphFont1"/>
+        </w:rPr>
+        <w:t xml:space="preserve">, </w:t>
+      </w:r>
+      <w:r>
+        <w:rPr>
+          <w:rStyle w:val="ImbeddedCode"/>
+        </w:rPr>
+        <w:t>name</w:t>
+      </w:r>
+      <w:r>
+        <w:rPr>
+          <w:rStyle w:val="DefaultParagraphFont1"/>
+        </w:rPr>
+        <w:t xml:space="preserve">, </w:t>
+      </w:r>
+      <w:r>
+        <w:rPr>
+          <w:rStyle w:val="ImbeddedCode"/>
+        </w:rPr>
+        <w:t>id</w:t>
+      </w:r>
+      <w:r>
+        <w:rPr>
+          <w:rStyle w:val="DefaultParagraphFont1"/>
+        </w:rPr>
+        <w:t>. Here are some examples</w:t>
+      </w:r>
+    </w:p>
+    <w:p>
+      <w:pPr>
+        <w:pStyle w:val="BodyA"/>
+        <w:rPr>
+          <w:rStyle w:val="ImbeddedCode"/>
+          <w:sz w:val="20"/>
+        </w:rPr>
+      </w:pPr>
+      <w:r>
+        <w:rPr>
+          <w:rStyle w:val="ImbeddedCode"/>
+          <w:sz w:val="20"/>
+        </w:rPr>
+        <w:t>&lt;DataItem category="EVENT" id="c1" name="mode" type="CONTROLLER_MODE"/&gt;</w:t>
+      </w:r>
+    </w:p>
+    <w:p>
+      <w:pPr>
+        <w:pStyle w:val="BodyA"/>
+        <w:rPr>
+          <w:rStyle w:val="DefaultParagraphFont1"/>
+        </w:rPr>
+      </w:pPr>
+      <w:r>
+        <w:rPr>
+          <w:rStyle w:val="DefaultParagraphFont1"/>
+        </w:rPr>
+        <w:t xml:space="preserve">In this case the </w:t>
+      </w:r>
+      <w:r>
+        <w:rPr>
+          <w:rStyle w:val="ImbeddedCode"/>
+        </w:rPr>
+        <w:t>id</w:t>
+      </w:r>
+      <w:r>
+        <w:rPr>
+          <w:rStyle w:val="DefaultParagraphFont1"/>
+        </w:rPr>
+        <w:t xml:space="preserve"> is “c1” and the </w:t>
+      </w:r>
+      <w:r>
+        <w:rPr>
+          <w:rStyle w:val="ImbeddedCode"/>
+        </w:rPr>
+        <w:t>name</w:t>
+      </w:r>
+      <w:r>
+        <w:rPr>
+          <w:rStyle w:val="DefaultParagraphFont1"/>
+        </w:rPr>
+        <w:t xml:space="preserve"> is “mode”. The key must therefor be </w:t>
+      </w:r>
+      <w:r>
+        <w:rPr>
+          <w:rStyle w:val="ImbeddedCode"/>
+        </w:rPr>
+        <w:t>mode</w:t>
+      </w:r>
+      <w:r>
+        <w:rPr>
+          <w:rStyle w:val="DefaultParagraphFont1"/>
+        </w:rPr>
+        <w:t xml:space="preserve"> or </w:t>
+      </w:r>
+      <w:r>
+        <w:rPr>
+          <w:rStyle w:val="ImbeddedCode"/>
+        </w:rPr>
+        <w:t>c1</w:t>
+      </w:r>
+      <w:r>
+        <w:rPr>
+          <w:rStyle w:val="DefaultParagraphFont1"/>
+        </w:rPr>
+        <w:t xml:space="preserve">. In the next example we have </w:t>
+      </w:r>
+      <w:r>
+        <w:rPr>
+          <w:rStyle w:val="DefaultParagraphFont1"/>
+        </w:rPr>
+        <w:t>only an id.</w:t>
+      </w:r>
+      <w:r>
+        <w:rPr>
+          <w:rStyle w:val="DefaultParagraphFont1"/>
         </w:rPr>
         <w:t xml:space="preserve"> </w:t>
       </w:r>
@@ -2682,71 +2697,7 @@
         <w:rPr>
           <w:rStyle w:val="DefaultParagraphFont1"/>
         </w:rPr>
-        <w:t xml:space="preserve">or </w:t>
-      </w:r>
-      <w:proofErr w:type="spellStart"/>
-      <w:r>
-        <w:rPr>
-          <w:rStyle w:val="ImbeddedCode"/>
-        </w:rPr>
-        <w:t>Yact</w:t>
-      </w:r>
-      <w:proofErr w:type="spellEnd"/>
-      <w:r>
-        <w:rPr>
-          <w:rStyle w:val="DefaultParagraphFont1"/>
-        </w:rPr>
-        <w:t xml:space="preserve"> refer to the following items in the </w:t>
-      </w:r>
-      <w:proofErr w:type="spellStart"/>
-      <w:r>
-        <w:rPr>
-          <w:rStyle w:val="DefaultParagraphFont1"/>
-        </w:rPr>
-        <w:t>MTConnectDevices</w:t>
-      </w:r>
-      <w:proofErr w:type="spellEnd"/>
-      <w:r>
-        <w:rPr>
-          <w:rStyle w:val="DefaultParagraphFont1"/>
-        </w:rPr>
-        <w:t xml:space="preserve"> xml document. The name will match the first item it finds that has this key as its value in the following order: </w:t>
-      </w:r>
-      <w:r>
-        <w:rPr>
-          <w:rStyle w:val="ImbeddedCode"/>
-        </w:rPr>
-        <w:t>Source</w:t>
-      </w:r>
-      <w:r>
-        <w:rPr>
-          <w:rStyle w:val="DefaultParagraphFont1"/>
-        </w:rPr>
-        <w:t xml:space="preserve">, </w:t>
-      </w:r>
-      <w:r>
-        <w:rPr>
-          <w:rStyle w:val="ImbeddedCode"/>
-        </w:rPr>
-        <w:t>name</w:t>
-      </w:r>
-      <w:r>
-        <w:rPr>
-          <w:rStyle w:val="DefaultParagraphFont1"/>
-        </w:rPr>
-        <w:t xml:space="preserve">, </w:t>
-      </w:r>
-      <w:r>
-        <w:rPr>
-          <w:rStyle w:val="ImbeddedCode"/>
-        </w:rPr>
-        <w:t>id</w:t>
-      </w:r>
-      <w:r>
-        <w:rPr>
-          <w:rStyle w:val="DefaultParagraphFont1"/>
-        </w:rPr>
-        <w:t>. Here are some examples</w:t>
+        <w:t xml:space="preserve"> </w:t>
       </w:r>
     </w:p>
     <w:p>
@@ -2762,61 +2713,153 @@
           <w:rStyle w:val="ImbeddedCode"/>
           <w:sz w:val="20"/>
         </w:rPr>
+        <w:t>&lt;DataItem categ</w:t>
+      </w:r>
+      <w:r>
+        <w:rPr>
+          <w:rStyle w:val="ImbeddedCode"/>
+          <w:sz w:val="20"/>
+        </w:rPr>
+        <w:t xml:space="preserve">ory="EVENT" id="c1" </w:t>
+      </w:r>
+      <w:r>
+        <w:rPr>
+          <w:rStyle w:val="ImbeddedCode"/>
+          <w:sz w:val="20"/>
+        </w:rPr>
+        <w:t>type="CONTROLLER_MODE"/&gt;</w:t>
+      </w:r>
+    </w:p>
+    <w:p>
+      <w:pPr>
+        <w:pStyle w:val="BodyA"/>
+        <w:rPr>
+          <w:rStyle w:val="DefaultParagraphFont1"/>
+        </w:rPr>
+      </w:pPr>
+      <w:r>
+        <w:rPr>
+          <w:rStyle w:val="DefaultParagraphFont1"/>
+        </w:rPr>
+        <w:t>i</w:t>
+      </w:r>
+      <w:r>
+        <w:rPr>
+          <w:rStyle w:val="DefaultParagraphFont1"/>
+        </w:rPr>
+        <w:t xml:space="preserve">n this case the key must be </w:t>
+      </w:r>
+      <w:r>
+        <w:rPr>
+          <w:rStyle w:val="ImbeddedCode"/>
+        </w:rPr>
+        <w:t>c1</w:t>
+      </w:r>
+      <w:r>
+        <w:rPr>
+          <w:rStyle w:val="DefaultParagraphFont1"/>
+        </w:rPr>
+        <w:t>.</w:t>
+      </w:r>
+      <w:r>
+        <w:rPr>
+          <w:rStyle w:val="DefaultParagraphFont1"/>
+        </w:rPr>
+        <w:t xml:space="preserve"> </w:t>
+      </w:r>
+      <w:r>
+        <w:rPr>
+          <w:rStyle w:val="DefaultParagraphFont1"/>
+        </w:rPr>
+        <w:t>When more than one are provided, where the name and the id are given, the name is matched first:</w:t>
+      </w:r>
+    </w:p>
+    <w:p>
+      <w:pPr>
+        <w:pStyle w:val="BodyA"/>
+        <w:rPr>
+          <w:rStyle w:val="ImbeddedCode"/>
+          <w:sz w:val="20"/>
+        </w:rPr>
+      </w:pPr>
+      <w:r>
+        <w:rPr>
+          <w:rStyle w:val="ImbeddedCode"/>
+          <w:sz w:val="20"/>
+        </w:rPr>
         <w:t>&lt;</w:t>
       </w:r>
-      <w:proofErr w:type="spellStart"/>
       <w:r>
         <w:rPr>
           <w:rStyle w:val="ImbeddedCode"/>
           <w:sz w:val="20"/>
         </w:rPr>
-        <w:t>DataItem</w:t>
-      </w:r>
-      <w:proofErr w:type="spellEnd"/>
+        <w:t>DataItem category="EVENT" id="mode</w:t>
+      </w:r>
       <w:r>
         <w:rPr>
           <w:rStyle w:val="ImbeddedCode"/>
           <w:sz w:val="20"/>
         </w:rPr>
-        <w:t xml:space="preserve"> category="EVENT" id="c1" name="mode" type="CONTROLLER_MODE"/&gt;</w:t>
-      </w:r>
-    </w:p>
-    <w:p>
-      <w:pPr>
-        <w:pStyle w:val="BodyA"/>
-        <w:rPr>
-          <w:rStyle w:val="DefaultParagraphFont1"/>
-        </w:rPr>
-      </w:pPr>
-      <w:r>
-        <w:rPr>
-          <w:rStyle w:val="DefaultParagraphFont1"/>
-        </w:rPr>
-        <w:t xml:space="preserve">In this case the </w:t>
-      </w:r>
-      <w:r>
-        <w:rPr>
-          <w:rStyle w:val="ImbeddedCode"/>
-        </w:rPr>
-        <w:t>id</w:t>
-      </w:r>
-      <w:r>
-        <w:rPr>
-          <w:rStyle w:val="DefaultParagraphFont1"/>
-        </w:rPr>
-        <w:t xml:space="preserve"> is “c1” and the </w:t>
-      </w:r>
-      <w:r>
-        <w:rPr>
-          <w:rStyle w:val="ImbeddedCode"/>
-        </w:rPr>
-        <w:t>name</w:t>
-      </w:r>
-      <w:r>
-        <w:rPr>
-          <w:rStyle w:val="DefaultParagraphFont1"/>
-        </w:rPr>
-        <w:t xml:space="preserve"> is “mode”. The key must therefor be </w:t>
+        <w:t>" name="mode</w:t>
+      </w:r>
+      <w:r>
+        <w:rPr>
+          <w:rStyle w:val="ImbeddedCode"/>
+          <w:sz w:val="20"/>
+        </w:rPr>
+        <w:t>1</w:t>
+      </w:r>
+      <w:r>
+        <w:rPr>
+          <w:rStyle w:val="ImbeddedCode"/>
+          <w:sz w:val="20"/>
+        </w:rPr>
+        <w:t>" type="CONTROLLER_MODE"/&gt;</w:t>
+      </w:r>
+    </w:p>
+    <w:p>
+      <w:pPr>
+        <w:pStyle w:val="BodyA"/>
+        <w:rPr>
+          <w:rStyle w:val="ImbeddedCode"/>
+          <w:sz w:val="20"/>
+        </w:rPr>
+      </w:pPr>
+      <w:r>
+        <w:rPr>
+          <w:rStyle w:val="ImbeddedCode"/>
+          <w:sz w:val="20"/>
+        </w:rPr>
+        <w:t>&lt;</w:t>
+      </w:r>
+      <w:r>
+        <w:rPr>
+          <w:rStyle w:val="ImbeddedCode"/>
+          <w:sz w:val="20"/>
+        </w:rPr>
+        <w:t>DataItem category="EVENT" id="mode2</w:t>
+      </w:r>
+      <w:r>
+        <w:rPr>
+          <w:rStyle w:val="ImbeddedCode"/>
+          <w:sz w:val="20"/>
+        </w:rPr>
+        <w:t>" name="mode" type="CONTROLLER_MODE"/&gt;</w:t>
+      </w:r>
+    </w:p>
+    <w:p>
+      <w:pPr>
+        <w:pStyle w:val="BodyA"/>
+        <w:rPr>
+          <w:rStyle w:val="DefaultParagraphFont1"/>
+        </w:rPr>
+      </w:pPr>
+      <w:r>
+        <w:rPr>
+          <w:rStyle w:val="DefaultParagraphFont1"/>
+        </w:rPr>
+        <w:t xml:space="preserve">In the previous contrived example, if the key is </w:t>
       </w:r>
       <w:r>
         <w:rPr>
@@ -2828,37 +2871,19 @@
         <w:rPr>
           <w:rStyle w:val="DefaultParagraphFont1"/>
         </w:rPr>
-        <w:t xml:space="preserve"> or </w:t>
-      </w:r>
-      <w:r>
-        <w:rPr>
-          <w:rStyle w:val="ImbeddedCode"/>
-        </w:rPr>
-        <w:t>c1</w:t>
-      </w:r>
-      <w:r>
-        <w:rPr>
-          <w:rStyle w:val="DefaultParagraphFont1"/>
-        </w:rPr>
-        <w:t xml:space="preserve">. In the next example we have </w:t>
-      </w:r>
-      <w:r>
-        <w:rPr>
-          <w:rStyle w:val="DefaultParagraphFont1"/>
-        </w:rPr>
-        <w:t>only an id.</w:t>
-      </w:r>
-      <w:r>
-        <w:rPr>
-          <w:rStyle w:val="DefaultParagraphFont1"/>
-        </w:rPr>
-        <w:t xml:space="preserve"> </w:t>
-      </w:r>
-      <w:r>
-        <w:rPr>
-          <w:rStyle w:val="DefaultParagraphFont1"/>
-        </w:rPr>
-        <w:t xml:space="preserve"> </w:t>
+        <w:t xml:space="preserve"> it will match the second line with the id </w:t>
+      </w:r>
+      <w:r>
+        <w:rPr>
+          <w:rStyle w:val="ImbeddedCode"/>
+        </w:rPr>
+        <w:t>mode2</w:t>
+      </w:r>
+      <w:r>
+        <w:rPr>
+          <w:rStyle w:val="DefaultParagraphFont1"/>
+        </w:rPr>
+        <w:t>. This is because we always search name first before we search id. There is one additional place where the key can be specified, that is the source. Source was provided because some of the names were too long or complex for an attribute. Here’s an example:</w:t>
       </w:r>
     </w:p>
     <w:p>
@@ -2874,265 +2899,7 @@
           <w:rStyle w:val="ImbeddedCode"/>
           <w:sz w:val="20"/>
         </w:rPr>
-        <w:t>&lt;</w:t>
-      </w:r>
-      <w:proofErr w:type="spellStart"/>
-      <w:r>
-        <w:rPr>
-          <w:rStyle w:val="ImbeddedCode"/>
-          <w:sz w:val="20"/>
-        </w:rPr>
-        <w:t>DataItem</w:t>
-      </w:r>
-      <w:proofErr w:type="spellEnd"/>
-      <w:r>
-        <w:rPr>
-          <w:rStyle w:val="ImbeddedCode"/>
-          <w:sz w:val="20"/>
-        </w:rPr>
-        <w:t xml:space="preserve"> categ</w:t>
-      </w:r>
-      <w:r>
-        <w:rPr>
-          <w:rStyle w:val="ImbeddedCode"/>
-          <w:sz w:val="20"/>
-        </w:rPr>
-        <w:t xml:space="preserve">ory="EVENT" id="c1" </w:t>
-      </w:r>
-      <w:r>
-        <w:rPr>
-          <w:rStyle w:val="ImbeddedCode"/>
-          <w:sz w:val="20"/>
-        </w:rPr>
-        <w:t>type="CONTROLLER_MODE"/&gt;</w:t>
-      </w:r>
-    </w:p>
-    <w:p>
-      <w:pPr>
-        <w:pStyle w:val="BodyA"/>
-        <w:rPr>
-          <w:rStyle w:val="DefaultParagraphFont1"/>
-        </w:rPr>
-      </w:pPr>
-      <w:proofErr w:type="gramStart"/>
-      <w:r>
-        <w:rPr>
-          <w:rStyle w:val="DefaultParagraphFont1"/>
-        </w:rPr>
-        <w:t>i</w:t>
-      </w:r>
-      <w:r>
-        <w:rPr>
-          <w:rStyle w:val="DefaultParagraphFont1"/>
-        </w:rPr>
-        <w:t>n</w:t>
-      </w:r>
-      <w:proofErr w:type="gramEnd"/>
-      <w:r>
-        <w:rPr>
-          <w:rStyle w:val="DefaultParagraphFont1"/>
-        </w:rPr>
-        <w:t xml:space="preserve"> this case the key must be </w:t>
-      </w:r>
-      <w:r>
-        <w:rPr>
-          <w:rStyle w:val="ImbeddedCode"/>
-        </w:rPr>
-        <w:t>c1</w:t>
-      </w:r>
-      <w:r>
-        <w:rPr>
-          <w:rStyle w:val="DefaultParagraphFont1"/>
-        </w:rPr>
-        <w:t>.</w:t>
-      </w:r>
-      <w:r>
-        <w:rPr>
-          <w:rStyle w:val="DefaultParagraphFont1"/>
-        </w:rPr>
-        <w:t xml:space="preserve"> </w:t>
-      </w:r>
-      <w:r>
-        <w:rPr>
-          <w:rStyle w:val="DefaultParagraphFont1"/>
-        </w:rPr>
-        <w:t xml:space="preserve">When more than one </w:t>
-      </w:r>
-      <w:proofErr w:type="gramStart"/>
-      <w:r>
-        <w:rPr>
-          <w:rStyle w:val="DefaultParagraphFont1"/>
-        </w:rPr>
-        <w:t>are</w:t>
-      </w:r>
-      <w:proofErr w:type="gramEnd"/>
-      <w:r>
-        <w:rPr>
-          <w:rStyle w:val="DefaultParagraphFont1"/>
-        </w:rPr>
-        <w:t xml:space="preserve"> provided, where the name and the id are given, the name is matched first:</w:t>
-      </w:r>
-    </w:p>
-    <w:p>
-      <w:pPr>
-        <w:pStyle w:val="BodyA"/>
-        <w:rPr>
-          <w:rStyle w:val="ImbeddedCode"/>
-          <w:sz w:val="20"/>
-        </w:rPr>
-      </w:pPr>
-      <w:r>
-        <w:rPr>
-          <w:rStyle w:val="ImbeddedCode"/>
-          <w:sz w:val="20"/>
-        </w:rPr>
-        <w:t>&lt;</w:t>
-      </w:r>
-      <w:proofErr w:type="spellStart"/>
-      <w:r>
-        <w:rPr>
-          <w:rStyle w:val="ImbeddedCode"/>
-          <w:sz w:val="20"/>
-        </w:rPr>
-        <w:t>DataItem</w:t>
-      </w:r>
-      <w:proofErr w:type="spellEnd"/>
-      <w:r>
-        <w:rPr>
-          <w:rStyle w:val="ImbeddedCode"/>
-          <w:sz w:val="20"/>
-        </w:rPr>
-        <w:t xml:space="preserve"> category="EVENT" id="mode</w:t>
-      </w:r>
-      <w:r>
-        <w:rPr>
-          <w:rStyle w:val="ImbeddedCode"/>
-          <w:sz w:val="20"/>
-        </w:rPr>
-        <w:t>" name="mode</w:t>
-      </w:r>
-      <w:r>
-        <w:rPr>
-          <w:rStyle w:val="ImbeddedCode"/>
-          <w:sz w:val="20"/>
-        </w:rPr>
-        <w:t>1</w:t>
-      </w:r>
-      <w:r>
-        <w:rPr>
-          <w:rStyle w:val="ImbeddedCode"/>
-          <w:sz w:val="20"/>
-        </w:rPr>
-        <w:t>" type="CONTROLLER_MODE"/&gt;</w:t>
-      </w:r>
-    </w:p>
-    <w:p>
-      <w:pPr>
-        <w:pStyle w:val="BodyA"/>
-        <w:rPr>
-          <w:rStyle w:val="ImbeddedCode"/>
-          <w:sz w:val="20"/>
-        </w:rPr>
-      </w:pPr>
-      <w:r>
-        <w:rPr>
-          <w:rStyle w:val="ImbeddedCode"/>
-          <w:sz w:val="20"/>
-        </w:rPr>
-        <w:t>&lt;</w:t>
-      </w:r>
-      <w:proofErr w:type="spellStart"/>
-      <w:r>
-        <w:rPr>
-          <w:rStyle w:val="ImbeddedCode"/>
-          <w:sz w:val="20"/>
-        </w:rPr>
-        <w:t>DataItem</w:t>
-      </w:r>
-      <w:proofErr w:type="spellEnd"/>
-      <w:r>
-        <w:rPr>
-          <w:rStyle w:val="ImbeddedCode"/>
-          <w:sz w:val="20"/>
-        </w:rPr>
-        <w:t xml:space="preserve"> category="EVENT" id="mode2</w:t>
-      </w:r>
-      <w:r>
-        <w:rPr>
-          <w:rStyle w:val="ImbeddedCode"/>
-          <w:sz w:val="20"/>
-        </w:rPr>
-        <w:t>" name="mode" type="CONTROLLER_MODE"/&gt;</w:t>
-      </w:r>
-    </w:p>
-    <w:p>
-      <w:pPr>
-        <w:pStyle w:val="BodyA"/>
-        <w:rPr>
-          <w:rStyle w:val="DefaultParagraphFont1"/>
-        </w:rPr>
-      </w:pPr>
-      <w:r>
-        <w:rPr>
-          <w:rStyle w:val="DefaultParagraphFont1"/>
-        </w:rPr>
-        <w:t xml:space="preserve">In the previous contrived example, if the key is </w:t>
-      </w:r>
-      <w:r>
-        <w:rPr>
-          <w:rStyle w:val="ImbeddedCode"/>
-        </w:rPr>
-        <w:t>mode</w:t>
-      </w:r>
-      <w:r>
-        <w:rPr>
-          <w:rStyle w:val="DefaultParagraphFont1"/>
-        </w:rPr>
-        <w:t xml:space="preserve"> it will match the second line with the id </w:t>
-      </w:r>
-      <w:r>
-        <w:rPr>
-          <w:rStyle w:val="ImbeddedCode"/>
-        </w:rPr>
-        <w:t>mode2</w:t>
-      </w:r>
-      <w:r>
-        <w:rPr>
-          <w:rStyle w:val="DefaultParagraphFont1"/>
-        </w:rPr>
-        <w:t>. This is because we always search name first before we search id. There is one additional place where the key can be specified, that is the source. Source was provided because some of the names were too long or complex for an attribute. Here’s an example:</w:t>
-      </w:r>
-    </w:p>
-    <w:p>
-      <w:pPr>
-        <w:pStyle w:val="BodyA"/>
-        <w:rPr>
-          <w:rStyle w:val="ImbeddedCode"/>
-          <w:sz w:val="20"/>
-        </w:rPr>
-      </w:pPr>
-      <w:r>
-        <w:rPr>
-          <w:rStyle w:val="ImbeddedCode"/>
-          <w:sz w:val="20"/>
-        </w:rPr>
-        <w:t>&lt;</w:t>
-      </w:r>
-      <w:proofErr w:type="spellStart"/>
-      <w:r>
-        <w:rPr>
-          <w:rStyle w:val="ImbeddedCode"/>
-          <w:sz w:val="20"/>
-        </w:rPr>
-        <w:t>DataItem</w:t>
-      </w:r>
-      <w:proofErr w:type="spellEnd"/>
-      <w:r>
-        <w:rPr>
-          <w:rStyle w:val="ImbeddedCode"/>
-          <w:sz w:val="20"/>
-        </w:rPr>
-        <w:t xml:space="preserve"> category="EVENT" id="c1" nam</w:t>
+        <w:t>&lt;DataItem category="EVENT" id="c1" nam</w:t>
       </w:r>
       <w:r>
         <w:rPr>
@@ -3169,36 +2936,21 @@
           <w:sz w:val="20"/>
         </w:rPr>
         <w:br/>
-        <w:t>&lt;/</w:t>
-      </w:r>
-      <w:proofErr w:type="spellStart"/>
-      <w:r>
-        <w:rPr>
-          <w:rStyle w:val="ImbeddedCode"/>
-          <w:sz w:val="20"/>
-        </w:rPr>
-        <w:t>DataItem</w:t>
-      </w:r>
-      <w:proofErr w:type="spellEnd"/>
-      <w:r>
-        <w:rPr>
-          <w:rStyle w:val="ImbeddedCode"/>
-          <w:sz w:val="20"/>
-        </w:rPr>
-        <w:t>&gt;</w:t>
-      </w:r>
-    </w:p>
-    <w:p>
-      <w:pPr>
-        <w:pStyle w:val="BodyA"/>
-        <w:rPr>
-          <w:rStyle w:val="DefaultParagraphFont1"/>
-        </w:rPr>
-      </w:pPr>
-      <w:r>
-        <w:rPr>
-          <w:rStyle w:val="DefaultParagraphFont1"/>
-        </w:rPr>
+        <w:t>&lt;/DataItem&gt;</w:t>
+      </w:r>
+    </w:p>
+    <w:p>
+      <w:pPr>
+        <w:pStyle w:val="BodyA"/>
+        <w:rPr>
+          <w:rStyle w:val="DefaultParagraphFont1"/>
+        </w:rPr>
+      </w:pPr>
+      <w:r>
+        <w:rPr>
+          <w:rStyle w:val="DefaultParagraphFont1"/>
+        </w:rPr>
+        <w:lastRenderedPageBreak/>
         <w:t xml:space="preserve">Here the key can be </w:t>
       </w:r>
       <w:r>
@@ -3241,14 +2993,7 @@
         <w:rPr>
           <w:rStyle w:val="DefaultParagraphFont1"/>
         </w:rPr>
-        <w:t xml:space="preserve">The search order is only important if there are conflicts. The reference implementation will try all possibilities and choose the first match. The names and sources are only unique within the device whereas the id is unique across all the devices in the XML document (an XML requirement.) An adapter will </w:t>
-      </w:r>
-      <w:r>
-        <w:rPr>
-          <w:rStyle w:val="DefaultParagraphFont1"/>
-        </w:rPr>
-        <w:lastRenderedPageBreak/>
-        <w:t>typically feed</w:t>
+        <w:t>The search order is only important if there are conflicts. The reference implementation will try all possibilities and choose the first match. The names and sources are only unique within the device whereas the id is unique across all the devices in the XML document (an XML requirement.) An adapter will typically feed</w:t>
       </w:r>
       <w:r>
         <w:rPr>
@@ -3305,13 +3050,7 @@
         <w:t>, and Alarm</w:t>
       </w:r>
       <w:r>
-        <w:t xml:space="preserve"> (</w:t>
-      </w:r>
-      <w:r>
-        <w:t>Deprecated</w:t>
-      </w:r>
-      <w:r>
-        <w:t>)</w:t>
+        <w:t xml:space="preserve"> (Deprecated)</w:t>
       </w:r>
       <w:bookmarkEnd w:id="6"/>
     </w:p>
@@ -3502,7 +3241,6 @@
           <w:rStyle w:val="DefaultParagraphFont1"/>
         </w:rPr>
       </w:pPr>
-      <w:proofErr w:type="gramStart"/>
       <w:r>
         <w:rPr>
           <w:b/>
@@ -3516,11 +3254,7 @@
         <w:t xml:space="preserve"> </w:t>
       </w:r>
       <w:r>
-        <w:t xml:space="preserve"> –</w:t>
-      </w:r>
-      <w:proofErr w:type="gramEnd"/>
-      <w:r>
-        <w:t xml:space="preserve"> </w:t>
+        <w:t xml:space="preserve"> – </w:t>
       </w:r>
       <w:r>
         <w:t xml:space="preserve">This is a modifier which indicates which end of the range the condition applies or qualifies the condition. </w:t>
@@ -3632,109 +3366,405 @@
           <w:rStyle w:val="ImbeddedCode"/>
           <w:sz w:val="18"/>
         </w:rPr>
+        <w:t>&lt;DataItem category="CONDITION" id="htemp" type="TEMPERATURE"/&gt;</w:t>
+      </w:r>
+    </w:p>
+    <w:p>
+      <w:pPr>
+        <w:pStyle w:val="BodyA"/>
+        <w:rPr>
+          <w:rStyle w:val="DefaultParagraphFont1"/>
+        </w:rPr>
+      </w:pPr>
+      <w:r>
+        <w:rPr>
+          <w:rStyle w:val="DefaultParagraphFont1"/>
+        </w:rPr>
+        <w:t>And will be delivered as:</w:t>
+      </w:r>
+    </w:p>
+    <w:p>
+      <w:pPr>
+        <w:pStyle w:val="BodyA"/>
+        <w:rPr>
+          <w:rStyle w:val="ImbeddedCode"/>
+          <w:sz w:val="20"/>
+        </w:rPr>
+      </w:pPr>
+      <w:r>
+        <w:rPr>
+          <w:rStyle w:val="ImbeddedCode"/>
+          <w:sz w:val="18"/>
+        </w:rPr>
         <w:t>&lt;</w:t>
       </w:r>
-      <w:proofErr w:type="spellStart"/>
       <w:r>
         <w:rPr>
           <w:rStyle w:val="ImbeddedCode"/>
           <w:sz w:val="18"/>
         </w:rPr>
-        <w:t>DataItem</w:t>
-      </w:r>
-      <w:proofErr w:type="spellEnd"/>
+        <w:t>Warning</w:t>
+      </w:r>
       <w:r>
         <w:rPr>
           <w:rStyle w:val="ImbeddedCode"/>
           <w:sz w:val="18"/>
         </w:rPr>
-        <w:t xml:space="preserve"> category="CONDITION" id="</w:t>
-      </w:r>
-      <w:proofErr w:type="spellStart"/>
+        <w:t xml:space="preserve"> dataItemId="htemp" timestamp="</w:t>
+      </w:r>
       <w:r>
         <w:rPr>
           <w:rStyle w:val="ImbeddedCode"/>
           <w:sz w:val="18"/>
         </w:rPr>
-        <w:t>htemp</w:t>
-      </w:r>
-      <w:proofErr w:type="spellEnd"/>
+        <w:t>2010-09-29T23:59:33.460470Z</w:t>
+      </w:r>
       <w:r>
         <w:rPr>
           <w:rStyle w:val="ImbeddedCode"/>
           <w:sz w:val="18"/>
         </w:rPr>
-        <w:t>" type="TEMPERATURE"/&gt;</w:t>
-      </w:r>
-    </w:p>
-    <w:p>
-      <w:pPr>
-        <w:pStyle w:val="BodyA"/>
-        <w:rPr>
-          <w:rStyle w:val="DefaultParagraphFont1"/>
-        </w:rPr>
-      </w:pPr>
-      <w:r>
-        <w:rPr>
-          <w:rStyle w:val="DefaultParagraphFont1"/>
-        </w:rPr>
-        <w:t>And will be delivered as:</w:t>
-      </w:r>
-    </w:p>
-    <w:p>
-      <w:pPr>
-        <w:pStyle w:val="BodyA"/>
+        <w:t>" sequence="399237840" type="TEMPERATURE"</w:t>
+      </w:r>
+      <w:r>
+        <w:rPr>
+          <w:rStyle w:val="ImbeddedCode"/>
+          <w:sz w:val="18"/>
+        </w:rPr>
+        <w:t xml:space="preserve"> </w:t>
+      </w:r>
+      <w:r>
+        <w:rPr>
+          <w:rStyle w:val="ImbeddedCode"/>
+          <w:sz w:val="18"/>
+        </w:rPr>
+        <w:t>nativeSeverity=</w:t>
+      </w:r>
+      <w:r>
+        <w:rPr>
+          <w:rStyle w:val="ImbeddedCode"/>
+          <w:sz w:val="18"/>
+        </w:rPr>
+        <w:t>"</w:t>
+      </w:r>
+      <w:r>
+        <w:rPr>
+          <w:rStyle w:val="ImbeddedCode"/>
+          <w:sz w:val="18"/>
+        </w:rPr>
+        <w:t>1</w:t>
+      </w:r>
+      <w:r>
+        <w:rPr>
+          <w:rStyle w:val="ImbeddedCode"/>
+          <w:sz w:val="18"/>
+        </w:rPr>
+        <w:t>"</w:t>
+      </w:r>
+      <w:r>
+        <w:rPr>
+          <w:rStyle w:val="ImbeddedCode"/>
+          <w:sz w:val="18"/>
+        </w:rPr>
+        <w:t xml:space="preserve"> </w:t>
+      </w:r>
+      <w:r>
+        <w:rPr>
+          <w:rStyle w:val="ImbeddedCode"/>
+          <w:sz w:val="18"/>
+        </w:rPr>
+        <w:t>nativeCode=</w:t>
+      </w:r>
+      <w:r>
+        <w:rPr>
+          <w:rStyle w:val="ImbeddedCode"/>
+          <w:sz w:val="18"/>
+        </w:rPr>
+        <w:t>"</w:t>
+      </w:r>
+      <w:r>
+        <w:rPr>
+          <w:rStyle w:val="ImbeddedCode"/>
+          <w:sz w:val="18"/>
+        </w:rPr>
+        <w:t>HTEMP</w:t>
+      </w:r>
+      <w:r>
+        <w:rPr>
+          <w:rStyle w:val="ImbeddedCode"/>
+          <w:sz w:val="18"/>
+        </w:rPr>
+        <w:t>"</w:t>
+      </w:r>
+      <w:r>
+        <w:rPr>
+          <w:rStyle w:val="ImbeddedCode"/>
+          <w:sz w:val="18"/>
+        </w:rPr>
+        <w:t xml:space="preserve"> qualifier=</w:t>
+      </w:r>
+      <w:r>
+        <w:rPr>
+          <w:rStyle w:val="ImbeddedCode"/>
+          <w:sz w:val="18"/>
+        </w:rPr>
+        <w:t>"</w:t>
+      </w:r>
+      <w:r>
+        <w:rPr>
+          <w:rStyle w:val="ImbeddedCode"/>
+          <w:sz w:val="18"/>
+        </w:rPr>
+        <w:t>HIGH</w:t>
+      </w:r>
+      <w:r>
+        <w:rPr>
+          <w:rStyle w:val="ImbeddedCode"/>
+          <w:sz w:val="18"/>
+        </w:rPr>
+        <w:t>"</w:t>
+      </w:r>
+      <w:r>
+        <w:rPr>
+          <w:rStyle w:val="ImbeddedCode"/>
+          <w:sz w:val="18"/>
+        </w:rPr>
+        <w:t xml:space="preserve"> </w:t>
+      </w:r>
+      <w:r>
+        <w:rPr>
+          <w:rStyle w:val="ImbeddedCode"/>
+          <w:sz w:val="18"/>
+        </w:rPr>
+        <w:t>&gt;</w:t>
+      </w:r>
+      <w:r>
         <w:rPr>
           <w:rStyle w:val="ImbeddedCode"/>
           <w:sz w:val="20"/>
         </w:rPr>
+        <w:t>Oil Temperature High</w:t>
+      </w:r>
+      <w:r>
+        <w:rPr>
+          <w:rStyle w:val="ImbeddedCode"/>
+          <w:sz w:val="20"/>
+        </w:rPr>
+        <w:t>&lt;/Warning&gt;</w:t>
+      </w:r>
+    </w:p>
+    <w:p>
+      <w:pPr>
+        <w:pStyle w:val="BodyA"/>
+        <w:rPr>
+          <w:rStyle w:val="DefaultParagraphFont1"/>
+        </w:rPr>
+      </w:pPr>
+      <w:r>
+        <w:rPr>
+          <w:rStyle w:val="DefaultParagraphFont1"/>
+        </w:rPr>
+        <w:t>If there is no message, as is usually the case when the operation is Normal, leave all the fields blank, but still provide the pipe delimiter for proper parsing as follows:</w:t>
+      </w:r>
+    </w:p>
+    <w:p>
+      <w:pPr>
+        <w:pStyle w:val="BodyA"/>
+        <w:rPr>
+          <w:rStyle w:val="ImbeddedCode"/>
+          <w:sz w:val="20"/>
+        </w:rPr>
       </w:pPr>
       <w:r>
         <w:rPr>
           <w:rStyle w:val="ImbeddedCode"/>
           <w:sz w:val="18"/>
         </w:rPr>
-        <w:t>&lt;</w:t>
-      </w:r>
+        <w:t>2010-09-29T23:59:33.460470Z</w:t>
+      </w:r>
+      <w:r>
+        <w:rPr>
+          <w:rStyle w:val="ImbeddedCode"/>
+          <w:sz w:val="20"/>
+        </w:rPr>
+        <w:t>|htemp|NORMAL||||</w:t>
+      </w:r>
+    </w:p>
+    <w:p>
+      <w:pPr>
+        <w:pStyle w:val="BodyA"/>
+        <w:rPr>
+          <w:rStyle w:val="DefaultParagraphFont1"/>
+        </w:rPr>
+      </w:pPr>
+      <w:r>
+        <w:rPr>
+          <w:rStyle w:val="DefaultParagraphFont1"/>
+        </w:rPr>
+        <w:lastRenderedPageBreak/>
+        <w:t>All of the fields ar</w:t>
+      </w:r>
+      <w:r>
+        <w:rPr>
+          <w:rStyle w:val="DefaultParagraphFont1"/>
+        </w:rPr>
+        <w:t>e optional except for the Level. When a the condition is set to normal, it will reset all the active conditions, for more on this please refer the to MTConnect standard.</w:t>
+      </w:r>
+    </w:p>
+    <w:p>
+      <w:pPr>
+        <w:pStyle w:val="Heading3"/>
+        <w:rPr>
+          <w:rStyle w:val="DefaultParagraphFont1"/>
+        </w:rPr>
+      </w:pPr>
+      <w:bookmarkStart w:id="8" w:name="_Toc273556136"/>
+      <w:r>
+        <w:rPr>
+          <w:rStyle w:val="DefaultParagraphFont1"/>
+        </w:rPr>
+        <w:t>Message</w:t>
+      </w:r>
+      <w:bookmarkEnd w:id="8"/>
+    </w:p>
+    <w:p>
+      <w:pPr>
+        <w:pStyle w:val="BodyA"/>
+      </w:pPr>
+      <w:r>
+        <w:t>The message is a simple message that has no direct implication on the condition of the component or the device. The message</w:t>
+      </w:r>
+      <w:r>
+        <w:t xml:space="preserve"> does carry with it the </w:t>
+      </w:r>
+      <w:r>
+        <w:rPr>
+          <w:rStyle w:val="ImbeddedCode"/>
+        </w:rPr>
+        <w:t>nativeC</w:t>
+      </w:r>
+      <w:r>
+        <w:rPr>
+          <w:rStyle w:val="ImbeddedCode"/>
+        </w:rPr>
+        <w:t>ode</w:t>
+      </w:r>
+      <w:r>
+        <w:t xml:space="preserve"> which is passed in after the key. </w:t>
+      </w:r>
+    </w:p>
+    <w:p>
+      <w:pPr>
+        <w:pStyle w:val="BodyA"/>
+        <w:rPr>
+          <w:rStyle w:val="ImbeddedCode"/>
+          <w:sz w:val="20"/>
+        </w:rPr>
+      </w:pPr>
       <w:r>
         <w:rPr>
           <w:rStyle w:val="ImbeddedCode"/>
           <w:sz w:val="18"/>
         </w:rPr>
-        <w:t>Warning</w:t>
-      </w:r>
-      <w:r>
+        <w:t>09-29T23:59:33.460470Z</w:t>
+      </w:r>
+      <w:r>
+        <w:rPr>
+          <w:rStyle w:val="ImbeddedCode"/>
+          <w:sz w:val="20"/>
+        </w:rPr>
+        <w:t>|</w:t>
+      </w:r>
+      <w:r>
+        <w:rPr>
+          <w:rStyle w:val="ImbeddedCode"/>
+          <w:sz w:val="20"/>
+        </w:rPr>
+        <w:t>message</w:t>
+      </w:r>
+      <w:r>
+        <w:rPr>
+          <w:rStyle w:val="ImbeddedCode"/>
+          <w:sz w:val="20"/>
+        </w:rPr>
+        <w:t>|</w:t>
+      </w:r>
+      <w:r>
+        <w:rPr>
+          <w:rStyle w:val="ImbeddedCode"/>
+          <w:sz w:val="20"/>
+        </w:rPr>
+        <w:t>CHG_INSRT|Change Insert</w:t>
+      </w:r>
+      <w:r>
+        <w:rPr>
+          <w:rStyle w:val="ImbeddedCode"/>
+          <w:sz w:val="20"/>
+        </w:rPr>
+        <w:t>s</w:t>
+      </w:r>
+    </w:p>
+    <w:p>
+      <w:pPr>
+        <w:pStyle w:val="BodyA"/>
+        <w:rPr>
+          <w:rStyle w:val="DefaultParagraphFont1"/>
+        </w:rPr>
+      </w:pPr>
+      <w:r>
+        <w:rPr>
+          <w:rStyle w:val="DefaultParagraphFont1"/>
+        </w:rPr>
+        <w:t xml:space="preserve">This message carries the native code </w:t>
+      </w:r>
+      <w:r>
+        <w:rPr>
+          <w:rStyle w:val="ImbeddedCode"/>
+        </w:rPr>
+        <w:t>CHG_INSRT</w:t>
+      </w:r>
+      <w:r>
+        <w:rPr>
+          <w:rStyle w:val="DefaultParagraphFont1"/>
+        </w:rPr>
+        <w:t>. The final XML will be formatted as follows</w:t>
+      </w:r>
+      <w:r>
+        <w:rPr>
+          <w:rStyle w:val="DefaultParagraphFont1"/>
+        </w:rPr>
+        <w:t>:</w:t>
+      </w:r>
+    </w:p>
+    <w:p>
+      <w:pPr>
+        <w:pStyle w:val="BodyA"/>
         <w:rPr>
           <w:rStyle w:val="ImbeddedCode"/>
           <w:sz w:val="18"/>
         </w:rPr>
-        <w:t xml:space="preserve"> </w:t>
-      </w:r>
-      <w:proofErr w:type="spellStart"/>
+      </w:pPr>
       <w:r>
         <w:rPr>
           <w:rStyle w:val="ImbeddedCode"/>
           <w:sz w:val="18"/>
         </w:rPr>
-        <w:t>dataItemId</w:t>
-      </w:r>
-      <w:proofErr w:type="spellEnd"/>
+        <w:t>&lt;Message d</w:t>
+      </w:r>
       <w:r>
         <w:rPr>
           <w:rStyle w:val="ImbeddedCode"/>
           <w:sz w:val="18"/>
         </w:rPr>
-        <w:t>="</w:t>
-      </w:r>
-      <w:proofErr w:type="spellStart"/>
+        <w:t>ataItemId="</w:t>
+      </w:r>
       <w:r>
         <w:rPr>
           <w:rStyle w:val="ImbeddedCode"/>
           <w:sz w:val="18"/>
         </w:rPr>
-        <w:t>htemp</w:t>
-      </w:r>
-      <w:proofErr w:type="spellEnd"/>
+        <w:t>message</w:t>
+      </w:r>
       <w:r>
         <w:rPr>
           <w:rStyle w:val="ImbeddedCode"/>
@@ -3754,36 +3784,41 @@
           <w:rStyle w:val="ImbeddedCode"/>
           <w:sz w:val="18"/>
         </w:rPr>
-        <w:t>" sequence="399237840" type="TEMPERATURE"</w:t>
+        <w:t xml:space="preserve">" </w:t>
       </w:r>
       <w:r>
         <w:rPr>
           <w:rStyle w:val="ImbeddedCode"/>
           <w:sz w:val="18"/>
         </w:rPr>
-        <w:t xml:space="preserve"> </w:t>
-      </w:r>
-      <w:proofErr w:type="spellStart"/>
+        <w:t xml:space="preserve">sequence="399237840" </w:t>
+      </w:r>
       <w:r>
         <w:rPr>
           <w:rStyle w:val="ImbeddedCode"/>
           <w:sz w:val="18"/>
         </w:rPr>
-        <w:t>nativeSeverity</w:t>
-      </w:r>
-      <w:proofErr w:type="spellEnd"/>
+        <w:t>nativeCode=</w:t>
+      </w:r>
       <w:r>
         <w:rPr>
           <w:rStyle w:val="ImbeddedCode"/>
           <w:sz w:val="18"/>
         </w:rPr>
-        <w:t>=</w:t>
+        <w:t>"</w:t>
       </w:r>
       <w:r>
         <w:rPr>
           <w:rStyle w:val="ImbeddedCode"/>
           <w:sz w:val="18"/>
         </w:rPr>
+        <w:t>CHG_INSRT</w:t>
+      </w:r>
+      <w:r>
+        <w:rPr>
+          <w:rStyle w:val="ImbeddedCode"/>
+          <w:sz w:val="18"/>
+        </w:rPr>
         <w:t>"</w:t>
       </w:r>
       <w:r>
@@ -3791,444 +3826,6 @@
           <w:rStyle w:val="ImbeddedCode"/>
           <w:sz w:val="18"/>
         </w:rPr>
-        <w:t>1</w:t>
-      </w:r>
-      <w:r>
-        <w:rPr>
-          <w:rStyle w:val="ImbeddedCode"/>
-          <w:sz w:val="18"/>
-        </w:rPr>
-        <w:t>"</w:t>
-      </w:r>
-      <w:r>
-        <w:rPr>
-          <w:rStyle w:val="ImbeddedCode"/>
-          <w:sz w:val="18"/>
-        </w:rPr>
-        <w:t xml:space="preserve"> </w:t>
-      </w:r>
-      <w:proofErr w:type="spellStart"/>
-      <w:r>
-        <w:rPr>
-          <w:rStyle w:val="ImbeddedCode"/>
-          <w:sz w:val="18"/>
-        </w:rPr>
-        <w:t>nativeCode</w:t>
-      </w:r>
-      <w:proofErr w:type="spellEnd"/>
-      <w:r>
-        <w:rPr>
-          <w:rStyle w:val="ImbeddedCode"/>
-          <w:sz w:val="18"/>
-        </w:rPr>
-        <w:t>=</w:t>
-      </w:r>
-      <w:r>
-        <w:rPr>
-          <w:rStyle w:val="ImbeddedCode"/>
-          <w:sz w:val="18"/>
-        </w:rPr>
-        <w:t>"</w:t>
-      </w:r>
-      <w:r>
-        <w:rPr>
-          <w:rStyle w:val="ImbeddedCode"/>
-          <w:sz w:val="18"/>
-        </w:rPr>
-        <w:t>HTEMP</w:t>
-      </w:r>
-      <w:r>
-        <w:rPr>
-          <w:rStyle w:val="ImbeddedCode"/>
-          <w:sz w:val="18"/>
-        </w:rPr>
-        <w:t>"</w:t>
-      </w:r>
-      <w:r>
-        <w:rPr>
-          <w:rStyle w:val="ImbeddedCode"/>
-          <w:sz w:val="18"/>
-        </w:rPr>
-        <w:t xml:space="preserve"> qualifier=</w:t>
-      </w:r>
-      <w:r>
-        <w:rPr>
-          <w:rStyle w:val="ImbeddedCode"/>
-          <w:sz w:val="18"/>
-        </w:rPr>
-        <w:t>"</w:t>
-      </w:r>
-      <w:r>
-        <w:rPr>
-          <w:rStyle w:val="ImbeddedCode"/>
-          <w:sz w:val="18"/>
-        </w:rPr>
-        <w:t>HIGH</w:t>
-      </w:r>
-      <w:r>
-        <w:rPr>
-          <w:rStyle w:val="ImbeddedCode"/>
-          <w:sz w:val="18"/>
-        </w:rPr>
-        <w:t>"</w:t>
-      </w:r>
-      <w:r>
-        <w:rPr>
-          <w:rStyle w:val="ImbeddedCode"/>
-          <w:sz w:val="18"/>
-        </w:rPr>
-        <w:t xml:space="preserve"> </w:t>
-      </w:r>
-      <w:r>
-        <w:rPr>
-          <w:rStyle w:val="ImbeddedCode"/>
-          <w:sz w:val="18"/>
-        </w:rPr>
-        <w:t>&gt;</w:t>
-      </w:r>
-      <w:r>
-        <w:rPr>
-          <w:rStyle w:val="ImbeddedCode"/>
-          <w:sz w:val="20"/>
-        </w:rPr>
-        <w:t>Oil Temperature High</w:t>
-      </w:r>
-      <w:r>
-        <w:rPr>
-          <w:rStyle w:val="ImbeddedCode"/>
-          <w:sz w:val="20"/>
-        </w:rPr>
-        <w:t>&lt;/Warning&gt;</w:t>
-      </w:r>
-    </w:p>
-    <w:p>
-      <w:pPr>
-        <w:pStyle w:val="BodyA"/>
-        <w:rPr>
-          <w:rStyle w:val="DefaultParagraphFont1"/>
-        </w:rPr>
-      </w:pPr>
-      <w:r>
-        <w:rPr>
-          <w:rStyle w:val="DefaultParagraphFont1"/>
-        </w:rPr>
-        <w:t xml:space="preserve">If there is no message, as is usually the case when the </w:t>
-      </w:r>
-      <w:proofErr w:type="gramStart"/>
-      <w:r>
-        <w:rPr>
-          <w:rStyle w:val="DefaultParagraphFont1"/>
-        </w:rPr>
-        <w:t>operation is Normal, leave all the fields blank, but still provide</w:t>
-      </w:r>
-      <w:proofErr w:type="gramEnd"/>
-      <w:r>
-        <w:rPr>
-          <w:rStyle w:val="DefaultParagraphFont1"/>
-        </w:rPr>
-        <w:t xml:space="preserve"> the pipe delimiter for proper parsing as follows:</w:t>
-      </w:r>
-    </w:p>
-    <w:p>
-      <w:pPr>
-        <w:pStyle w:val="BodyA"/>
-        <w:rPr>
-          <w:rStyle w:val="ImbeddedCode"/>
-          <w:sz w:val="20"/>
-        </w:rPr>
-      </w:pPr>
-      <w:r>
-        <w:rPr>
-          <w:rStyle w:val="ImbeddedCode"/>
-          <w:sz w:val="18"/>
-        </w:rPr>
-        <w:t>2010-09-29T23:59:33.460470Z</w:t>
-      </w:r>
-      <w:r>
-        <w:rPr>
-          <w:rStyle w:val="ImbeddedCode"/>
-          <w:sz w:val="20"/>
-        </w:rPr>
-        <w:t>|htemp|NORMAL||||</w:t>
-      </w:r>
-    </w:p>
-    <w:p>
-      <w:pPr>
-        <w:pStyle w:val="BodyA"/>
-        <w:rPr>
-          <w:rStyle w:val="DefaultParagraphFont1"/>
-        </w:rPr>
-      </w:pPr>
-      <w:r>
-        <w:rPr>
-          <w:rStyle w:val="DefaultParagraphFont1"/>
-        </w:rPr>
-        <w:t>All of the fields ar</w:t>
-      </w:r>
-      <w:r>
-        <w:rPr>
-          <w:rStyle w:val="DefaultParagraphFont1"/>
-        </w:rPr>
-        <w:t xml:space="preserve">e optional except for the Level. When </w:t>
-      </w:r>
-      <w:proofErr w:type="gramStart"/>
-      <w:r>
-        <w:rPr>
-          <w:rStyle w:val="DefaultParagraphFont1"/>
-        </w:rPr>
-        <w:t>a the</w:t>
-      </w:r>
-      <w:proofErr w:type="gramEnd"/>
-      <w:r>
-        <w:rPr>
-          <w:rStyle w:val="DefaultParagraphFont1"/>
-        </w:rPr>
-        <w:t xml:space="preserve"> condition is set to normal, it will reset all the active conditions, for more on this please refer the to MTConnect standard.</w:t>
-      </w:r>
-    </w:p>
-    <w:p>
-      <w:pPr>
-        <w:pStyle w:val="Heading3"/>
-        <w:rPr>
-          <w:rStyle w:val="DefaultParagraphFont1"/>
-        </w:rPr>
-      </w:pPr>
-      <w:bookmarkStart w:id="8" w:name="_Toc273556136"/>
-      <w:r>
-        <w:rPr>
-          <w:rStyle w:val="DefaultParagraphFont1"/>
-        </w:rPr>
-        <w:lastRenderedPageBreak/>
-        <w:t>Message</w:t>
-      </w:r>
-      <w:bookmarkEnd w:id="8"/>
-    </w:p>
-    <w:p>
-      <w:pPr>
-        <w:pStyle w:val="BodyA"/>
-      </w:pPr>
-      <w:r>
-        <w:t>The message is a simple message that has no direct implication on the condition of the component or the device. The message</w:t>
-      </w:r>
-      <w:r>
-        <w:t xml:space="preserve"> does carry with it the </w:t>
-      </w:r>
-      <w:proofErr w:type="spellStart"/>
-      <w:r>
-        <w:rPr>
-          <w:rStyle w:val="ImbeddedCode"/>
-        </w:rPr>
-        <w:t>nativeC</w:t>
-      </w:r>
-      <w:r>
-        <w:rPr>
-          <w:rStyle w:val="ImbeddedCode"/>
-        </w:rPr>
-        <w:t>ode</w:t>
-      </w:r>
-      <w:proofErr w:type="spellEnd"/>
-      <w:r>
-        <w:t xml:space="preserve"> which is passed in after the key. </w:t>
-      </w:r>
-    </w:p>
-    <w:p>
-      <w:pPr>
-        <w:pStyle w:val="BodyA"/>
-        <w:rPr>
-          <w:rStyle w:val="ImbeddedCode"/>
-          <w:sz w:val="20"/>
-        </w:rPr>
-      </w:pPr>
-      <w:r>
-        <w:rPr>
-          <w:rStyle w:val="ImbeddedCode"/>
-          <w:sz w:val="18"/>
-        </w:rPr>
-        <w:t>09-29T23:59:33.460470Z</w:t>
-      </w:r>
-      <w:r>
-        <w:rPr>
-          <w:rStyle w:val="ImbeddedCode"/>
-          <w:sz w:val="20"/>
-        </w:rPr>
-        <w:t>|</w:t>
-      </w:r>
-      <w:r>
-        <w:rPr>
-          <w:rStyle w:val="ImbeddedCode"/>
-          <w:sz w:val="20"/>
-        </w:rPr>
-        <w:t>message</w:t>
-      </w:r>
-      <w:r>
-        <w:rPr>
-          <w:rStyle w:val="ImbeddedCode"/>
-          <w:sz w:val="20"/>
-        </w:rPr>
-        <w:t>|</w:t>
-      </w:r>
-      <w:r>
-        <w:rPr>
-          <w:rStyle w:val="ImbeddedCode"/>
-          <w:sz w:val="20"/>
-        </w:rPr>
-        <w:t>CHG_INSRT|Change Insert</w:t>
-      </w:r>
-      <w:r>
-        <w:rPr>
-          <w:rStyle w:val="ImbeddedCode"/>
-          <w:sz w:val="20"/>
-        </w:rPr>
-        <w:t>s</w:t>
-      </w:r>
-    </w:p>
-    <w:p>
-      <w:pPr>
-        <w:pStyle w:val="BodyA"/>
-        <w:rPr>
-          <w:rStyle w:val="DefaultParagraphFont1"/>
-        </w:rPr>
-      </w:pPr>
-      <w:r>
-        <w:rPr>
-          <w:rStyle w:val="DefaultParagraphFont1"/>
-        </w:rPr>
-        <w:t xml:space="preserve">This message carries the native code </w:t>
-      </w:r>
-      <w:r>
-        <w:rPr>
-          <w:rStyle w:val="ImbeddedCode"/>
-        </w:rPr>
-        <w:t>CHG_INSRT</w:t>
-      </w:r>
-      <w:r>
-        <w:rPr>
-          <w:rStyle w:val="DefaultParagraphFont1"/>
-        </w:rPr>
-        <w:t>. The final XML will be formatted as follows</w:t>
-      </w:r>
-      <w:r>
-        <w:rPr>
-          <w:rStyle w:val="DefaultParagraphFont1"/>
-        </w:rPr>
-        <w:t>:</w:t>
-      </w:r>
-    </w:p>
-    <w:p>
-      <w:pPr>
-        <w:pStyle w:val="BodyA"/>
-        <w:rPr>
-          <w:rStyle w:val="ImbeddedCode"/>
-          <w:sz w:val="18"/>
-        </w:rPr>
-      </w:pPr>
-      <w:r>
-        <w:rPr>
-          <w:rStyle w:val="ImbeddedCode"/>
-          <w:sz w:val="18"/>
-        </w:rPr>
-        <w:t xml:space="preserve">&lt;Message </w:t>
-      </w:r>
-      <w:proofErr w:type="spellStart"/>
-      <w:r>
-        <w:rPr>
-          <w:rStyle w:val="ImbeddedCode"/>
-          <w:sz w:val="18"/>
-        </w:rPr>
-        <w:t>d</w:t>
-      </w:r>
-      <w:r>
-        <w:rPr>
-          <w:rStyle w:val="ImbeddedCode"/>
-          <w:sz w:val="18"/>
-        </w:rPr>
-        <w:t>ataItemId</w:t>
-      </w:r>
-      <w:proofErr w:type="spellEnd"/>
-      <w:r>
-        <w:rPr>
-          <w:rStyle w:val="ImbeddedCode"/>
-          <w:sz w:val="18"/>
-        </w:rPr>
-        <w:t>="</w:t>
-      </w:r>
-      <w:r>
-        <w:rPr>
-          <w:rStyle w:val="ImbeddedCode"/>
-          <w:sz w:val="18"/>
-        </w:rPr>
-        <w:t>message</w:t>
-      </w:r>
-      <w:r>
-        <w:rPr>
-          <w:rStyle w:val="ImbeddedCode"/>
-          <w:sz w:val="18"/>
-        </w:rPr>
-        <w:t>" timestamp="</w:t>
-      </w:r>
-      <w:r>
-        <w:rPr>
-          <w:rStyle w:val="ImbeddedCode"/>
-          <w:sz w:val="18"/>
-        </w:rPr>
-        <w:t>2010-09-29T23:59:33.460470Z</w:t>
-      </w:r>
-      <w:r>
-        <w:rPr>
-          <w:rStyle w:val="ImbeddedCode"/>
-          <w:sz w:val="18"/>
-        </w:rPr>
-        <w:t xml:space="preserve">" </w:t>
-      </w:r>
-      <w:r>
-        <w:rPr>
-          <w:rStyle w:val="ImbeddedCode"/>
-          <w:sz w:val="18"/>
-        </w:rPr>
-        <w:t xml:space="preserve">sequence="399237840" </w:t>
-      </w:r>
-      <w:proofErr w:type="spellStart"/>
-      <w:r>
-        <w:rPr>
-          <w:rStyle w:val="ImbeddedCode"/>
-          <w:sz w:val="18"/>
-        </w:rPr>
-        <w:t>nativeCode</w:t>
-      </w:r>
-      <w:proofErr w:type="spellEnd"/>
-      <w:r>
-        <w:rPr>
-          <w:rStyle w:val="ImbeddedCode"/>
-          <w:sz w:val="18"/>
-        </w:rPr>
-        <w:t>=</w:t>
-      </w:r>
-      <w:r>
-        <w:rPr>
-          <w:rStyle w:val="ImbeddedCode"/>
-          <w:sz w:val="18"/>
-        </w:rPr>
-        <w:t>"</w:t>
-      </w:r>
-      <w:r>
-        <w:rPr>
-          <w:rStyle w:val="ImbeddedCode"/>
-          <w:sz w:val="18"/>
-        </w:rPr>
-        <w:t>CHG_INSRT</w:t>
-      </w:r>
-      <w:r>
-        <w:rPr>
-          <w:rStyle w:val="ImbeddedCode"/>
-          <w:sz w:val="18"/>
-        </w:rPr>
-        <w:t>"</w:t>
-      </w:r>
-      <w:r>
-        <w:rPr>
-          <w:rStyle w:val="ImbeddedCode"/>
-          <w:sz w:val="18"/>
-        </w:rPr>
         <w:t>&gt;Change Inserts&lt;/Message&gt;</w:t>
       </w:r>
     </w:p>
@@ -4243,21 +3840,7 @@
         <w:rPr>
           <w:rStyle w:val="DefaultParagraphFont1"/>
         </w:rPr>
-        <w:t xml:space="preserve">As with </w:t>
-      </w:r>
-      <w:proofErr w:type="gramStart"/>
-      <w:r>
-        <w:rPr>
-          <w:rStyle w:val="DefaultParagraphFont1"/>
-        </w:rPr>
-        <w:t>the  condition</w:t>
-      </w:r>
-      <w:proofErr w:type="gramEnd"/>
-      <w:r>
-        <w:rPr>
-          <w:rStyle w:val="DefaultParagraphFont1"/>
-        </w:rPr>
-        <w:t xml:space="preserve">, the message must appear on a separate line. </w:t>
+        <w:t xml:space="preserve">As with the  condition, the message must appear on a separate line. </w:t>
       </w:r>
       <w:r>
         <w:rPr>
@@ -4502,21 +4085,7 @@
         <w:rPr>
           <w:rStyle w:val="DefaultParagraphFont1"/>
         </w:rPr>
-        <w:t xml:space="preserve">The format is similar to the previous two, each of the fields </w:t>
-      </w:r>
-      <w:proofErr w:type="gramStart"/>
-      <w:r>
-        <w:rPr>
-          <w:rStyle w:val="DefaultParagraphFont1"/>
-        </w:rPr>
-        <w:t>are</w:t>
-      </w:r>
-      <w:proofErr w:type="gramEnd"/>
-      <w:r>
-        <w:rPr>
-          <w:rStyle w:val="DefaultParagraphFont1"/>
-        </w:rPr>
-        <w:t xml:space="preserve"> provided and the code and severity are required:</w:t>
+        <w:t>The format is similar to the previous two, each of the fields are provided and the code and severity are required:</w:t>
       </w:r>
     </w:p>
     <w:p>
@@ -4574,21 +4143,7 @@
         <w:rPr>
           <w:rStyle w:val="DefaultParagraphFont1"/>
         </w:rPr>
-        <w:t xml:space="preserve">Since this is deprecated, we will not </w:t>
-      </w:r>
-      <w:proofErr w:type="gramStart"/>
-      <w:r>
-        <w:rPr>
-          <w:rStyle w:val="DefaultParagraphFont1"/>
-        </w:rPr>
-        <w:t>go  into</w:t>
-      </w:r>
-      <w:proofErr w:type="gramEnd"/>
-      <w:r>
-        <w:rPr>
-          <w:rStyle w:val="DefaultParagraphFont1"/>
-        </w:rPr>
-        <w:t xml:space="preserve"> further detail regarding the format of this item.</w:t>
+        <w:t>Since this is deprecated, we will not go  into further detail regarding the format of this item.</w:t>
       </w:r>
     </w:p>
     <w:p>
@@ -4623,7 +4178,11 @@
         <w:t>interval</w:t>
       </w:r>
       <w:r>
-        <w:t xml:space="preserve"> and the agent will respect it. The agent and the adapter should consider the other side dead if it does not receive a response or a heartbeat within 2 * interval. </w:t>
+        <w:t xml:space="preserve"> and the agent will respect it. The agent and the adapter should consider the other side dead if it does not receive a response or a heartbeat within </w:t>
+      </w:r>
+      <w:r>
+        <w:lastRenderedPageBreak/>
+        <w:t xml:space="preserve">2 * interval. </w:t>
       </w:r>
       <w:r>
         <w:t xml:space="preserve">For example, if the adapter responds to the heartbeat request with </w:t>
@@ -4635,32 +4194,15 @@
         <w:t>10000</w:t>
       </w:r>
       <w:r>
-        <w:t xml:space="preserve"> meaning 10000 </w:t>
-      </w:r>
-      <w:proofErr w:type="spellStart"/>
-      <w:r>
-        <w:t>ms</w:t>
-      </w:r>
-      <w:proofErr w:type="spellEnd"/>
-      <w:r>
-        <w:t xml:space="preserve"> or 10 seconds, the agent will consider the adapter dead if it does not respond within 20 seconds. Similarly, the adapter will consider the agent dead if it does not heartbeat in 20 seconds.</w:t>
-      </w:r>
-    </w:p>
-    <w:p>
-      <w:pPr>
-        <w:pStyle w:val="BodyA"/>
-      </w:pPr>
-      <w:r>
-        <w:lastRenderedPageBreak/>
-        <w:t xml:space="preserve">The protocol is rather </w:t>
-      </w:r>
-      <w:proofErr w:type="gramStart"/>
-      <w:r>
-        <w:t>simple,</w:t>
-      </w:r>
-      <w:proofErr w:type="gramEnd"/>
-      <w:r>
-        <w:t xml:space="preserve"> the agent sends the adapter a request on a single line as follows:</w:t>
+        <w:t xml:space="preserve"> meaning 10000 ms or 10 seconds, the agent will consider the adapter dead if it does not respond within 20 seconds. Similarly, the adapter will consider the agent dead if it does not heartbeat in 20 seconds.</w:t>
+      </w:r>
+    </w:p>
+    <w:p>
+      <w:pPr>
+        <w:pStyle w:val="BodyA"/>
+      </w:pPr>
+      <w:r>
+        <w:t>The protocol is rather simple, the agent sends the adapter a request on a single line as follows:</w:t>
       </w:r>
     </w:p>
     <w:p>
@@ -4850,21 +4392,7 @@
         <w:rPr>
           <w:rStyle w:val="DefaultParagraphFont1"/>
         </w:rPr>
-        <w:t xml:space="preserve">If a multithreaded adapter is used, the write must be </w:t>
-      </w:r>
-      <w:proofErr w:type="spellStart"/>
-      <w:r>
-        <w:rPr>
-          <w:rStyle w:val="DefaultParagraphFont1"/>
-        </w:rPr>
-        <w:t>mutexed</w:t>
-      </w:r>
-      <w:proofErr w:type="spellEnd"/>
-      <w:r>
-        <w:rPr>
-          <w:rStyle w:val="DefaultParagraphFont1"/>
-        </w:rPr>
-        <w:t xml:space="preserve"> to avoid interspersing the data.</w:t>
+        <w:t>If a multithreaded adapter is used, the write must be mutexed to avoid interspersing the data.</w:t>
       </w:r>
     </w:p>
     <w:p>
@@ -4898,9 +4426,6 @@
       <w:r>
         <w:t>upport</w:t>
       </w:r>
-      <w:r>
-        <w:t xml:space="preserve"> (experimental)</w:t>
-      </w:r>
       <w:bookmarkEnd w:id="11"/>
     </w:p>
     <w:p>
@@ -4948,11 +4473,7 @@
         </w:rPr>
       </w:pPr>
       <w:r>
-        <w:t xml:space="preserve">To support this configuration, we added an </w:t>
-      </w:r>
-      <w:proofErr w:type="gramStart"/>
-      <w:r>
-        <w:t xml:space="preserve">optional </w:t>
+        <w:t xml:space="preserve">To support this configuration, we added an optional </w:t>
       </w:r>
       <w:r>
         <w:rPr>
@@ -4960,16 +4481,11 @@
         </w:rPr>
         <w:t>:</w:t>
       </w:r>
-      <w:proofErr w:type="gramEnd"/>
       <w:r>
         <w:t xml:space="preserve"> in the </w:t>
       </w:r>
       <w:r>
-        <w:t xml:space="preserve">key. If the key contains </w:t>
-      </w:r>
-      <w:proofErr w:type="gramStart"/>
-      <w:r>
-        <w:t xml:space="preserve">a </w:t>
+        <w:t xml:space="preserve">key. If the key contains a </w:t>
       </w:r>
       <w:r>
         <w:rPr>
@@ -4977,7 +4493,6 @@
         </w:rPr>
         <w:t>:</w:t>
       </w:r>
-      <w:proofErr w:type="gramEnd"/>
       <w:r>
         <w:rPr>
           <w:rStyle w:val="DefaultParagraphFont1"/>
@@ -5041,14 +4556,12 @@
           <w:rStyle w:val="ImbeddedCode"/>
         </w:rPr>
       </w:pPr>
-      <w:proofErr w:type="spellStart"/>
       <w:r>
         <w:rPr>
           <w:rStyle w:val="ImbeddedCode"/>
         </w:rPr>
         <w:t>uuid</w:t>
       </w:r>
-      <w:proofErr w:type="spellEnd"/>
     </w:p>
     <w:p>
       <w:pPr>
@@ -5065,6 +4578,7 @@
         <w:rPr>
           <w:rStyle w:val="ImbeddedCode"/>
         </w:rPr>
+        <w:lastRenderedPageBreak/>
         <w:t>manufacturer</w:t>
       </w:r>
     </w:p>
@@ -5097,24 +4611,21 @@
           <w:rStyle w:val="ImbeddedCode"/>
         </w:rPr>
       </w:pPr>
-      <w:proofErr w:type="spellStart"/>
       <w:r>
         <w:rPr>
           <w:rStyle w:val="ImbeddedCode"/>
         </w:rPr>
         <w:t>serialNumber</w:t>
       </w:r>
-      <w:proofErr w:type="spellEnd"/>
-    </w:p>
-    <w:p>
-      <w:pPr>
-        <w:pStyle w:val="BodyA"/>
-        <w:rPr>
-          <w:rStyle w:val="DefaultParagraphFont1"/>
-        </w:rPr>
-      </w:pPr>
-      <w:r>
-        <w:lastRenderedPageBreak/>
+    </w:p>
+    <w:p>
+      <w:pPr>
+        <w:pStyle w:val="BodyA"/>
+        <w:rPr>
+          <w:rStyle w:val="DefaultParagraphFont1"/>
+        </w:rPr>
+      </w:pPr>
+      <w:r>
         <w:t xml:space="preserve">These items will modify the </w:t>
       </w:r>
       <w:r>
@@ -5156,44 +4667,14 @@
         <w:rPr>
           <w:rStyle w:val="ImbeddedCode"/>
         </w:rPr>
-        <w:t xml:space="preserve">* </w:t>
-      </w:r>
-      <w:proofErr w:type="spellStart"/>
-      <w:proofErr w:type="gramStart"/>
-      <w:r>
-        <w:rPr>
-          <w:rStyle w:val="ImbeddedCode"/>
-        </w:rPr>
-        <w:t>uuid</w:t>
-      </w:r>
-      <w:proofErr w:type="spellEnd"/>
-      <w:proofErr w:type="gramEnd"/>
-      <w:r>
-        <w:rPr>
-          <w:rStyle w:val="ImbeddedCode"/>
-        </w:rPr>
-        <w:t>: VMC1-1314421</w:t>
+        <w:t>* uuid: VMC1-1314421</w:t>
       </w:r>
       <w:r>
         <w:rPr>
           <w:rStyle w:val="ImbeddedCode"/>
         </w:rPr>
         <w:br/>
-        <w:t xml:space="preserve">* </w:t>
-      </w:r>
-      <w:proofErr w:type="spellStart"/>
-      <w:r>
-        <w:rPr>
-          <w:rStyle w:val="ImbeddedCode"/>
-        </w:rPr>
-        <w:t>serialNumber</w:t>
-      </w:r>
-      <w:proofErr w:type="spellEnd"/>
-      <w:r>
-        <w:rPr>
-          <w:rStyle w:val="ImbeddedCode"/>
-        </w:rPr>
-        <w:t>: 1314421</w:t>
+        <w:t>* serialNumber: 1314421</w:t>
       </w:r>
       <w:r>
         <w:rPr>
@@ -5216,7 +4697,6 @@
         </w:rPr>
         <w:t xml:space="preserve">These items will replace the fields in the </w:t>
       </w:r>
-      <w:proofErr w:type="gramStart"/>
       <w:r>
         <w:rPr>
           <w:rStyle w:val="ImbeddedCode"/>
@@ -5227,58 +4707,2682 @@
         <w:rPr>
           <w:rStyle w:val="DefaultParagraphFont1"/>
         </w:rPr>
-        <w:t xml:space="preserve">  and</w:t>
-      </w:r>
-      <w:proofErr w:type="gramEnd"/>
+        <w:t xml:space="preserve">  and </w:t>
+      </w:r>
+      <w:r>
+        <w:rPr>
+          <w:rStyle w:val="ImbeddedCode"/>
+        </w:rPr>
+        <w:t xml:space="preserve">Description </w:t>
+      </w:r>
+      <w:r>
+        <w:rPr>
+          <w:rStyle w:val="DefaultParagraphFont1"/>
+        </w:rPr>
+        <w:t xml:space="preserve">elements of the </w:t>
+      </w:r>
+      <w:r>
+        <w:rPr>
+          <w:rStyle w:val="ImbeddedCode"/>
+        </w:rPr>
+        <w:t>MTConnectDevices</w:t>
+      </w:r>
+      <w:r>
+        <w:rPr>
+          <w:rStyle w:val="DefaultParagraphFont1"/>
+        </w:rPr>
+        <w:t xml:space="preserve"> XML document. </w:t>
+      </w:r>
+      <w:r>
+        <w:rPr>
+          <w:rStyle w:val="DefaultParagraphFont1"/>
+        </w:rPr>
+        <w:t>Please read the Part 2 of the standard to see where these attributes appear. More items can be added to this list if desired, this was an initial set to test the functionality.</w:t>
+      </w:r>
       <w:r>
         <w:rPr>
           <w:rStyle w:val="DefaultParagraphFont1"/>
         </w:rPr>
         <w:t xml:space="preserve"> </w:t>
       </w:r>
-      <w:r>
-        <w:rPr>
-          <w:rStyle w:val="ImbeddedCode"/>
-        </w:rPr>
-        <w:t xml:space="preserve">Description </w:t>
-      </w:r>
-      <w:r>
-        <w:rPr>
-          <w:rStyle w:val="DefaultParagraphFont1"/>
-        </w:rPr>
-        <w:t xml:space="preserve">elements of the </w:t>
-      </w:r>
-      <w:proofErr w:type="spellStart"/>
-      <w:r>
-        <w:rPr>
-          <w:rStyle w:val="ImbeddedCode"/>
-        </w:rPr>
-        <w:t>MTConnectDevices</w:t>
-      </w:r>
-      <w:proofErr w:type="spellEnd"/>
-      <w:r>
-        <w:rPr>
-          <w:rStyle w:val="DefaultParagraphFont1"/>
-        </w:rPr>
-        <w:t xml:space="preserve"> XML document. </w:t>
-      </w:r>
-      <w:r>
-        <w:rPr>
-          <w:rStyle w:val="DefaultParagraphFont1"/>
-        </w:rPr>
-        <w:t>Please read the Part 2 of the standard to see where these attributes appear. More items can be added to this list if desired, this was an initial set to test the functionality.</w:t>
-      </w:r>
-      <w:r>
-        <w:rPr>
-          <w:rStyle w:val="DefaultParagraphFont1"/>
-        </w:rPr>
+    </w:p>
+    <w:p>
+      <w:pPr>
+        <w:pStyle w:val="Heading2"/>
+        <w:rPr>
+          <w:rStyle w:val="DefaultParagraphFont1"/>
+          <w:color w:val="2B6991"/>
+        </w:rPr>
+      </w:pPr>
+      <w:r>
+        <w:rPr>
+          <w:rStyle w:val="DefaultParagraphFont1"/>
+          <w:color w:val="2B6991"/>
+        </w:rPr>
+        <w:t>Asset Support</w:t>
+      </w:r>
+    </w:p>
+    <w:p>
+      <w:pPr>
+        <w:pStyle w:val="BodyA"/>
+      </w:pPr>
+      <w:r>
+        <w:t>The big change in 1.2 was the additional of Assets and the first type of Asset was a CuttingTool. This new structure allowed us to post entire documents to the Agent and manage them as a complete set of document state. As we get into more asset types, this functionality will be extended to accommodate these needs.</w:t>
+      </w:r>
+    </w:p>
+    <w:p>
+      <w:pPr>
+        <w:pStyle w:val="BodyA"/>
+      </w:pPr>
+      <w:r>
+        <w:t xml:space="preserve">Whenever an asset is added or updated in the Agent, an </w:t>
+      </w:r>
+      <w:r>
+        <w:rPr>
+          <w:rStyle w:val="ImbeddedCode"/>
+        </w:rPr>
+        <w:t>AssetChanged</w:t>
+      </w:r>
+      <w:r>
+        <w:t xml:space="preserve"> event is automatically generated. There is nothing the adapter needs to do to have this event created, only be aware that it is. Every-time an asset is modified, a new AssetChanged event occurs, so try not to update the Cutting too frequently. For example, try not to unnecessarily modify an asset every time another second ticks by. </w:t>
+      </w:r>
+    </w:p>
+    <w:p>
+      <w:pPr>
+        <w:pStyle w:val="Heading3"/>
+      </w:pPr>
+      <w:r>
+        <w:t>Adding a complete asset</w:t>
+      </w:r>
+    </w:p>
+    <w:p>
+      <w:pPr>
+        <w:pStyle w:val="BodyA"/>
+      </w:pPr>
+      <w:r>
+        <w:t>Assets are different than any previous data that was sent to the MTConnect agent since they are complete documents. When the agent stores an asset it is behaving like a limited capacity key/value database where each asset is indexed by its asset id. Asset ids must be unique across all asset types sin</w:t>
+      </w:r>
+      <w:r>
+        <w:t xml:space="preserve">ce all assets share common storage for the assets. </w:t>
+      </w:r>
+    </w:p>
+    <w:p>
+      <w:pPr>
+        <w:pStyle w:val="BodyA"/>
+      </w:pPr>
+      <w:r>
+        <w:t>The data for an asset is not limited to a single line of data and it is not just a simple key with an associated value that is streaming from the machine. The Asset where an update represents a transaction that takes the asset to the next state for all aspects of the assets. Because the Asset is updated all at once, it is implied that the update rate will not be as frequent as the streaming data. To this end, all changes should be collected up before the asset is updated and the changes should be sent in one operation.</w:t>
+      </w:r>
+    </w:p>
+    <w:p>
+      <w:pPr>
+        <w:pStyle w:val="BodyA"/>
+        <w:rPr>
+          <w:rStyle w:val="DefaultParagraphFont1"/>
+        </w:rPr>
+      </w:pPr>
+      <w:r>
+        <w:t xml:space="preserve">To signal that an asset is being sent, the first field in the SHDR stream is </w:t>
+      </w:r>
+      <w:r>
+        <w:rPr>
+          <w:rStyle w:val="ImbeddedCode"/>
+        </w:rPr>
+        <w:t>@ASSET@</w:t>
+      </w:r>
+      <w:r>
+        <w:t xml:space="preserve">. Once it reads that key the Agent looks for the asset id and then the asset type, these </w:t>
+      </w:r>
+      <w:r>
+        <w:rPr>
+          <w:b/>
+        </w:rPr>
+        <w:t>MUST</w:t>
+      </w:r>
+      <w:r>
+        <w:t xml:space="preserve"> be supplied since the Agent needs to know what type of asset it is dealing with for proper processing. The next token can be either </w:t>
+      </w:r>
+      <w:r>
+        <w:t xml:space="preserve">be the complete asset document or it can be the value </w:t>
+      </w:r>
+      <w:r>
+        <w:t xml:space="preserve"> that begins with </w:t>
+      </w:r>
+      <w:r>
+        <w:lastRenderedPageBreak/>
+        <w:t>‘</w:t>
+      </w:r>
+      <w:r>
+        <w:rPr>
+          <w:rStyle w:val="ImbeddedCode"/>
+        </w:rPr>
+        <w:t>--multiline--'</w:t>
+      </w:r>
+      <w:r>
+        <w:rPr>
+          <w:rStyle w:val="DefaultParagraphFont1"/>
+        </w:rPr>
+        <w:t xml:space="preserve">. </w:t>
+      </w:r>
+      <w:r>
+        <w:rPr>
+          <w:rStyle w:val="DefaultParagraphFont1"/>
+        </w:rPr>
+        <w:t xml:space="preserve">When a multiline document is specified, the data will be collected </w:t>
+      </w:r>
+      <w:r>
+        <w:rPr>
+          <w:rStyle w:val="DefaultParagraphFont1"/>
+        </w:rPr>
+        <w:t>until it has a line matching the full text</w:t>
+      </w:r>
+      <w:r>
+        <w:rPr>
+          <w:rStyle w:val="DefaultParagraphFont1"/>
+        </w:rPr>
+        <w:t>.</w:t>
+      </w:r>
+    </w:p>
+    <w:p>
+      <w:pPr>
+        <w:pStyle w:val="BodyA"/>
+        <w:rPr>
+          <w:rStyle w:val="DefaultParagraphFont1"/>
+        </w:rPr>
+      </w:pPr>
+      <w:r>
+        <w:rPr>
+          <w:rStyle w:val="DefaultParagraphFont1"/>
+        </w:rPr>
+        <w:t>For example:</w:t>
+      </w:r>
+    </w:p>
+    <w:p>
+      <w:pPr>
+        <w:pStyle w:val="Code"/>
+        <w:rPr>
+          <w:rStyle w:val="ImbeddedCode"/>
+          <w:sz w:val="20"/>
+        </w:rPr>
+      </w:pPr>
+      <w:r>
+        <w:rPr>
+          <w:rStyle w:val="ImbeddedCode"/>
+          <w:sz w:val="18"/>
+        </w:rPr>
+        <w:t>2012-</w:t>
+      </w:r>
+      <w:r>
+        <w:rPr>
+          <w:rStyle w:val="ImbeddedCode"/>
+          <w:sz w:val="18"/>
+        </w:rPr>
+        <w:t>02-21</w:t>
+      </w:r>
+      <w:r>
+        <w:rPr>
+          <w:rStyle w:val="ImbeddedCode"/>
+          <w:sz w:val="18"/>
+        </w:rPr>
+        <w:t>T23:59:33.460470Z</w:t>
+      </w:r>
+      <w:r>
+        <w:rPr>
+          <w:rStyle w:val="ImbeddedCode"/>
+          <w:sz w:val="20"/>
+        </w:rPr>
+        <w:t>|</w:t>
+      </w:r>
+      <w:r>
+        <w:rPr>
+          <w:rStyle w:val="ImbeddedCode"/>
+          <w:sz w:val="20"/>
+        </w:rPr>
+        <w:t>@ASSET@|</w:t>
+      </w:r>
+      <w:r>
+        <w:t>KSSP300R.1</w:t>
+      </w:r>
+      <w:r>
+        <w:rPr>
+          <w:rStyle w:val="ImbeddedCode"/>
+          <w:sz w:val="20"/>
+        </w:rPr>
+        <w:t>|CuttingTool|--multiline</w:t>
+      </w:r>
+      <w:r>
+        <w:rPr>
+          <w:rStyle w:val="ImbeddedCode"/>
+          <w:sz w:val="20"/>
+        </w:rPr>
+        <w:t>--0FED07ACED</w:t>
+      </w:r>
+    </w:p>
+    <w:p>
+      <w:pPr>
+        <w:pStyle w:val="Code"/>
+      </w:pPr>
+      <w:r>
+        <w:t>&lt;CuttingTool serialNumber="1" toolId="KSSP300R4SD43L240" assetId=" KSSP300R.1" manufacturers="KMT,Parlec"&gt;</w:t>
+      </w:r>
+    </w:p>
+    <w:p>
+      <w:pPr>
+        <w:pStyle w:val="Code"/>
+      </w:pPr>
+      <w:r>
+        <w:t xml:space="preserve">  &lt;CuttingToolLifeCycle&gt;</w:t>
+      </w:r>
+    </w:p>
+    <w:p>
+      <w:pPr>
+        <w:pStyle w:val="Code"/>
+      </w:pPr>
+      <w:r>
+        <w:t xml:space="preserve">    &lt;CutterStatus&gt;&lt;Status&gt;NEW&lt;/Status&gt;&lt;/CutterStatus&gt;</w:t>
+      </w:r>
+    </w:p>
+    <w:p>
+      <w:pPr>
+        <w:pStyle w:val="Code"/>
+      </w:pPr>
+      <w:r>
+        <w:t xml:space="preserve">    &lt;ToolLife type="PART_COUNT" initial="0" countDirection="UP" limit="10"&gt;0&lt;/ToolLife&gt;</w:t>
+      </w:r>
+    </w:p>
+    <w:p>
+      <w:pPr>
+        <w:pStyle w:val="Code"/>
+      </w:pPr>
+      <w:r>
+        <w:t xml:space="preserve">    &lt;ProgramToolNumber&gt;1&lt;/ProgramToolNumber&gt;</w:t>
+      </w:r>
+    </w:p>
+    <w:p>
+      <w:pPr>
+        <w:pStyle w:val="Code"/>
+      </w:pPr>
+      <w:r>
+        <w:t xml:space="preserve">    &lt;Measurements&gt;</w:t>
+      </w:r>
+    </w:p>
+    <w:p>
+      <w:pPr>
+        <w:pStyle w:val="Code"/>
+      </w:pPr>
+      <w:r>
+        <w:t xml:space="preserve">      &lt;OverallToolLength nominal="323.85" minimum="323.596" maximum="324.104" code="OAL"&gt;323.86&lt;/OverallToolLength&gt;</w:t>
+      </w:r>
+    </w:p>
+    <w:p>
+      <w:pPr>
+        <w:pStyle w:val="Code"/>
+      </w:pPr>
+      <w:r>
+        <w:t xml:space="preserve">      &lt;CuttingDiameterMax code="DC" nominal="76.2" maximum="76.213" minimum="76.187"&gt;76.262&lt;/CuttingDiameterMax&gt;</w:t>
+      </w:r>
+    </w:p>
+    <w:p>
+      <w:pPr>
+        <w:pStyle w:val="Code"/>
+      </w:pPr>
+      <w:r>
+        <w:t xml:space="preserve">    &lt;/Measurements&gt;</w:t>
+      </w:r>
+    </w:p>
+    <w:p>
+      <w:pPr>
+        <w:pStyle w:val="Code"/>
+      </w:pPr>
+      <w:r>
+        <w:t xml:space="preserve">  &lt;/CuttingToolLifeCycle&gt;</w:t>
+      </w:r>
+    </w:p>
+    <w:p>
+      <w:pPr>
+        <w:pStyle w:val="Code"/>
+        <w:rPr>
+          <w:rStyle w:val="ImbeddedCode"/>
+          <w:sz w:val="20"/>
+        </w:rPr>
+      </w:pPr>
+      <w:r>
+        <w:t>&lt;/CuttingTool&gt;</w:t>
+      </w:r>
+    </w:p>
+    <w:p>
+      <w:pPr>
+        <w:pStyle w:val="Code"/>
+        <w:rPr>
+          <w:rStyle w:val="ImbeddedCode"/>
+          <w:sz w:val="20"/>
+        </w:rPr>
+      </w:pPr>
+      <w:r>
+        <w:rPr>
+          <w:rStyle w:val="ImbeddedCode"/>
+          <w:sz w:val="20"/>
+        </w:rPr>
+        <w:t>--multiline--0FED07ACED</w:t>
+      </w:r>
+    </w:p>
+    <w:p>
+      <w:pPr>
+        <w:pStyle w:val="BodyA"/>
+        <w:rPr>
+          <w:rStyle w:val="DefaultParagraphFont1"/>
+        </w:rPr>
+      </w:pPr>
+      <w:r>
+        <w:rPr>
+          <w:rStyle w:val="DefaultParagraphFont1"/>
+        </w:rPr>
+        <w:t>This will tell the age</w:t>
+      </w:r>
+      <w:r>
+        <w:rPr>
+          <w:rStyle w:val="DefaultParagraphFont1"/>
+        </w:rPr>
+        <w:t xml:space="preserve">nt there is a new asset with Id </w:t>
+      </w:r>
+      <w:r>
+        <w:rPr>
+          <w:rStyle w:val="ImbeddedCode"/>
+        </w:rPr>
+        <w:t>KSSP300R.1</w:t>
+      </w:r>
+      <w:r>
+        <w:rPr>
+          <w:rStyle w:val="DefaultParagraphFont1"/>
+        </w:rPr>
+        <w:t xml:space="preserve"> and it is of type </w:t>
+      </w:r>
+      <w:r>
+        <w:rPr>
+          <w:rStyle w:val="ImbeddedCode"/>
+        </w:rPr>
+        <w:t>CuttingTool</w:t>
+      </w:r>
+      <w:r>
+        <w:rPr>
+          <w:rStyle w:val="DefaultParagraphFont1"/>
+        </w:rPr>
+        <w:t xml:space="preserve">. </w:t>
+      </w:r>
+      <w:r>
+        <w:rPr>
+          <w:rStyle w:val="DefaultParagraphFont1"/>
+        </w:rPr>
+        <w:t>The remaining document will be processed verbatim by the agent. For Cutting Tools, the agent will process the data and create an internal representation that will be validated. The other asset types will be stored without any processing or validation. This will allow for additional schemas to provide new asset types that are not covered by the standard.</w:t>
+      </w:r>
+    </w:p>
+    <w:p>
+      <w:pPr>
+        <w:pStyle w:val="BodyA"/>
+        <w:rPr>
+          <w:rStyle w:val="DefaultParagraphFont1"/>
+        </w:rPr>
+      </w:pPr>
+      <w:r>
+        <w:rPr>
+          <w:rStyle w:val="DefaultParagraphFont1"/>
+        </w:rPr>
+        <w:t>An alternative is to place the entire asset on one long line and upload it as the final field. This will require the data be presented without any line endings as in the following example:</w:t>
+      </w:r>
+    </w:p>
+    <w:p>
+      <w:pPr>
+        <w:pStyle w:val="Code"/>
+        <w:numPr>
+          <w:ilvl w:val="0"/>
+          <w:numId w:val="14"/>
+        </w:numPr>
+        <w:rPr>
+          <w:rStyle w:val="DefaultParagraphFont1"/>
+        </w:rPr>
+      </w:pPr>
+      <w:r>
+        <w:rPr>
+          <w:rStyle w:val="ImbeddedCode"/>
+          <w:sz w:val="18"/>
+        </w:rPr>
+        <w:t>2012-02-21T23:59:33.460470Z</w:t>
+      </w:r>
+      <w:r>
+        <w:rPr>
+          <w:rStyle w:val="ImbeddedCode"/>
+          <w:sz w:val="20"/>
+        </w:rPr>
+        <w:t>|</w:t>
+      </w:r>
+      <w:r>
+        <w:rPr>
+          <w:rStyle w:val="ImbeddedCode"/>
+          <w:sz w:val="20"/>
+        </w:rPr>
+        <w:t>@ASSET@|</w:t>
+      </w:r>
+      <w:r>
+        <w:t>KSSP300R.1</w:t>
+      </w:r>
+      <w:r>
+        <w:rPr>
+          <w:rStyle w:val="ImbeddedCode"/>
+          <w:sz w:val="20"/>
+        </w:rPr>
+        <w:t>|CuttingTool|</w:t>
+      </w:r>
+      <w:r>
+        <w:t>&lt;CuttingTool serialNumber="1" toolId="KSSP300R4SD43L240" assetId=" KSSP300R.1" manufacturers="KMT,Parlec"&gt;</w:t>
+      </w:r>
+      <w:r>
+        <w:t>&lt;CuttingToolLifeCycle&gt;</w:t>
+      </w:r>
+      <w:r>
+        <w:t>&lt;CutterStatus&gt;&lt;Sta</w:t>
+      </w:r>
+      <w:r>
+        <w:t>tus&gt;NEW&lt;/Status&gt;&lt;/CutterStatus&gt;</w:t>
+      </w:r>
+      <w:r>
+        <w:t>&lt;ToolLife type="PART_COUNT" initial="0" countDirecti</w:t>
+      </w:r>
+      <w:r>
+        <w:t xml:space="preserve">on="UP" limit="10"&gt;0&lt;/ToolLife&gt; </w:t>
+      </w:r>
+      <w:r>
+        <w:t>&lt;ProgramT</w:t>
+      </w:r>
+      <w:r>
+        <w:t>oolNumber&gt;1&lt;/ProgramToolNumber&gt;&lt;Measurements&gt;</w:t>
+      </w:r>
+      <w:r>
+        <w:t>&lt;OverallToolLength nominal="323.85" minimum="323.596" maximum="324.104" code="</w:t>
+      </w:r>
+      <w:r>
+        <w:t>OAL"&gt;323.86&lt;/OverallToolLength&gt;</w:t>
+      </w:r>
+      <w:r>
+        <w:t>&lt;CuttingDiameterMax code="DC" nominal="76.2" maximum="76.213" minimum="76.1</w:t>
+      </w:r>
+      <w:r>
+        <w:t>87"&gt;76.262&lt;/CuttingDiameterMax&gt;</w:t>
+      </w:r>
+      <w:r>
         <w:t xml:space="preserve"> </w:t>
       </w:r>
+      <w:r>
+        <w:t>&lt;/Measurements&gt;</w:t>
+      </w:r>
+      <w:r>
+        <w:t xml:space="preserve"> </w:t>
+      </w:r>
+      <w:r>
+        <w:t>&lt;/Cut</w:t>
+      </w:r>
+      <w:r>
+        <w:t>tingToolLifeCycle&gt;</w:t>
+      </w:r>
+      <w:r>
+        <w:t>&lt;/CuttingTool&gt;</w:t>
+      </w:r>
+    </w:p>
+    <w:p>
+      <w:pPr>
+        <w:pStyle w:val="BodyA"/>
+        <w:rPr>
+          <w:rStyle w:val="DefaultParagraphFont1"/>
+        </w:rPr>
+      </w:pPr>
+      <w:r>
+        <w:rPr>
+          <w:rStyle w:val="DefaultParagraphFont1"/>
+        </w:rPr>
+        <w:t xml:space="preserve">This is equivalent to the previous example and will be written out the same way since the Agent will generate the outgoing document with indentation and proper formatting. </w:t>
+      </w:r>
+    </w:p>
+    <w:p>
+      <w:pPr>
+        <w:pStyle w:val="BodyA"/>
+        <w:rPr>
+          <w:rStyle w:val="DefaultParagraphFont1"/>
+        </w:rPr>
+      </w:pPr>
+      <w:r>
+        <w:rPr>
+          <w:rStyle w:val="DefaultParagraphFont1"/>
+        </w:rPr>
+        <w:lastRenderedPageBreak/>
+        <w:t xml:space="preserve">This is only true for the Cutting Tool, any other asset type (not support yet), Like WorkPiece or Gauge will be reproduced </w:t>
+      </w:r>
+      <w:r>
+        <w:rPr>
+          <w:rStyle w:val="DefaultParagraphFont1"/>
+          <w:b/>
+        </w:rPr>
+        <w:t>EXACTLY</w:t>
+      </w:r>
+      <w:r>
+        <w:rPr>
+          <w:rStyle w:val="DefaultParagraphFont1"/>
+        </w:rPr>
+        <w:t xml:space="preserve"> as it is entered. So, if there are no line breaks, no additional line breaks will be added.</w:t>
+      </w:r>
+    </w:p>
+    <w:p>
+      <w:pPr>
+        <w:pStyle w:val="BodyA"/>
+        <w:rPr>
+          <w:rStyle w:val="DefaultParagraphFont1"/>
+        </w:rPr>
+      </w:pPr>
+      <w:r>
+        <w:rPr>
+          <w:rStyle w:val="DefaultParagraphFont1"/>
+        </w:rPr>
+        <w:t xml:space="preserve">Another point to note is we are only providing the portion of the asset required for storage, not the entire </w:t>
+      </w:r>
+      <w:r>
+        <w:rPr>
+          <w:rStyle w:val="ImbeddedCode"/>
+        </w:rPr>
+        <w:t>MTConnectAssets</w:t>
+      </w:r>
+      <w:r>
+        <w:rPr>
+          <w:rStyle w:val="DefaultParagraphFont1"/>
+        </w:rPr>
+        <w:t xml:space="preserve"> document with the header and other protocol elements. </w:t>
+      </w:r>
+      <w:r>
+        <w:rPr>
+          <w:rStyle w:val="DefaultParagraphFont1"/>
+        </w:rPr>
+        <w:t xml:space="preserve">This simplifies the data generation for the content type. </w:t>
+      </w:r>
+      <w:r>
+        <w:rPr>
+          <w:rStyle w:val="DefaultParagraphFont1"/>
+        </w:rPr>
+        <w:t>Please review to Part 4 for a full description of valid elements for Cutting Tool Assets.</w:t>
+      </w:r>
+    </w:p>
+    <w:p>
+      <w:pPr>
+        <w:pStyle w:val="Heading3"/>
+      </w:pPr>
+      <w:r>
+        <w:t>Modifying part of an asset (CuttingTool only)</w:t>
+      </w:r>
+    </w:p>
+    <w:p>
+      <w:pPr>
+        <w:pStyle w:val="BodyA"/>
+        <w:rPr>
+          <w:rStyle w:val="DefaultParagraphFont1"/>
+        </w:rPr>
+      </w:pPr>
+      <w:r>
+        <w:rPr>
+          <w:rStyle w:val="DefaultParagraphFont1"/>
+        </w:rPr>
+        <w:t xml:space="preserve">We have added additional </w:t>
+      </w:r>
+      <w:r>
+        <w:rPr>
+          <w:rStyle w:val="DefaultParagraphFont1"/>
+        </w:rPr>
+        <w:t>functionality to help in performing a partial update of an MTConnect Cutting Tool asset</w:t>
+      </w:r>
+      <w:r>
+        <w:rPr>
+          <w:rStyle w:val="DefaultParagraphFont1"/>
+        </w:rPr>
+        <w:t xml:space="preserve"> assuming the asset is already available in the Agent</w:t>
+      </w:r>
+      <w:r>
+        <w:rPr>
+          <w:rStyle w:val="DefaultParagraphFont1"/>
+        </w:rPr>
+        <w:t>. This will only work for a Cutting Tool since it is the only specified asset type as of 1.2 and it has a defined structure. Because we know the asset structure we can modify a part of the structure and change just the necessary fields.</w:t>
+      </w:r>
+      <w:r>
+        <w:rPr>
+          <w:rStyle w:val="DefaultParagraphFont1"/>
+        </w:rPr>
+        <w:t xml:space="preserve"> The syntax is similar to the regular asset except you can either send a partial snip of XML or a key value pair where the key is the property or the measurement name and the value is the measured value. Multiple blocks of xml can be provided using the key xml.</w:t>
+      </w:r>
+    </w:p>
+    <w:p>
+      <w:pPr>
+        <w:pStyle w:val="BodyA"/>
+        <w:rPr>
+          <w:rStyle w:val="DefaultParagraphFont1"/>
+        </w:rPr>
+      </w:pPr>
+      <w:r>
+        <w:rPr>
+          <w:rStyle w:val="DefaultParagraphFont1"/>
+        </w:rPr>
+        <w:t>Here are some examples:</w:t>
+      </w:r>
+    </w:p>
+    <w:p>
+      <w:pPr>
+        <w:pStyle w:val="BodyA"/>
+        <w:rPr>
+          <w:rStyle w:val="DefaultParagraphFont1"/>
+        </w:rPr>
+      </w:pPr>
+      <w:r>
+        <w:rPr>
+          <w:rStyle w:val="DefaultParagraphFont1"/>
+        </w:rPr>
+        <w:t>We’ll start with the same block of XML we used before as the current value of the asset:</w:t>
+      </w:r>
+    </w:p>
+    <w:p>
+      <w:pPr>
+        <w:pStyle w:val="Code"/>
+        <w:numPr>
+          <w:ilvl w:val="0"/>
+          <w:numId w:val="15"/>
+        </w:numPr>
+      </w:pPr>
+      <w:r>
+        <w:t>&lt;CuttingTool serialNumber="1" toolId="KSSP300R4SD43L240" assetId=" KSSP300R.1" manufacturers="KMT,Parlec"&gt;</w:t>
+      </w:r>
+    </w:p>
+    <w:p>
+      <w:pPr>
+        <w:pStyle w:val="Code"/>
+      </w:pPr>
+      <w:r>
+        <w:t xml:space="preserve">  &lt;CuttingToolLifeCycle&gt;</w:t>
+      </w:r>
+    </w:p>
+    <w:p>
+      <w:pPr>
+        <w:pStyle w:val="Code"/>
+      </w:pPr>
+      <w:r>
+        <w:t xml:space="preserve">    &lt;CutterStatus&gt;&lt;Status&gt;NEW&lt;/Status&gt;&lt;/CutterStatus&gt;</w:t>
+      </w:r>
+    </w:p>
+    <w:p>
+      <w:pPr>
+        <w:pStyle w:val="Code"/>
+      </w:pPr>
+      <w:r>
+        <w:t xml:space="preserve">    &lt;ToolLife type="PART_COUNT" initial="0" countDirection="UP" limit="10"&gt;0&lt;/ToolLife&gt;</w:t>
+      </w:r>
+    </w:p>
+    <w:p>
+      <w:pPr>
+        <w:pStyle w:val="Code"/>
+      </w:pPr>
+      <w:r>
+        <w:t xml:space="preserve">    &lt;ProgramToolNumber&gt;1&lt;/ProgramToolNumber&gt;</w:t>
+      </w:r>
+    </w:p>
+    <w:p>
+      <w:pPr>
+        <w:pStyle w:val="Code"/>
+      </w:pPr>
+      <w:r>
+        <w:t xml:space="preserve">    &lt;Measurements&gt;</w:t>
+      </w:r>
+    </w:p>
+    <w:p>
+      <w:pPr>
+        <w:pStyle w:val="Code"/>
+      </w:pPr>
+      <w:r>
+        <w:t xml:space="preserve">      &lt;OverallToolLength nominal="323.85" minimum="323.596" maximum="324.104" code="OAL"&gt;323.86&lt;/OverallToolLength&gt;</w:t>
+      </w:r>
+    </w:p>
+    <w:p>
+      <w:pPr>
+        <w:pStyle w:val="Code"/>
+      </w:pPr>
+      <w:r>
+        <w:t xml:space="preserve">      &lt;CuttingDiameterMax code="DC" nominal="76.2" maximum="76.213" minimum="76.187"&gt;76.262&lt;/CuttingDiameterMax&gt;</w:t>
+      </w:r>
+    </w:p>
+    <w:p>
+      <w:pPr>
+        <w:pStyle w:val="Code"/>
+      </w:pPr>
+      <w:r>
+        <w:t xml:space="preserve">    &lt;/Measurements&gt;</w:t>
+      </w:r>
+    </w:p>
+    <w:p>
+      <w:pPr>
+        <w:pStyle w:val="Code"/>
+      </w:pPr>
+      <w:r>
+        <w:t xml:space="preserve">  &lt;/CuttingToolLifeCycle&gt;</w:t>
+      </w:r>
+    </w:p>
+    <w:p>
+      <w:pPr>
+        <w:pStyle w:val="Code"/>
+        <w:rPr>
+          <w:rStyle w:val="ImbeddedCode"/>
+          <w:sz w:val="20"/>
+        </w:rPr>
+      </w:pPr>
+      <w:r>
+        <w:t>&lt;/CuttingTool&gt;</w:t>
+      </w:r>
+      <w:r>
+        <w:br/>
+      </w:r>
+    </w:p>
+    <w:p>
+      <w:pPr>
+        <w:pStyle w:val="BodyA"/>
+        <w:rPr>
+          <w:rStyle w:val="DefaultParagraphFont1"/>
+        </w:rPr>
+      </w:pPr>
+      <w:r>
+        <w:rPr>
+          <w:rStyle w:val="DefaultParagraphFont1"/>
+        </w:rPr>
+        <w:t xml:space="preserve">To update the actual value of the </w:t>
+      </w:r>
+      <w:r>
+        <w:rPr>
+          <w:rStyle w:val="ImbeddedCode"/>
+        </w:rPr>
+        <w:t>OverallToolLength</w:t>
+      </w:r>
+      <w:r>
+        <w:rPr>
+          <w:rStyle w:val="DefaultParagraphFont1"/>
+        </w:rPr>
+        <w:t xml:space="preserve"> and </w:t>
+      </w:r>
+      <w:r>
+        <w:rPr>
+          <w:rStyle w:val="ImbeddedCode"/>
+        </w:rPr>
+        <w:t>CuttingDiameterMax</w:t>
+      </w:r>
+      <w:r>
+        <w:rPr>
+          <w:rStyle w:val="DefaultParagraphFont1"/>
+        </w:rPr>
+        <w:t xml:space="preserve"> after the tool has been measured in a presetter, we can send a line like this:</w:t>
+      </w:r>
+    </w:p>
+    <w:p>
+      <w:pPr>
+        <w:pStyle w:val="Code"/>
+        <w:numPr>
+          <w:ilvl w:val="0"/>
+          <w:numId w:val="16"/>
+        </w:numPr>
+        <w:rPr>
+          <w:rStyle w:val="ImbeddedCode"/>
+          <w:sz w:val="18"/>
+        </w:rPr>
+      </w:pPr>
+      <w:r>
+        <w:rPr>
+          <w:rStyle w:val="ImbeddedCode"/>
+          <w:sz w:val="16"/>
+        </w:rPr>
+        <w:t>2012-02-21T23:59:33.460470Z</w:t>
+      </w:r>
+      <w:r>
+        <w:rPr>
+          <w:rStyle w:val="ImbeddedCode"/>
+          <w:sz w:val="18"/>
+        </w:rPr>
+        <w:t>|</w:t>
+      </w:r>
+      <w:r>
+        <w:rPr>
+          <w:rStyle w:val="ImbeddedCode"/>
+          <w:sz w:val="18"/>
+        </w:rPr>
+        <w:t>@UPDATE_ASSET@|</w:t>
+      </w:r>
+      <w:r>
+        <w:rPr>
+          <w:sz w:val="18"/>
+        </w:rPr>
+        <w:t>KSSP300R.1</w:t>
+      </w:r>
+      <w:r>
+        <w:rPr>
+          <w:rStyle w:val="ImbeddedCode"/>
+          <w:sz w:val="18"/>
+        </w:rPr>
+        <w:t>|</w:t>
+      </w:r>
+      <w:r>
+        <w:rPr>
+          <w:rStyle w:val="ImbeddedCode"/>
+          <w:sz w:val="18"/>
+        </w:rPr>
+        <w:t>OverallToolLength|323.64|</w:t>
+      </w:r>
+      <w:r>
+        <w:rPr>
+          <w:rStyle w:val="ImbeddedCode"/>
+          <w:sz w:val="18"/>
+        </w:rPr>
+        <w:br/>
+      </w:r>
+      <w:r>
+        <w:rPr>
+          <w:rStyle w:val="ImbeddedCode"/>
+          <w:sz w:val="18"/>
+        </w:rPr>
+        <w:t>CuttingDiameterMax|76.211</w:t>
+      </w:r>
+    </w:p>
+    <w:p>
+      <w:pPr>
+        <w:pStyle w:val="BodyA"/>
+        <w:rPr>
+          <w:rStyle w:val="DefaultParagraphFont1"/>
+        </w:rPr>
+      </w:pPr>
+      <w:r>
+        <w:rPr>
+          <w:rStyle w:val="DefaultParagraphFont1"/>
+        </w:rPr>
+        <w:t>This will change the internal document to the following:</w:t>
+      </w:r>
+    </w:p>
+    <w:p>
+      <w:pPr>
+        <w:pStyle w:val="Code"/>
+        <w:numPr>
+          <w:ilvl w:val="0"/>
+          <w:numId w:val="13"/>
+        </w:numPr>
+      </w:pPr>
+      <w:r>
+        <w:t>&lt;CuttingTool serialNumber="1" toolId="KSSP300R4SD43L240" assetId=" KSSP300R.1" manufacturers="KMT,Parlec"&gt;</w:t>
+      </w:r>
+    </w:p>
+    <w:p>
+      <w:pPr>
+        <w:pStyle w:val="Code"/>
+      </w:pPr>
+      <w:r>
+        <w:lastRenderedPageBreak/>
+        <w:t xml:space="preserve">  &lt;CuttingToolLifeCycle&gt;</w:t>
+      </w:r>
+    </w:p>
+    <w:p>
+      <w:pPr>
+        <w:pStyle w:val="Code"/>
+      </w:pPr>
+      <w:r>
+        <w:t xml:space="preserve">    &lt;CutterStatus&gt;&lt;Status&gt;NEW&lt;/Status&gt;&lt;/CutterStatus&gt;</w:t>
+      </w:r>
+    </w:p>
+    <w:p>
+      <w:pPr>
+        <w:pStyle w:val="Code"/>
+      </w:pPr>
+      <w:r>
+        <w:t xml:space="preserve">    &lt;ToolLife type="PART_COUNT" initial="0" countDirection="UP" limit="10"&gt;0&lt;/ToolLife&gt;</w:t>
+      </w:r>
+    </w:p>
+    <w:p>
+      <w:pPr>
+        <w:pStyle w:val="Code"/>
+      </w:pPr>
+      <w:r>
+        <w:t xml:space="preserve">    &lt;ProgramToolNumber&gt;1&lt;/ProgramToolNumber&gt;</w:t>
+      </w:r>
+    </w:p>
+    <w:p>
+      <w:pPr>
+        <w:pStyle w:val="Code"/>
+      </w:pPr>
+      <w:r>
+        <w:t xml:space="preserve">    &lt;Measurements&gt;</w:t>
+      </w:r>
+    </w:p>
+    <w:p>
+      <w:pPr>
+        <w:pStyle w:val="Code"/>
+        <w:rPr>
+          <w:b/>
+        </w:rPr>
+      </w:pPr>
+      <w:r>
+        <w:t xml:space="preserve">      </w:t>
+      </w:r>
+      <w:r>
+        <w:rPr>
+          <w:b/>
+        </w:rPr>
+        <w:t>&lt;OverallToolLength nominal="323.85" minimum="323.596" max</w:t>
+      </w:r>
+      <w:r>
+        <w:rPr>
+          <w:b/>
+        </w:rPr>
+        <w:t>imum="324.104" code="OAL"&gt;323.64</w:t>
+      </w:r>
+      <w:r>
+        <w:rPr>
+          <w:b/>
+        </w:rPr>
+        <w:t>&lt;/OverallToolLength&gt;</w:t>
+      </w:r>
+    </w:p>
+    <w:p>
+      <w:pPr>
+        <w:pStyle w:val="Code"/>
+        <w:rPr>
+          <w:b/>
+        </w:rPr>
+      </w:pPr>
+      <w:r>
+        <w:t xml:space="preserve">      </w:t>
+      </w:r>
+      <w:r>
+        <w:rPr>
+          <w:b/>
+        </w:rPr>
+        <w:t>&lt;CuttingDiameterMax code="DC" nominal="76.2" maximum=</w:t>
+      </w:r>
+      <w:r>
+        <w:rPr>
+          <w:b/>
+        </w:rPr>
+        <w:t>"76.213" minimum="76.187"&gt;76.211</w:t>
+      </w:r>
+      <w:r>
+        <w:rPr>
+          <w:b/>
+        </w:rPr>
+        <w:t>&lt;/CuttingDiameterMax&gt;</w:t>
+      </w:r>
+    </w:p>
+    <w:p>
+      <w:pPr>
+        <w:pStyle w:val="Code"/>
+      </w:pPr>
+      <w:r>
+        <w:t xml:space="preserve">    &lt;/Measurements&gt;</w:t>
+      </w:r>
+    </w:p>
+    <w:p>
+      <w:pPr>
+        <w:pStyle w:val="Code"/>
+      </w:pPr>
+      <w:r>
+        <w:t xml:space="preserve">  &lt;/CuttingToolLifeCycle&gt;</w:t>
+      </w:r>
+    </w:p>
+    <w:p>
+      <w:pPr>
+        <w:pStyle w:val="Code"/>
+        <w:rPr>
+          <w:rStyle w:val="ImbeddedCode"/>
+          <w:sz w:val="20"/>
+        </w:rPr>
+      </w:pPr>
+      <w:r>
+        <w:t>&lt;/CuttingTool&gt;</w:t>
+      </w:r>
+    </w:p>
+    <w:p>
+      <w:pPr>
+        <w:pStyle w:val="BodyA"/>
+        <w:rPr>
+          <w:rStyle w:val="DefaultParagraphFont1"/>
+        </w:rPr>
+      </w:pPr>
+      <w:r>
+        <w:rPr>
+          <w:rStyle w:val="DefaultParagraphFont1"/>
+        </w:rPr>
+        <w:t xml:space="preserve">Tool life is a little more complex since there can be multiple type of tool life, </w:t>
+      </w:r>
+      <w:r>
+        <w:rPr>
+          <w:rStyle w:val="ImbeddedCode"/>
+        </w:rPr>
+        <w:t>WEAR</w:t>
+      </w:r>
+      <w:r>
+        <w:rPr>
+          <w:rStyle w:val="DefaultParagraphFont1"/>
+        </w:rPr>
+        <w:t xml:space="preserve">, </w:t>
+      </w:r>
+      <w:r>
+        <w:rPr>
+          <w:rStyle w:val="ImbeddedCode"/>
+        </w:rPr>
+        <w:t>PART_COUNT</w:t>
+      </w:r>
+      <w:r>
+        <w:rPr>
+          <w:rStyle w:val="DefaultParagraphFont1"/>
+        </w:rPr>
+        <w:t xml:space="preserve">, and </w:t>
+      </w:r>
+      <w:r>
+        <w:rPr>
+          <w:rStyle w:val="ImbeddedCode"/>
+        </w:rPr>
+        <w:t>MINUTE</w:t>
+      </w:r>
+      <w:r>
+        <w:rPr>
+          <w:rStyle w:val="ImbeddedCode"/>
+        </w:rPr>
+        <w:t>S</w:t>
+      </w:r>
+      <w:r>
+        <w:rPr>
+          <w:rStyle w:val="DefaultParagraphFont1"/>
+        </w:rPr>
+        <w:t xml:space="preserve">. </w:t>
+      </w:r>
+      <w:r>
+        <w:rPr>
+          <w:rStyle w:val="DefaultParagraphFont1"/>
+        </w:rPr>
+        <w:t>To change the tool life, you can add the following additional information to the key:</w:t>
+      </w:r>
+    </w:p>
+    <w:p>
+      <w:pPr>
+        <w:pStyle w:val="Code"/>
+        <w:numPr>
+          <w:ilvl w:val="0"/>
+          <w:numId w:val="17"/>
+        </w:numPr>
+        <w:rPr>
+          <w:rStyle w:val="ImbeddedCode"/>
+          <w:sz w:val="20"/>
+        </w:rPr>
+      </w:pPr>
+      <w:r>
+        <w:rPr>
+          <w:rStyle w:val="DefaultParagraphFont1"/>
+        </w:rPr>
+        <w:t xml:space="preserve"> </w:t>
+      </w:r>
+      <w:r>
+        <w:rPr>
+          <w:rStyle w:val="ImbeddedCode"/>
+          <w:sz w:val="18"/>
+        </w:rPr>
+        <w:t>2012-02-21T23:59:33.460470Z</w:t>
+      </w:r>
+      <w:r>
+        <w:rPr>
+          <w:rStyle w:val="ImbeddedCode"/>
+          <w:sz w:val="20"/>
+        </w:rPr>
+        <w:t>|@UPDATE_ASSET@|</w:t>
+      </w:r>
+      <w:r>
+        <w:t>KSSP300R.1</w:t>
+      </w:r>
+      <w:r>
+        <w:rPr>
+          <w:rStyle w:val="ImbeddedCode"/>
+          <w:sz w:val="20"/>
+        </w:rPr>
+        <w:t>|</w:t>
+      </w:r>
+      <w:r>
+        <w:rPr>
+          <w:rStyle w:val="ImbeddedCode"/>
+          <w:sz w:val="20"/>
+        </w:rPr>
+        <w:t>ToolLife@type=PART_COUNT|</w:t>
+      </w:r>
+      <w:r>
+        <w:rPr>
+          <w:rStyle w:val="ImbeddedCode"/>
+          <w:sz w:val="20"/>
+        </w:rPr>
+        <w:t>2</w:t>
+      </w:r>
+    </w:p>
+    <w:p>
+      <w:pPr>
+        <w:pStyle w:val="BodyA"/>
+        <w:rPr>
+          <w:rStyle w:val="DefaultParagraphFont1"/>
+        </w:rPr>
+      </w:pPr>
+      <w:r>
+        <w:rPr>
+          <w:rStyle w:val="DefaultParagraphFont1"/>
+        </w:rPr>
+        <w:t>Will yield the following:</w:t>
+      </w:r>
+    </w:p>
+    <w:p>
+      <w:pPr>
+        <w:pStyle w:val="Code"/>
+        <w:numPr>
+          <w:ilvl w:val="0"/>
+          <w:numId w:val="21"/>
+        </w:numPr>
+      </w:pPr>
+      <w:r>
+        <w:t>&lt;CuttingTool serialNumber="1" toolId="KSSP300R4SD43L240" assetId=" KSSP300R.1" manufacturers="KMT,Parlec"&gt;</w:t>
+      </w:r>
+    </w:p>
+    <w:p>
+      <w:pPr>
+        <w:pStyle w:val="Code"/>
+      </w:pPr>
+      <w:r>
+        <w:t xml:space="preserve">  &lt;CuttingToolLifeCycle&gt;</w:t>
+      </w:r>
+    </w:p>
+    <w:p>
+      <w:pPr>
+        <w:pStyle w:val="Code"/>
+      </w:pPr>
+      <w:r>
+        <w:t xml:space="preserve">    &lt;CutterStatus&gt;&lt;Status&gt;NEW&lt;/Status&gt;&lt;/CutterStatus&gt;</w:t>
+      </w:r>
+    </w:p>
+    <w:p>
+      <w:pPr>
+        <w:pStyle w:val="Code"/>
+        <w:rPr>
+          <w:b/>
+        </w:rPr>
+      </w:pPr>
+      <w:r>
+        <w:rPr>
+          <w:b/>
+        </w:rPr>
+        <w:t xml:space="preserve">    &lt;ToolLife type="PART_COUNT" initial="0" </w:t>
+      </w:r>
+      <w:r>
+        <w:rPr>
+          <w:b/>
+        </w:rPr>
+        <w:t>countDirection="UP" limit="10"&gt;2</w:t>
+      </w:r>
+      <w:r>
+        <w:rPr>
+          <w:b/>
+        </w:rPr>
+        <w:t>&lt;/ToolLife&gt;</w:t>
+      </w:r>
+    </w:p>
+    <w:p>
+      <w:pPr>
+        <w:pStyle w:val="Code"/>
+      </w:pPr>
+      <w:r>
+        <w:t xml:space="preserve">    &lt;ProgramToolNumber&gt;1&lt;/ProgramToolNumber&gt;</w:t>
+      </w:r>
+    </w:p>
+    <w:p>
+      <w:pPr>
+        <w:pStyle w:val="Code"/>
+      </w:pPr>
+      <w:r>
+        <w:t xml:space="preserve">    &lt;Measurements&gt;</w:t>
+      </w:r>
+    </w:p>
+    <w:p>
+      <w:pPr>
+        <w:pStyle w:val="Code"/>
+      </w:pPr>
+      <w:r>
+        <w:t xml:space="preserve">      &lt;OverallToolLength nominal="323.85" minimum="323.596" maximum="324.104" code="OAL"&gt;323.64&lt;/OverallToolLength&gt;</w:t>
+      </w:r>
+    </w:p>
+    <w:p>
+      <w:pPr>
+        <w:pStyle w:val="Code"/>
+      </w:pPr>
+      <w:r>
+        <w:t xml:space="preserve">      &lt;CuttingDiameterMax code="DC" nominal="76.2" maximum="76.213" minimum="76.187"&gt;76.211&lt;/CuttingDiameterMax&gt;</w:t>
+      </w:r>
+    </w:p>
+    <w:p>
+      <w:pPr>
+        <w:pStyle w:val="Code"/>
+      </w:pPr>
+      <w:r>
+        <w:t xml:space="preserve">    &lt;/Measurements&gt;</w:t>
+      </w:r>
+    </w:p>
+    <w:p>
+      <w:pPr>
+        <w:pStyle w:val="Code"/>
+      </w:pPr>
+      <w:r>
+        <w:t xml:space="preserve">  &lt;/CuttingToolLifeCycle&gt;</w:t>
+      </w:r>
+    </w:p>
+    <w:p>
+      <w:pPr>
+        <w:pStyle w:val="Code"/>
+        <w:rPr>
+          <w:rStyle w:val="ImbeddedCode"/>
+          <w:sz w:val="20"/>
+        </w:rPr>
+      </w:pPr>
+      <w:r>
+        <w:t>&lt;/CuttingTool&gt;</w:t>
+      </w:r>
+    </w:p>
+    <w:p>
+      <w:pPr>
+        <w:pStyle w:val="BodyA"/>
+        <w:rPr>
+          <w:rStyle w:val="DefaultParagraphFont1"/>
+        </w:rPr>
+      </w:pPr>
+      <w:r>
+        <w:rPr>
+          <w:rStyle w:val="DefaultParagraphFont1"/>
+        </w:rPr>
+        <w:t>The cutter status has a special value since it can have more than one active statuses at a time. To change the cutter status, use the following:</w:t>
+      </w:r>
+    </w:p>
+    <w:p>
+      <w:pPr>
+        <w:pStyle w:val="Code"/>
+        <w:numPr>
+          <w:ilvl w:val="0"/>
+          <w:numId w:val="18"/>
+        </w:numPr>
+        <w:rPr>
+          <w:rStyle w:val="ImbeddedCode"/>
+          <w:sz w:val="18"/>
+        </w:rPr>
+      </w:pPr>
+      <w:r>
+        <w:rPr>
+          <w:rStyle w:val="ImbeddedCode"/>
+          <w:sz w:val="16"/>
+        </w:rPr>
+        <w:t>2012-02-21T23:59:33.460470Z</w:t>
+      </w:r>
+      <w:r>
+        <w:rPr>
+          <w:rStyle w:val="ImbeddedCode"/>
+          <w:sz w:val="18"/>
+        </w:rPr>
+        <w:t>|@UPDATE_ASSET@|</w:t>
+      </w:r>
+      <w:r>
+        <w:rPr>
+          <w:sz w:val="18"/>
+        </w:rPr>
+        <w:t>KSSP300R.1</w:t>
+      </w:r>
+      <w:r>
+        <w:rPr>
+          <w:rStyle w:val="ImbeddedCode"/>
+          <w:sz w:val="18"/>
+        </w:rPr>
+        <w:t>|CutterStatus|USED,AVAILABLE</w:t>
+      </w:r>
+    </w:p>
+    <w:p>
+      <w:pPr>
+        <w:pStyle w:val="BodyA"/>
+        <w:rPr>
+          <w:rStyle w:val="DefaultParagraphFont1"/>
+        </w:rPr>
+      </w:pPr>
+      <w:r>
+        <w:rPr>
+          <w:rStyle w:val="DefaultParagraphFont1"/>
+        </w:rPr>
+        <w:t>Will change the document as follows:</w:t>
+      </w:r>
+    </w:p>
+    <w:p>
+      <w:pPr>
+        <w:pStyle w:val="Code"/>
+        <w:numPr>
+          <w:ilvl w:val="0"/>
+          <w:numId w:val="20"/>
+        </w:numPr>
+      </w:pPr>
+      <w:r>
+        <w:t>&lt;CuttingTool serialNumber="1" toolId="KSSP300R4SD43L240" assetId=" KSSP300R.1" manufacturers="KMT,Parlec"&gt;</w:t>
+      </w:r>
+    </w:p>
+    <w:p>
+      <w:pPr>
+        <w:pStyle w:val="Code"/>
+      </w:pPr>
+      <w:r>
+        <w:t xml:space="preserve">  &lt;CuttingToolLifeCycle&gt;</w:t>
+      </w:r>
+    </w:p>
+    <w:p>
+      <w:pPr>
+        <w:pStyle w:val="Code"/>
+        <w:rPr>
+          <w:b/>
+        </w:rPr>
+      </w:pPr>
+      <w:r>
+        <w:rPr>
+          <w:b/>
+        </w:rPr>
+        <w:lastRenderedPageBreak/>
+        <w:t xml:space="preserve">    &lt;CutterStatus&gt;</w:t>
+      </w:r>
+    </w:p>
+    <w:p>
+      <w:pPr>
+        <w:pStyle w:val="Code"/>
+        <w:rPr>
+          <w:b/>
+        </w:rPr>
+      </w:pPr>
+      <w:r>
+        <w:rPr>
+          <w:b/>
+        </w:rPr>
+        <w:t xml:space="preserve">      </w:t>
+      </w:r>
+      <w:r>
+        <w:rPr>
+          <w:b/>
+        </w:rPr>
+        <w:t>&lt;Status&gt;</w:t>
+      </w:r>
+      <w:r>
+        <w:rPr>
+          <w:b/>
+        </w:rPr>
+        <w:t>USED</w:t>
+      </w:r>
+      <w:r>
+        <w:rPr>
+          <w:b/>
+        </w:rPr>
+        <w:t>&lt;/Status&gt;</w:t>
+      </w:r>
+    </w:p>
+    <w:p>
+      <w:pPr>
+        <w:pStyle w:val="Code"/>
+        <w:rPr>
+          <w:b/>
+        </w:rPr>
+      </w:pPr>
+      <w:r>
+        <w:rPr>
+          <w:b/>
+        </w:rPr>
+        <w:t xml:space="preserve">      </w:t>
+      </w:r>
+      <w:r>
+        <w:rPr>
+          <w:b/>
+        </w:rPr>
+        <w:t>&lt;Status&gt;AVAILABLE&lt;/Status&gt;</w:t>
+      </w:r>
+    </w:p>
+    <w:p>
+      <w:pPr>
+        <w:pStyle w:val="Code"/>
+        <w:rPr>
+          <w:b/>
+        </w:rPr>
+      </w:pPr>
+      <w:r>
+        <w:rPr>
+          <w:b/>
+        </w:rPr>
+        <w:t xml:space="preserve">    </w:t>
+      </w:r>
+      <w:r>
+        <w:rPr>
+          <w:b/>
+        </w:rPr>
+        <w:t>&lt;/CutterStatus&gt;</w:t>
+      </w:r>
+    </w:p>
+    <w:p>
+      <w:pPr>
+        <w:pStyle w:val="Code"/>
+      </w:pPr>
+      <w:r>
+        <w:t xml:space="preserve">    &lt;ToolLife type="PART_COUNT" initial="0" countDirection="UP" limit="10"&gt;2&lt;/ToolLife&gt;</w:t>
+      </w:r>
+    </w:p>
+    <w:p>
+      <w:pPr>
+        <w:pStyle w:val="Code"/>
+      </w:pPr>
+      <w:r>
+        <w:t xml:space="preserve">    &lt;ProgramToolNumber&gt;1&lt;/ProgramToolNumber&gt;</w:t>
+      </w:r>
+    </w:p>
+    <w:p>
+      <w:pPr>
+        <w:pStyle w:val="Code"/>
+      </w:pPr>
+      <w:r>
+        <w:t xml:space="preserve">    &lt;Measurements&gt;</w:t>
+      </w:r>
+    </w:p>
+    <w:p>
+      <w:pPr>
+        <w:pStyle w:val="Code"/>
+      </w:pPr>
+      <w:r>
+        <w:t xml:space="preserve">      &lt;OverallToolLength nominal="323.85" minimum="323.596" maximum="324.104" code="OAL"&gt;323.64&lt;/OverallToolLength&gt;</w:t>
+      </w:r>
+    </w:p>
+    <w:p>
+      <w:pPr>
+        <w:pStyle w:val="Code"/>
+      </w:pPr>
+      <w:r>
+        <w:t xml:space="preserve">      &lt;CuttingDiameterMax code="DC" nominal="76.2" maximum="76.213" minimum="76.187"&gt;76.211&lt;/CuttingDiameterMax&gt;</w:t>
+      </w:r>
+    </w:p>
+    <w:p>
+      <w:pPr>
+        <w:pStyle w:val="Code"/>
+      </w:pPr>
+      <w:r>
+        <w:t xml:space="preserve">    &lt;/Measurements&gt;</w:t>
+      </w:r>
+    </w:p>
+    <w:p>
+      <w:pPr>
+        <w:pStyle w:val="Code"/>
+      </w:pPr>
+      <w:r>
+        <w:t xml:space="preserve">  &lt;/CuttingToolLifeCycle&gt;</w:t>
+      </w:r>
+    </w:p>
+    <w:p>
+      <w:pPr>
+        <w:pStyle w:val="Code"/>
+        <w:rPr>
+          <w:rStyle w:val="ImbeddedCode"/>
+          <w:sz w:val="20"/>
+        </w:rPr>
+      </w:pPr>
+      <w:r>
+        <w:t>&lt;/CuttingTool&gt;</w:t>
+      </w:r>
+    </w:p>
+    <w:p>
+      <w:pPr>
+        <w:pStyle w:val="BodyA"/>
+        <w:rPr>
+          <w:rStyle w:val="DefaultParagraphFont1"/>
+        </w:rPr>
+      </w:pPr>
+      <w:r>
+        <w:rPr>
+          <w:rStyle w:val="DefaultParagraphFont1"/>
+        </w:rPr>
+        <w:t>You can update the cutting items in a similar way to the tool life by providing a selector that matches one of the attributes of the cutting item.</w:t>
+      </w:r>
+      <w:r>
+        <w:rPr>
+          <w:rStyle w:val="DefaultParagraphFont1"/>
+        </w:rPr>
+        <w:t xml:space="preserve"> For this example we’ll take our previous example and add two cutting item sets:</w:t>
+      </w:r>
+    </w:p>
+    <w:p>
+      <w:pPr>
+        <w:pStyle w:val="Code"/>
+        <w:numPr>
+          <w:ilvl w:val="0"/>
+          <w:numId w:val="19"/>
+        </w:numPr>
+      </w:pPr>
+      <w:r>
+        <w:t>&lt;CuttingTool serialNumber="1" toolId="KSSP300R4SD43L240" assetId=" KSSP300R.1" manufacturers="KMT,Parlec"&gt;</w:t>
+      </w:r>
+    </w:p>
+    <w:p>
+      <w:pPr>
+        <w:pStyle w:val="Code"/>
+      </w:pPr>
+      <w:r>
+        <w:t xml:space="preserve">  &lt;CuttingToolLifeCycle&gt;</w:t>
+      </w:r>
+    </w:p>
+    <w:p>
+      <w:pPr>
+        <w:pStyle w:val="Code"/>
+      </w:pPr>
+      <w:r>
+        <w:t xml:space="preserve">    &lt;CutterStatus&gt;</w:t>
+      </w:r>
+    </w:p>
+    <w:p>
+      <w:pPr>
+        <w:pStyle w:val="Code"/>
+      </w:pPr>
+      <w:r>
+        <w:t xml:space="preserve">      &lt;Status&gt;USED&lt;/Status&gt;</w:t>
+      </w:r>
+    </w:p>
+    <w:p>
+      <w:pPr>
+        <w:pStyle w:val="Code"/>
+      </w:pPr>
+      <w:r>
+        <w:t xml:space="preserve">      &lt;Status&gt;AVAILABLE&lt;/Status&gt;</w:t>
+      </w:r>
+    </w:p>
+    <w:p>
+      <w:pPr>
+        <w:pStyle w:val="Code"/>
+      </w:pPr>
+      <w:r>
+        <w:t xml:space="preserve">    &lt;/CutterStatus&gt;</w:t>
+      </w:r>
+    </w:p>
+    <w:p>
+      <w:pPr>
+        <w:pStyle w:val="Code"/>
+      </w:pPr>
+      <w:r>
+        <w:t xml:space="preserve">    &lt;ToolLife type="PART_COUNT" initial="0" countDirection="UP" limit="10"&gt;2&lt;/ToolLife&gt;</w:t>
+      </w:r>
+    </w:p>
+    <w:p>
+      <w:pPr>
+        <w:pStyle w:val="Code"/>
+      </w:pPr>
+      <w:r>
+        <w:t xml:space="preserve">    &lt;ProgramToolNumber&gt;1&lt;/ProgramToolNumber&gt;</w:t>
+      </w:r>
+    </w:p>
+    <w:p>
+      <w:pPr>
+        <w:pStyle w:val="Code"/>
+      </w:pPr>
+      <w:r>
+        <w:t xml:space="preserve">    &lt;Measurements&gt;</w:t>
+      </w:r>
+    </w:p>
+    <w:p>
+      <w:pPr>
+        <w:pStyle w:val="Code"/>
+      </w:pPr>
+      <w:r>
+        <w:t xml:space="preserve">      &lt;OverallToolLength nominal="323.85" minimum="323.596" maximum="324.104" code="OAL"&gt;323.64&lt;/OverallToolLength&gt;</w:t>
+      </w:r>
+    </w:p>
+    <w:p>
+      <w:pPr>
+        <w:pStyle w:val="Code"/>
+      </w:pPr>
+      <w:r>
+        <w:t xml:space="preserve">      &lt;CuttingDiameterMax code="DC" nominal="76.2" maximum="76.213" minimum="76.187"&gt;76.211&lt;/CuttingDiameterMax&gt;</w:t>
+      </w:r>
+    </w:p>
+    <w:p>
+      <w:pPr>
+        <w:pStyle w:val="Code"/>
+      </w:pPr>
+      <w:r>
+        <w:t xml:space="preserve">    &lt;/Measurements&gt;</w:t>
+      </w:r>
+    </w:p>
+    <w:p>
+      <w:pPr>
+        <w:pStyle w:val="Code"/>
+      </w:pPr>
+      <w:r>
+        <w:t xml:space="preserve">    &lt;CuttingItems count="24"&gt;</w:t>
+      </w:r>
+    </w:p>
+    <w:p>
+      <w:pPr>
+        <w:pStyle w:val="Code"/>
+      </w:pPr>
+      <w:r>
+        <w:t xml:space="preserve">      &lt;CuttingItem indices="1" itemId="SDET43PDER8GB" manufacturers="KMT"&gt;</w:t>
+      </w:r>
+    </w:p>
+    <w:p>
+      <w:pPr>
+        <w:pStyle w:val="Code"/>
+      </w:pPr>
+      <w:r>
+        <w:tab/>
+        <w:t xml:space="preserve">  &lt;Locus&gt;FLUTE: 1, ROW: 1&lt;/Locus&gt;</w:t>
+      </w:r>
+    </w:p>
+    <w:p>
+      <w:pPr>
+        <w:pStyle w:val="Code"/>
+      </w:pPr>
+      <w:r>
+        <w:t xml:space="preserve">        &lt;Measurements&gt;</w:t>
+      </w:r>
+    </w:p>
+    <w:p>
+      <w:pPr>
+        <w:pStyle w:val="Code"/>
+      </w:pPr>
+      <w:r>
+        <w:tab/>
+        <w:t xml:space="preserve">    &lt;DriveAngle code="DRVA" nominal="55"&gt;55&lt;/DriveAngle&gt;</w:t>
+      </w:r>
+    </w:p>
+    <w:p>
+      <w:pPr>
+        <w:pStyle w:val="Code"/>
+      </w:pPr>
+      <w:r>
+        <w:t xml:space="preserve">        &lt;/Measurements&gt;</w:t>
+      </w:r>
+    </w:p>
+    <w:p>
+      <w:pPr>
+        <w:pStyle w:val="Code"/>
+      </w:pPr>
+      <w:r>
+        <w:t xml:space="preserve">      &lt;/CuttingItem&gt;</w:t>
+      </w:r>
+    </w:p>
+    <w:p>
+      <w:pPr>
+        <w:pStyle w:val="Code"/>
+      </w:pPr>
+      <w:r>
+        <w:lastRenderedPageBreak/>
+        <w:t xml:space="preserve">      &lt;CuttingItem indices="2-24" itemId="SDET43PDER8GB" manufacturers="KMT"&gt;</w:t>
+      </w:r>
+    </w:p>
+    <w:p>
+      <w:pPr>
+        <w:pStyle w:val="Code"/>
+      </w:pPr>
+      <w:r>
+        <w:t xml:space="preserve">        &lt;Locus&gt;FLUTE: 2-4, ROW: 1; FLUTE: 1-4, ROW 2-6&lt;/Locus&gt;</w:t>
+      </w:r>
+    </w:p>
+    <w:p>
+      <w:pPr>
+        <w:pStyle w:val="Code"/>
+      </w:pPr>
+      <w:r>
+        <w:t xml:space="preserve">      &lt;/CuttingItem&gt;</w:t>
+      </w:r>
+    </w:p>
+    <w:p>
+      <w:pPr>
+        <w:pStyle w:val="Code"/>
+      </w:pPr>
+      <w:r>
+        <w:t xml:space="preserve">    &lt;/CuttingItems&gt;</w:t>
+      </w:r>
+    </w:p>
+    <w:p>
+      <w:pPr>
+        <w:pStyle w:val="Code"/>
+      </w:pPr>
+      <w:r>
+        <w:t xml:space="preserve">  &lt;/CuttingToolLifeCycle&gt;</w:t>
+      </w:r>
+    </w:p>
+    <w:p>
+      <w:pPr>
+        <w:pStyle w:val="Code"/>
+        <w:rPr>
+          <w:rStyle w:val="ImbeddedCode"/>
+          <w:sz w:val="20"/>
+        </w:rPr>
+      </w:pPr>
+      <w:r>
+        <w:t>&lt;/CuttingTool&gt;</w:t>
+      </w:r>
+    </w:p>
+    <w:p>
+      <w:pPr>
+        <w:pStyle w:val="BodyA"/>
+        <w:rPr>
+          <w:rStyle w:val="DefaultParagraphFont1"/>
+        </w:rPr>
+      </w:pPr>
+      <w:r>
+        <w:rPr>
+          <w:rStyle w:val="DefaultParagraphFont1"/>
+        </w:rPr>
+        <w:t>If we want to update the drive angle on the first cutting item, we provide the following information to the agent:</w:t>
+      </w:r>
+    </w:p>
+    <w:p>
+      <w:pPr>
+        <w:pStyle w:val="Code"/>
+        <w:numPr>
+          <w:ilvl w:val="0"/>
+          <w:numId w:val="22"/>
+        </w:numPr>
+        <w:rPr>
+          <w:rStyle w:val="ImbeddedCode"/>
+          <w:sz w:val="18"/>
+        </w:rPr>
+      </w:pPr>
+      <w:r>
+        <w:rPr>
+          <w:rStyle w:val="ImbeddedCode"/>
+          <w:sz w:val="16"/>
+        </w:rPr>
+        <w:t>2012-02-21T23:59:33.460470Z</w:t>
+      </w:r>
+      <w:r>
+        <w:rPr>
+          <w:rStyle w:val="ImbeddedCode"/>
+          <w:sz w:val="18"/>
+        </w:rPr>
+        <w:t>|@UPDATE_ASSET@|</w:t>
+      </w:r>
+      <w:r>
+        <w:rPr>
+          <w:sz w:val="18"/>
+        </w:rPr>
+        <w:t>KSSP300R.1</w:t>
+      </w:r>
+      <w:r>
+        <w:rPr>
+          <w:rStyle w:val="ImbeddedCode"/>
+          <w:sz w:val="18"/>
+        </w:rPr>
+        <w:t>|</w:t>
+      </w:r>
+      <w:r>
+        <w:rPr>
+          <w:rStyle w:val="ImbeddedCode"/>
+          <w:sz w:val="18"/>
+        </w:rPr>
+        <w:t>DriveAngle@indices=1</w:t>
+      </w:r>
+      <w:r>
+        <w:rPr>
+          <w:rStyle w:val="ImbeddedCode"/>
+          <w:sz w:val="18"/>
+        </w:rPr>
+        <w:t>|</w:t>
+      </w:r>
+      <w:r>
+        <w:rPr>
+          <w:rStyle w:val="ImbeddedCode"/>
+          <w:sz w:val="18"/>
+        </w:rPr>
+        <w:t>55.01</w:t>
+      </w:r>
+    </w:p>
+    <w:p>
+      <w:pPr>
+        <w:pStyle w:val="BodyA"/>
+        <w:rPr>
+          <w:rStyle w:val="DefaultParagraphFont1"/>
+        </w:rPr>
+      </w:pPr>
+      <w:r>
+        <w:rPr>
+          <w:rStyle w:val="DefaultParagraphFont1"/>
+        </w:rPr>
+        <w:t>Would yield the following document:</w:t>
+      </w:r>
+    </w:p>
+    <w:p>
+      <w:pPr>
+        <w:pStyle w:val="Code"/>
+        <w:numPr>
+          <w:ilvl w:val="0"/>
+          <w:numId w:val="13"/>
+        </w:numPr>
+      </w:pPr>
+      <w:r>
+        <w:t>&lt;CuttingTool serialNumber="1" toolId="KSSP300R4SD43L240" assetId=" KSSP300R.1" manufacturers="KMT,Parlec"&gt;</w:t>
+      </w:r>
+    </w:p>
+    <w:p>
+      <w:pPr>
+        <w:pStyle w:val="Code"/>
+      </w:pPr>
+      <w:r>
+        <w:t xml:space="preserve">  &lt;CuttingToolLifeCycle&gt;</w:t>
+      </w:r>
+    </w:p>
+    <w:p>
+      <w:pPr>
+        <w:pStyle w:val="Code"/>
+      </w:pPr>
+      <w:r>
+        <w:t xml:space="preserve">    &lt;CutterStatus&gt;</w:t>
+      </w:r>
+    </w:p>
+    <w:p>
+      <w:pPr>
+        <w:pStyle w:val="Code"/>
+      </w:pPr>
+      <w:r>
+        <w:t xml:space="preserve">      &lt;Status&gt;USED&lt;/Status&gt;</w:t>
+      </w:r>
+    </w:p>
+    <w:p>
+      <w:pPr>
+        <w:pStyle w:val="Code"/>
+      </w:pPr>
+      <w:r>
+        <w:t xml:space="preserve">      &lt;Status&gt;AVAILABLE&lt;/Status&gt;</w:t>
+      </w:r>
+    </w:p>
+    <w:p>
+      <w:pPr>
+        <w:pStyle w:val="Code"/>
+      </w:pPr>
+      <w:r>
+        <w:t xml:space="preserve">    &lt;/CutterStatus&gt;</w:t>
+      </w:r>
+    </w:p>
+    <w:p>
+      <w:pPr>
+        <w:pStyle w:val="Code"/>
+      </w:pPr>
+      <w:r>
+        <w:t xml:space="preserve">    &lt;ToolLife type="PART_COUNT" initial="0" countDirection="UP" limit="10"&gt;2&lt;/ToolLife&gt;</w:t>
+      </w:r>
+    </w:p>
+    <w:p>
+      <w:pPr>
+        <w:pStyle w:val="Code"/>
+      </w:pPr>
+      <w:r>
+        <w:t xml:space="preserve">    &lt;ProgramToolNumber&gt;1&lt;/ProgramToolNumber&gt;</w:t>
+      </w:r>
+    </w:p>
+    <w:p>
+      <w:pPr>
+        <w:pStyle w:val="Code"/>
+      </w:pPr>
+      <w:r>
+        <w:t xml:space="preserve">    &lt;Measurements&gt;</w:t>
+      </w:r>
+    </w:p>
+    <w:p>
+      <w:pPr>
+        <w:pStyle w:val="Code"/>
+      </w:pPr>
+      <w:r>
+        <w:t xml:space="preserve">      &lt;OverallToolLength nominal="323.85" minimum="323.596" maximum="324.104" code="OAL"&gt;323.64&lt;/OverallToolLength&gt;</w:t>
+      </w:r>
+    </w:p>
+    <w:p>
+      <w:pPr>
+        <w:pStyle w:val="Code"/>
+      </w:pPr>
+      <w:r>
+        <w:t xml:space="preserve">      &lt;CuttingDiameterMax code="DC" nominal="76.2" maximum="76.213" minimum="76.187"&gt;76.211&lt;/CuttingDiameterMax&gt;</w:t>
+      </w:r>
+    </w:p>
+    <w:p>
+      <w:pPr>
+        <w:pStyle w:val="Code"/>
+      </w:pPr>
+      <w:r>
+        <w:t xml:space="preserve">    &lt;/Measurements&gt;</w:t>
+      </w:r>
+    </w:p>
+    <w:p>
+      <w:pPr>
+        <w:pStyle w:val="Code"/>
+      </w:pPr>
+      <w:r>
+        <w:t xml:space="preserve">    &lt;CuttingItems count="24"&gt;</w:t>
+      </w:r>
+    </w:p>
+    <w:p>
+      <w:pPr>
+        <w:pStyle w:val="Code"/>
+      </w:pPr>
+      <w:r>
+        <w:t xml:space="preserve">      &lt;CuttingItem indices="1" itemId="SDET43PDER8GB" manufacturers="KMT"&gt;</w:t>
+      </w:r>
+    </w:p>
+    <w:p>
+      <w:pPr>
+        <w:pStyle w:val="Code"/>
+      </w:pPr>
+      <w:r>
+        <w:tab/>
+        <w:t xml:space="preserve">  &lt;Locus&gt;FLUTE: 1, ROW: 1&lt;/Locus&gt;</w:t>
+      </w:r>
+    </w:p>
+    <w:p>
+      <w:pPr>
+        <w:pStyle w:val="Code"/>
+      </w:pPr>
+      <w:r>
+        <w:t xml:space="preserve">        &lt;Measurements&gt;</w:t>
+      </w:r>
+    </w:p>
+    <w:p>
+      <w:pPr>
+        <w:pStyle w:val="Code"/>
+      </w:pPr>
+      <w:r>
+        <w:tab/>
+        <w:t xml:space="preserve">    &lt;DriveAngle code="DRVA" nominal="55"&gt;55</w:t>
+      </w:r>
+      <w:r>
+        <w:t>.2</w:t>
+      </w:r>
+      <w:r>
+        <w:t>&lt;/DriveAngle&gt;</w:t>
+      </w:r>
+    </w:p>
+    <w:p>
+      <w:pPr>
+        <w:pStyle w:val="Code"/>
+      </w:pPr>
+      <w:r>
+        <w:t xml:space="preserve">        &lt;/Measurements&gt;</w:t>
+      </w:r>
+    </w:p>
+    <w:p>
+      <w:pPr>
+        <w:pStyle w:val="Code"/>
+      </w:pPr>
+      <w:r>
+        <w:t xml:space="preserve">      &lt;/CuttingItem&gt;</w:t>
+      </w:r>
+    </w:p>
+    <w:p>
+      <w:pPr>
+        <w:pStyle w:val="Code"/>
+      </w:pPr>
+      <w:r>
+        <w:t xml:space="preserve">      &lt;CuttingItem indices="2-24" itemId="SDET43PDER8GB" manufacturers="KMT"&gt;</w:t>
+      </w:r>
+    </w:p>
+    <w:p>
+      <w:pPr>
+        <w:pStyle w:val="Code"/>
+      </w:pPr>
+      <w:r>
+        <w:t xml:space="preserve">        &lt;Locus&gt;FLUTE: 2-4, ROW: 1; FLUTE: 1-4, ROW 2-6&lt;/Locus&gt;</w:t>
+      </w:r>
+    </w:p>
+    <w:p>
+      <w:pPr>
+        <w:pStyle w:val="Code"/>
+      </w:pPr>
+      <w:r>
+        <w:t xml:space="preserve">      &lt;/CuttingItem&gt;</w:t>
+      </w:r>
+    </w:p>
+    <w:p>
+      <w:pPr>
+        <w:pStyle w:val="Code"/>
+      </w:pPr>
+      <w:r>
+        <w:t xml:space="preserve">    &lt;/CuttingItems&gt;</w:t>
+      </w:r>
+    </w:p>
+    <w:p>
+      <w:pPr>
+        <w:pStyle w:val="Code"/>
+      </w:pPr>
+      <w:r>
+        <w:t xml:space="preserve">  &lt;/CuttingToolLifeCycle&gt;</w:t>
+      </w:r>
+    </w:p>
+    <w:p>
+      <w:pPr>
+        <w:pStyle w:val="Code"/>
+        <w:rPr>
+          <w:rStyle w:val="ImbeddedCode"/>
+          <w:sz w:val="20"/>
+        </w:rPr>
+      </w:pPr>
+      <w:r>
+        <w:t>&lt;/CuttingTool&gt;</w:t>
+      </w:r>
+    </w:p>
+    <w:p>
+      <w:pPr>
+        <w:pStyle w:val="BodyA"/>
+        <w:rPr>
+          <w:rStyle w:val="DefaultParagraphFont1"/>
+        </w:rPr>
+      </w:pPr>
+      <w:r>
+        <w:rPr>
+          <w:rStyle w:val="DefaultParagraphFont1"/>
+        </w:rPr>
+        <w:lastRenderedPageBreak/>
+        <w:t>Using an XML block a single CuttingTool property or measurement can be modified or an entire cutting item. This allows for more control over the change since you can also modify the maximum, minimum, and nominal values as wel</w:t>
+      </w:r>
+      <w:r>
+        <w:rPr>
+          <w:rStyle w:val="DefaultParagraphFont1"/>
+        </w:rPr>
+        <w:t>l</w:t>
+      </w:r>
+      <w:r>
+        <w:rPr>
+          <w:rStyle w:val="DefaultParagraphFont1"/>
+        </w:rPr>
+        <w:t xml:space="preserve">. </w:t>
+      </w:r>
+      <w:r>
+        <w:rPr>
+          <w:rStyle w:val="DefaultParagraphFont1"/>
+        </w:rPr>
+        <w:t>The xml for that item will be replaced with the specified value from the given block.</w:t>
+      </w:r>
+    </w:p>
+    <w:p>
+      <w:pPr>
+        <w:pStyle w:val="Code"/>
+        <w:numPr>
+          <w:ilvl w:val="0"/>
+          <w:numId w:val="23"/>
+        </w:numPr>
+        <w:rPr>
+          <w:rStyle w:val="ImbeddedCode"/>
+          <w:sz w:val="18"/>
+          <w:szCs w:val="18"/>
+        </w:rPr>
+      </w:pPr>
+      <w:r>
+        <w:rPr>
+          <w:rStyle w:val="ImbeddedCode"/>
+          <w:sz w:val="18"/>
+          <w:szCs w:val="18"/>
+        </w:rPr>
+        <w:t>2012-02-21T23:59:33.460470Z|@UPDATE_ASSET@|</w:t>
+      </w:r>
+      <w:r>
+        <w:rPr>
+          <w:sz w:val="18"/>
+          <w:szCs w:val="18"/>
+        </w:rPr>
+        <w:t>KSSP300R.1</w:t>
+      </w:r>
+      <w:r>
+        <w:rPr>
+          <w:rStyle w:val="ImbeddedCode"/>
+          <w:sz w:val="18"/>
+          <w:szCs w:val="18"/>
+        </w:rPr>
+        <w:t>|</w:t>
+      </w:r>
+      <w:r>
+        <w:rPr>
+          <w:sz w:val="18"/>
+          <w:szCs w:val="18"/>
+        </w:rPr>
+        <w:t>&lt;O</w:t>
+      </w:r>
+      <w:r>
+        <w:rPr>
+          <w:sz w:val="18"/>
+          <w:szCs w:val="18"/>
+        </w:rPr>
+        <w:t>verallToolLength nominal="323.65" minimum="323.</w:t>
+      </w:r>
+      <w:r>
+        <w:rPr>
+          <w:sz w:val="18"/>
+          <w:szCs w:val="18"/>
+        </w:rPr>
+        <w:t>6</w:t>
+      </w:r>
+      <w:r>
+        <w:rPr>
+          <w:sz w:val="18"/>
+          <w:szCs w:val="18"/>
+        </w:rPr>
+        <w:t>0</w:t>
+      </w:r>
+      <w:r>
+        <w:rPr>
+          <w:sz w:val="18"/>
+          <w:szCs w:val="18"/>
+        </w:rPr>
+        <w:t>" max</w:t>
+      </w:r>
+      <w:r>
+        <w:rPr>
+          <w:sz w:val="18"/>
+          <w:szCs w:val="18"/>
+        </w:rPr>
+        <w:t>imum="324.12</w:t>
+      </w:r>
+      <w:r>
+        <w:rPr>
+          <w:sz w:val="18"/>
+          <w:szCs w:val="18"/>
+        </w:rPr>
+        <w:t>4" code="OAL"&gt;323.65</w:t>
+      </w:r>
+      <w:r>
+        <w:rPr>
+          <w:sz w:val="18"/>
+          <w:szCs w:val="18"/>
+        </w:rPr>
+        <w:t>&lt;/OverallToolLength&gt;</w:t>
+      </w:r>
+    </w:p>
+    <w:p>
+      <w:pPr>
+        <w:pStyle w:val="BodyA"/>
+        <w:rPr>
+          <w:rStyle w:val="DefaultParagraphFont1"/>
+        </w:rPr>
+      </w:pPr>
+      <w:r>
+        <w:rPr>
+          <w:rStyle w:val="DefaultParagraphFont1"/>
+        </w:rPr>
+        <w:t>Will change the overall length to the following:</w:t>
+      </w:r>
+    </w:p>
+    <w:p>
+      <w:pPr>
+        <w:pStyle w:val="Code"/>
+        <w:numPr>
+          <w:ilvl w:val="0"/>
+          <w:numId w:val="25"/>
+        </w:numPr>
+      </w:pPr>
+      <w:r>
+        <w:t>&lt;CuttingTool serialNumber="1" toolId="KSSP300R4SD43L240" assetId=" KSSP300R.1" manufacturers="KMT,Parlec"&gt;</w:t>
+      </w:r>
+    </w:p>
+    <w:p>
+      <w:pPr>
+        <w:pStyle w:val="Code"/>
+      </w:pPr>
+      <w:r>
+        <w:t xml:space="preserve">  &lt;CuttingToolLifeCycle&gt;</w:t>
+      </w:r>
+    </w:p>
+    <w:p>
+      <w:pPr>
+        <w:pStyle w:val="Code"/>
+      </w:pPr>
+      <w:r>
+        <w:t xml:space="preserve">    &lt;CutterStatus&gt;</w:t>
+      </w:r>
+    </w:p>
+    <w:p>
+      <w:pPr>
+        <w:pStyle w:val="Code"/>
+      </w:pPr>
+      <w:r>
+        <w:t xml:space="preserve">      &lt;Status&gt;USED&lt;/Status&gt;</w:t>
+      </w:r>
+    </w:p>
+    <w:p>
+      <w:pPr>
+        <w:pStyle w:val="Code"/>
+      </w:pPr>
+      <w:r>
+        <w:t xml:space="preserve">      &lt;Status&gt;AVAILABLE&lt;/Status&gt;</w:t>
+      </w:r>
+    </w:p>
+    <w:p>
+      <w:pPr>
+        <w:pStyle w:val="Code"/>
+      </w:pPr>
+      <w:r>
+        <w:t xml:space="preserve">    &lt;/CutterStatus&gt;</w:t>
+      </w:r>
+    </w:p>
+    <w:p>
+      <w:pPr>
+        <w:pStyle w:val="Code"/>
+      </w:pPr>
+      <w:r>
+        <w:t xml:space="preserve">    &lt;ToolLife type="PART_COUNT" initial="0" countDirection="UP" limit="10"&gt;2&lt;/ToolLife&gt;</w:t>
+      </w:r>
+    </w:p>
+    <w:p>
+      <w:pPr>
+        <w:pStyle w:val="Code"/>
+      </w:pPr>
+      <w:r>
+        <w:t xml:space="preserve">    &lt;ProgramToolNumber&gt;1&lt;/ProgramToolNumber&gt;</w:t>
+      </w:r>
+    </w:p>
+    <w:p>
+      <w:pPr>
+        <w:pStyle w:val="Code"/>
+      </w:pPr>
+      <w:r>
+        <w:t xml:space="preserve">    &lt;Measurements&gt;</w:t>
+      </w:r>
+    </w:p>
+    <w:p>
+      <w:pPr>
+        <w:pStyle w:val="Code"/>
+      </w:pPr>
+      <w:r>
+        <w:t xml:space="preserve">      </w:t>
+      </w:r>
+      <w:r>
+        <w:t>&lt;O</w:t>
+      </w:r>
+      <w:r>
+        <w:t>verallToolLength nominal="323.65" minimum="323.</w:t>
+      </w:r>
+      <w:r>
+        <w:t>6</w:t>
+      </w:r>
+      <w:r>
+        <w:t>0</w:t>
+      </w:r>
+      <w:r>
+        <w:t>" max</w:t>
+      </w:r>
+      <w:r>
+        <w:t>imum="324.124" code="OAL"&gt;323.65</w:t>
+      </w:r>
+      <w:r>
+        <w:t>&lt;/OverallToolLength&gt;</w:t>
+      </w:r>
+    </w:p>
+    <w:p>
+      <w:pPr>
+        <w:pStyle w:val="Code"/>
+      </w:pPr>
+      <w:r>
+        <w:t xml:space="preserve">      &lt;CuttingDiameterMax code="DC" nominal="76.2" maximum="76.213" minimum="76.187"&gt;76.211&lt;/CuttingDiameterMax&gt;</w:t>
+      </w:r>
+    </w:p>
+    <w:p>
+      <w:pPr>
+        <w:pStyle w:val="Code"/>
+      </w:pPr>
+      <w:r>
+        <w:t xml:space="preserve">    &lt;/Measurements&gt;</w:t>
+      </w:r>
+    </w:p>
+    <w:p>
+      <w:pPr>
+        <w:pStyle w:val="Code"/>
+      </w:pPr>
+      <w:r>
+        <w:t xml:space="preserve">    &lt;CuttingItems count="24"&gt;</w:t>
+      </w:r>
+    </w:p>
+    <w:p>
+      <w:pPr>
+        <w:pStyle w:val="Code"/>
+      </w:pPr>
+      <w:r>
+        <w:t xml:space="preserve">      &lt;CuttingItem indices="1" itemId="SDET43PDER8GB" manufacturers="KMT"&gt;</w:t>
+      </w:r>
+    </w:p>
+    <w:p>
+      <w:pPr>
+        <w:pStyle w:val="Code"/>
+      </w:pPr>
+      <w:r>
+        <w:tab/>
+        <w:t xml:space="preserve">  &lt;Locus&gt;FLUTE: 1, ROW: 1&lt;/Locus&gt;</w:t>
+      </w:r>
+    </w:p>
+    <w:p>
+      <w:pPr>
+        <w:pStyle w:val="Code"/>
+      </w:pPr>
+      <w:r>
+        <w:t xml:space="preserve">        &lt;Measurements&gt;</w:t>
+      </w:r>
+    </w:p>
+    <w:p>
+      <w:pPr>
+        <w:pStyle w:val="Code"/>
+      </w:pPr>
+      <w:r>
+        <w:tab/>
+        <w:t xml:space="preserve">    &lt;DriveAngle code="DRVA" nominal="55"&gt;55.2&lt;/DriveAngle&gt;</w:t>
+      </w:r>
+    </w:p>
+    <w:p>
+      <w:pPr>
+        <w:pStyle w:val="Code"/>
+      </w:pPr>
+      <w:r>
+        <w:t xml:space="preserve">        &lt;/Measurements&gt;</w:t>
+      </w:r>
+    </w:p>
+    <w:p>
+      <w:pPr>
+        <w:pStyle w:val="Code"/>
+      </w:pPr>
+      <w:r>
+        <w:t xml:space="preserve">      &lt;/CuttingItem&gt;</w:t>
+      </w:r>
+    </w:p>
+    <w:p>
+      <w:pPr>
+        <w:pStyle w:val="Code"/>
+      </w:pPr>
+      <w:r>
+        <w:t xml:space="preserve">      &lt;CuttingItem indices="2-24" itemId="SDET43PDER8GB" manufacturers="KMT"&gt;</w:t>
+      </w:r>
+    </w:p>
+    <w:p>
+      <w:pPr>
+        <w:pStyle w:val="Code"/>
+      </w:pPr>
+      <w:r>
+        <w:t xml:space="preserve">        &lt;Locus&gt;FLUTE: 2-4, ROW: 1; FLUTE: 1-4, ROW 2-6&lt;/Locus&gt;</w:t>
+      </w:r>
+    </w:p>
+    <w:p>
+      <w:pPr>
+        <w:pStyle w:val="Code"/>
+      </w:pPr>
+      <w:r>
+        <w:t xml:space="preserve">      &lt;/CuttingItem&gt;</w:t>
+      </w:r>
+    </w:p>
+    <w:p>
+      <w:pPr>
+        <w:pStyle w:val="Code"/>
+      </w:pPr>
+      <w:r>
+        <w:t>&lt;/CuttingItems&gt;</w:t>
+      </w:r>
+    </w:p>
+    <w:p>
+      <w:pPr>
+        <w:pStyle w:val="BodyA"/>
+        <w:ind w:left="288"/>
+      </w:pPr>
+      <w:r>
+        <w:br/>
+      </w:r>
+      <w:r>
+        <w:t>As with the other update assets interfaces, more than once change can be made at once. The key “xml” is used to do this:</w:t>
+      </w:r>
+    </w:p>
+    <w:p>
+      <w:pPr>
+        <w:pStyle w:val="Code"/>
+        <w:numPr>
+          <w:ilvl w:val="0"/>
+          <w:numId w:val="26"/>
+        </w:numPr>
+      </w:pPr>
+      <w:r>
+        <w:rPr>
+          <w:rStyle w:val="ImbeddedCode"/>
+          <w:sz w:val="18"/>
+          <w:szCs w:val="18"/>
+        </w:rPr>
+        <w:lastRenderedPageBreak/>
+        <w:t>2012-02-21T23:59:33.460470Z|@UPDATE_ASSET@|</w:t>
+      </w:r>
+      <w:r>
+        <w:rPr>
+          <w:sz w:val="18"/>
+          <w:szCs w:val="18"/>
+        </w:rPr>
+        <w:t>KSSP300R.1</w:t>
+      </w:r>
+      <w:r>
+        <w:rPr>
+          <w:rStyle w:val="ImbeddedCode"/>
+          <w:sz w:val="18"/>
+          <w:szCs w:val="18"/>
+        </w:rPr>
+        <w:t>|</w:t>
+      </w:r>
+      <w:r>
+        <w:rPr>
+          <w:rStyle w:val="ImbeddedCode"/>
+          <w:sz w:val="18"/>
+          <w:szCs w:val="18"/>
+        </w:rPr>
+        <w:t>xml|</w:t>
+      </w:r>
+      <w:r>
+        <w:rPr>
+          <w:sz w:val="18"/>
+          <w:szCs w:val="18"/>
+        </w:rPr>
+        <w:t>&lt;OverallToolLength nominal="323.65" minimum="323.60" maximum="324.124" code="OAL"&gt;323.65&lt;/OverallToolLength&gt;</w:t>
+      </w:r>
+      <w:r>
+        <w:rPr>
+          <w:sz w:val="18"/>
+          <w:szCs w:val="18"/>
+        </w:rPr>
+        <w:t>|xml|</w:t>
+      </w:r>
+      <w:r>
+        <w:t>&lt;ProgramToo</w:t>
+      </w:r>
+      <w:r>
+        <w:t>lNumber&gt;2</w:t>
+      </w:r>
+      <w:r>
+        <w:t>&lt;/ProgramToolNumber&gt;</w:t>
+      </w:r>
+    </w:p>
+    <w:p>
+      <w:pPr>
+        <w:pStyle w:val="BodyA"/>
+        <w:rPr>
+          <w:rStyle w:val="DefaultParagraphFont1"/>
+        </w:rPr>
+      </w:pPr>
+      <w:r>
+        <w:rPr>
+          <w:rStyle w:val="DefaultParagraphFont1"/>
+        </w:rPr>
+        <w:t>When replacing a cutting item in this manor, you must replace the entire content of the cutting item:</w:t>
+      </w:r>
+    </w:p>
+    <w:p>
+      <w:pPr>
+        <w:pStyle w:val="Code"/>
+        <w:numPr>
+          <w:ilvl w:val="0"/>
+          <w:numId w:val="28"/>
+        </w:numPr>
+        <w:rPr>
+          <w:rStyle w:val="ImbeddedCode"/>
+          <w:sz w:val="18"/>
+          <w:szCs w:val="18"/>
+        </w:rPr>
+      </w:pPr>
+      <w:r>
+        <w:rPr>
+          <w:rStyle w:val="ImbeddedCode"/>
+          <w:sz w:val="18"/>
+          <w:szCs w:val="18"/>
+        </w:rPr>
+        <w:t>2012-02-21T23:59:33.460470Z|@UPDATE_ASSET@|</w:t>
+      </w:r>
+      <w:r>
+        <w:rPr>
+          <w:sz w:val="18"/>
+          <w:szCs w:val="18"/>
+        </w:rPr>
+        <w:t>KSSP300R.1</w:t>
+      </w:r>
+      <w:r>
+        <w:rPr>
+          <w:sz w:val="18"/>
+          <w:szCs w:val="18"/>
+        </w:rPr>
+        <w:t>&lt;CuttingItem indices="1" itemId="SDET43PDER8GB" manufacturers="KMT"&gt;&lt;Locus&gt;FLUTE: 1, ROW: 1&lt;/Locus&gt;&lt;Measurements&gt;DriveAngle code="DRVA" nominal="55"&gt;55.2&lt;/DriveAngle&gt;&lt;/Measurements&gt;CuttingItem&gt;</w:t>
+      </w:r>
+    </w:p>
+    <w:p>
+      <w:pPr>
+        <w:pStyle w:val="BodyA"/>
+        <w:rPr>
+          <w:rStyle w:val="DefaultParagraphFont1"/>
+        </w:rPr>
+      </w:pPr>
+      <w:r>
+        <w:rPr>
+          <w:rStyle w:val="DefaultParagraphFont1"/>
+        </w:rPr>
+        <w:t xml:space="preserve">The entire cutting item must appear on one line for this to work properly. </w:t>
+      </w:r>
+      <w:r>
+        <w:rPr>
+          <w:rStyle w:val="DefaultParagraphFont1"/>
+        </w:rPr>
+        <w:t xml:space="preserve">Of course, if the entire document will be replaced, then the previous @ASSET@ interface can be used. </w:t>
+      </w:r>
+    </w:p>
+    <w:p>
+      <w:pPr>
+        <w:pStyle w:val="Heading3"/>
+        <w:rPr>
+          <w:rStyle w:val="DefaultParagraphFont1"/>
+        </w:rPr>
+      </w:pPr>
+      <w:r>
+        <w:rPr>
+          <w:rStyle w:val="DefaultParagraphFont1"/>
+        </w:rPr>
+        <w:t>Using HTTP PUT/POST to update the Asset</w:t>
+      </w:r>
+    </w:p>
+    <w:p>
+      <w:pPr>
+        <w:pStyle w:val="BodyA"/>
+        <w:rPr>
+          <w:rStyle w:val="DefaultParagraphFont1"/>
+        </w:rPr>
+      </w:pPr>
+      <w:r>
+        <w:rPr>
+          <w:rStyle w:val="DefaultParagraphFont1"/>
+        </w:rPr>
+        <w:t>The current MTConnect agent also supports HTTP PUT for assets and the asset can be sent to the Agent as the body of an HTTP message using a PUT or POST and the following URL:</w:t>
+      </w:r>
+    </w:p>
+    <w:p>
+      <w:pPr>
+        <w:pStyle w:val="Code"/>
+        <w:numPr>
+          <w:ilvl w:val="0"/>
+          <w:numId w:val="29"/>
+        </w:numPr>
+        <w:rPr>
+          <w:rStyle w:val="DefaultParagraphFont1"/>
+          <w:sz w:val="18"/>
+        </w:rPr>
+      </w:pPr>
+      <w:r>
+        <w:rPr>
+          <w:rStyle w:val="DefaultParagraphFont1"/>
+          <w:sz w:val="18"/>
+        </w:rPr>
+        <w:t>http://localhost:5000/assets/</w:t>
+      </w:r>
+      <w:r>
+        <w:rPr>
+          <w:sz w:val="16"/>
+          <w:szCs w:val="18"/>
+        </w:rPr>
+        <w:t>KSSP300R.1</w:t>
+      </w:r>
+      <w:r>
+        <w:rPr>
+          <w:rStyle w:val="DefaultParagraphFont1"/>
+          <w:sz w:val="18"/>
+        </w:rPr>
+        <w:t>?type=CuttingTool&amp;device=</w:t>
+      </w:r>
+      <w:r>
+        <w:rPr>
+          <w:rStyle w:val="DefaultParagraphFont1"/>
+          <w:sz w:val="18"/>
+        </w:rPr>
+        <w:t>VMC-3Axis</w:t>
+      </w:r>
+    </w:p>
+    <w:p>
+      <w:pPr>
+        <w:pStyle w:val="BodyA"/>
+        <w:rPr>
+          <w:rStyle w:val="DefaultParagraphFont1"/>
+        </w:rPr>
+      </w:pPr>
+      <w:r>
+        <w:rPr>
+          <w:rStyle w:val="DefaultParagraphFont1"/>
+        </w:rPr>
+        <w:t>If you were to use curl you would specify the file containing the XML using the –d option and then the url as specified above.</w:t>
+      </w:r>
+      <w:r>
+        <w:rPr>
+          <w:rStyle w:val="DefaultParagraphFont1"/>
+        </w:rPr>
+        <w:t xml:space="preserve"> The device=&lt;device_name&gt; must be give so the agent knows which device to associate the asset change event with. If only one device is currently configured in the agent, then that device will be default. </w:t>
+      </w:r>
+      <w:r>
+        <w:rPr>
+          <w:rStyle w:val="DefaultParagraphFont1"/>
+        </w:rPr>
+        <w:t>The type must also be specified for proper processing.</w:t>
+      </w:r>
+    </w:p>
+    <w:p>
+      <w:pPr>
+        <w:pStyle w:val="BodyA"/>
+        <w:rPr>
+          <w:rStyle w:val="DefaultParagraphFont1"/>
+        </w:rPr>
+      </w:pPr>
+      <w:r>
+        <w:rPr>
+          <w:rStyle w:val="DefaultParagraphFont1"/>
+        </w:rPr>
+        <w:t>The agent must allow puts for this to work as well. Please refer to the C++ agent configuration document for more information on allowing puts for updates</w:t>
+      </w:r>
+      <w:r>
+        <w:rPr>
+          <w:rStyle w:val="DefaultParagraphFont1"/>
+        </w:rPr>
+        <w:t>.</w:t>
+      </w:r>
+      <w:bookmarkStart w:id="13" w:name="_GoBack"/>
+      <w:bookmarkEnd w:id="13"/>
     </w:p>
     <w:sectPr>
-      <w:headerReference w:type="even" r:id="rId24"/>
-      <w:footerReference w:type="even" r:id="rId25"/>
-      <w:footerReference w:type="default" r:id="rId26"/>
+      <w:headerReference w:type="even" r:id="rId21"/>
+      <w:footerReference w:type="even" r:id="rId22"/>
+      <w:footerReference w:type="default" r:id="rId23"/>
       <w:pgSz w:w="12240" w:h="15840"/>
       <w:pgMar w:top="1440" w:right="1440" w:bottom="1440" w:left="1440" w:header="720" w:footer="864" w:gutter="0"/>
       <w:lnNumType w:countBy="1" w:restart="newSection"/>
@@ -5310,16 +7414,6 @@
 </file>
 
 <file path=word/footer1.xml><?xml version="1.0" encoding="utf-8"?>
-<w:ftr xmlns:wpc="http://schemas.microsoft.com/office/word/2010/wordprocessingCanvas" xmlns:mc="http://schemas.openxmlformats.org/markup-compatibility/2006" xmlns:o="urn:schemas-microsoft-com:office:office" xmlns:r="http://schemas.openxmlformats.org/officeDocument/2006/relationships" xmlns:m="http://schemas.openxmlformats.org/officeDocument/2006/math" xmlns:v="urn:schemas-microsoft-com:vml" xmlns:wp14="http://schemas.microsoft.com/office/word/2010/wordprocessingDrawing" xmlns:wp="http://schemas.openxmlformats.org/drawingml/2006/wordprocessingDrawing" xmlns:w10="urn:schemas-microsoft-com:office:word" xmlns:w="http://schemas.openxmlformats.org/wordprocessingml/2006/main" xmlns:w14="http://schemas.microsoft.com/office/word/2010/wordml" xmlns:wpg="http://schemas.microsoft.com/office/word/2010/wordprocessingGroup" xmlns:wpi="http://schemas.microsoft.com/office/word/2010/wordprocessingInk" xmlns:wne="http://schemas.microsoft.com/office/word/2006/wordml" xmlns:wps="http://schemas.microsoft.com/office/word/2010/wordprocessingShape" mc:Ignorable="w14 wp14">
-  <w:p>
-    <w:pPr>
-      <w:pStyle w:val="Footer"/>
-    </w:pPr>
-  </w:p>
-</w:ftr>
-</file>
-
-<file path=word/footer2.xml><?xml version="1.0" encoding="utf-8"?>
 <w:ftr xmlns:wpc="http://schemas.microsoft.com/office/word/2010/wordprocessingCanvas" xmlns:mc="http://schemas.openxmlformats.org/markup-compatibility/2006" xmlns:o="urn:schemas-microsoft-com:office:office" xmlns:r="http://schemas.openxmlformats.org/officeDocument/2006/relationships" xmlns:m="http://schemas.openxmlformats.org/officeDocument/2006/math" xmlns:v="urn:schemas-microsoft-com:vml" xmlns:wp14="http://schemas.microsoft.com/office/word/2010/wordprocessingDrawing" xmlns:wp="http://schemas.openxmlformats.org/drawingml/2006/wordprocessingDrawing" xmlns:w10="urn:schemas-microsoft-com:office:word" xmlns:w="http://schemas.openxmlformats.org/wordprocessingml/2006/main" xmlns:w14="http://schemas.microsoft.com/office/word/2010/wordml" xmlns:wpg="http://schemas.microsoft.com/office/word/2010/wordprocessingGroup" xmlns:wpi="http://schemas.microsoft.com/office/word/2010/wordprocessingInk" xmlns:wne="http://schemas.microsoft.com/office/word/2006/wordml" xmlns:wps="http://schemas.microsoft.com/office/word/2010/wordprocessingShape" mc:Ignorable="w14 wp14">
   <w:p>
     <w:pPr>
@@ -5399,17 +7493,7 @@
 </w:ftr>
 </file>
 
-<file path=word/footer3.xml><?xml version="1.0" encoding="utf-8"?>
-<w:ftr xmlns:wpc="http://schemas.microsoft.com/office/word/2010/wordprocessingCanvas" xmlns:mc="http://schemas.openxmlformats.org/markup-compatibility/2006" xmlns:o="urn:schemas-microsoft-com:office:office" xmlns:r="http://schemas.openxmlformats.org/officeDocument/2006/relationships" xmlns:m="http://schemas.openxmlformats.org/officeDocument/2006/math" xmlns:v="urn:schemas-microsoft-com:vml" xmlns:wp14="http://schemas.microsoft.com/office/word/2010/wordprocessingDrawing" xmlns:wp="http://schemas.openxmlformats.org/drawingml/2006/wordprocessingDrawing" xmlns:w10="urn:schemas-microsoft-com:office:word" xmlns:w="http://schemas.openxmlformats.org/wordprocessingml/2006/main" xmlns:w14="http://schemas.microsoft.com/office/word/2010/wordml" xmlns:wpg="http://schemas.microsoft.com/office/word/2010/wordprocessingGroup" xmlns:wpi="http://schemas.microsoft.com/office/word/2010/wordprocessingInk" xmlns:wne="http://schemas.microsoft.com/office/word/2006/wordml" xmlns:wps="http://schemas.microsoft.com/office/word/2010/wordprocessingShape" mc:Ignorable="w14 wp14">
-  <w:p>
-    <w:pPr>
-      <w:pStyle w:val="Footer"/>
-    </w:pPr>
-  </w:p>
-</w:ftr>
-</file>
-
-<file path=word/footer4.xml><?xml version="1.0" encoding="utf-8"?>
+<file path=word/footer2.xml><?xml version="1.0" encoding="utf-8"?>
 <w:ftr xmlns:wpc="http://schemas.microsoft.com/office/word/2010/wordprocessingCanvas" xmlns:mc="http://schemas.openxmlformats.org/markup-compatibility/2006" xmlns:o="urn:schemas-microsoft-com:office:office" xmlns:r="http://schemas.openxmlformats.org/officeDocument/2006/relationships" xmlns:m="http://schemas.openxmlformats.org/officeDocument/2006/math" xmlns:v="urn:schemas-microsoft-com:vml" xmlns:wp14="http://schemas.microsoft.com/office/word/2010/wordprocessingDrawing" xmlns:wp="http://schemas.openxmlformats.org/drawingml/2006/wordprocessingDrawing" xmlns:w10="urn:schemas-microsoft-com:office:word" xmlns:w="http://schemas.openxmlformats.org/wordprocessingml/2006/main" xmlns:w14="http://schemas.microsoft.com/office/word/2010/wordml" xmlns:wpg="http://schemas.microsoft.com/office/word/2010/wordprocessingGroup" xmlns:wpi="http://schemas.microsoft.com/office/word/2010/wordprocessingInk" xmlns:wne="http://schemas.microsoft.com/office/word/2006/wordml" xmlns:wps="http://schemas.microsoft.com/office/word/2010/wordprocessingShape" mc:Ignorable="w14 wp14">
   <w:p>
     <w:pPr>
@@ -5446,10 +7530,11 @@
       <w:fldChar w:fldCharType="end"/>
     </w:r>
   </w:p>
+  <w:p/>
 </w:ftr>
 </file>
 
-<file path=word/footer5.xml><?xml version="1.0" encoding="utf-8"?>
+<file path=word/footer3.xml><?xml version="1.0" encoding="utf-8"?>
 <w:ftr xmlns:wpc="http://schemas.microsoft.com/office/word/2010/wordprocessingCanvas" xmlns:mc="http://schemas.openxmlformats.org/markup-compatibility/2006" xmlns:o="urn:schemas-microsoft-com:office:office" xmlns:r="http://schemas.openxmlformats.org/officeDocument/2006/relationships" xmlns:m="http://schemas.openxmlformats.org/officeDocument/2006/math" xmlns:v="urn:schemas-microsoft-com:vml" xmlns:wp14="http://schemas.microsoft.com/office/word/2010/wordprocessingDrawing" xmlns:wp="http://schemas.openxmlformats.org/drawingml/2006/wordprocessingDrawing" xmlns:w10="urn:schemas-microsoft-com:office:word" xmlns:w="http://schemas.openxmlformats.org/wordprocessingml/2006/main" xmlns:w14="http://schemas.microsoft.com/office/word/2010/wordml" xmlns:wpg="http://schemas.microsoft.com/office/word/2010/wordprocessingGroup" xmlns:wpi="http://schemas.microsoft.com/office/word/2010/wordprocessingInk" xmlns:wne="http://schemas.microsoft.com/office/word/2006/wordml" xmlns:wps="http://schemas.microsoft.com/office/word/2010/wordprocessingShape" mc:Ignorable="w14 wp14">
   <w:p>
     <w:pPr>
@@ -5474,25 +7559,19 @@
       <w:rPr>
         <w:rFonts w:ascii="Times New Roman" w:hAnsi="Times New Roman"/>
       </w:rPr>
-      <w:t>SHDR</w:t>
+      <w:t>SHDR - Version 1.2</w:t>
     </w:r>
     <w:r>
       <w:rPr>
         <w:rFonts w:ascii="Times New Roman" w:hAnsi="Times New Roman"/>
       </w:rPr>
-      <w:t xml:space="preserve"> - Version 1.1.0</w:t>
+      <w:t>.0</w:t>
     </w:r>
     <w:r>
       <w:rPr>
         <w:rFonts w:ascii="Times New Roman" w:hAnsi="Times New Roman"/>
       </w:rPr>
-      <w:t xml:space="preserve"> – </w:t>
-    </w:r>
-    <w:r>
-      <w:rPr>
-        <w:rFonts w:ascii="Times New Roman" w:hAnsi="Times New Roman"/>
-      </w:rPr>
-      <w:t>Draft</w:t>
+      <w:t xml:space="preserve"> – Draft</w:t>
     </w:r>
     <w:r>
       <w:rPr>
@@ -5532,10 +7611,11 @@
       <w:fldChar w:fldCharType="end"/>
     </w:r>
   </w:p>
+  <w:p/>
 </w:ftr>
 </file>
 
-<file path=word/footer6.xml><?xml version="1.0" encoding="utf-8"?>
+<file path=word/footer4.xml><?xml version="1.0" encoding="utf-8"?>
 <w:ftr xmlns:wpc="http://schemas.microsoft.com/office/word/2010/wordprocessingCanvas" xmlns:mc="http://schemas.openxmlformats.org/markup-compatibility/2006" xmlns:o="urn:schemas-microsoft-com:office:office" xmlns:r="http://schemas.openxmlformats.org/officeDocument/2006/relationships" xmlns:m="http://schemas.openxmlformats.org/officeDocument/2006/math" xmlns:v="urn:schemas-microsoft-com:vml" xmlns:wp14="http://schemas.microsoft.com/office/word/2010/wordprocessingDrawing" xmlns:wp="http://schemas.openxmlformats.org/drawingml/2006/wordprocessingDrawing" xmlns:w10="urn:schemas-microsoft-com:office:word" xmlns:w="http://schemas.openxmlformats.org/wordprocessingml/2006/main" xmlns:w14="http://schemas.microsoft.com/office/word/2010/wordml" xmlns:wpg="http://schemas.microsoft.com/office/word/2010/wordprocessingGroup" xmlns:wpi="http://schemas.microsoft.com/office/word/2010/wordprocessingInk" xmlns:wne="http://schemas.microsoft.com/office/word/2006/wordml" xmlns:wps="http://schemas.microsoft.com/office/word/2010/wordprocessingShape" mc:Ignorable="w14 wp14">
   <w:p>
     <w:pPr>
@@ -5578,10 +7658,11 @@
       <w:fldChar w:fldCharType="end"/>
     </w:r>
   </w:p>
+  <w:p/>
 </w:ftr>
 </file>
 
-<file path=word/footer7.xml><?xml version="1.0" encoding="utf-8"?>
+<file path=word/footer5.xml><?xml version="1.0" encoding="utf-8"?>
 <w:ftr xmlns:wpc="http://schemas.microsoft.com/office/word/2010/wordprocessingCanvas" xmlns:mc="http://schemas.openxmlformats.org/markup-compatibility/2006" xmlns:o="urn:schemas-microsoft-com:office:office" xmlns:r="http://schemas.openxmlformats.org/officeDocument/2006/relationships" xmlns:m="http://schemas.openxmlformats.org/officeDocument/2006/math" xmlns:v="urn:schemas-microsoft-com:vml" xmlns:wp14="http://schemas.microsoft.com/office/word/2010/wordprocessingDrawing" xmlns:wp="http://schemas.openxmlformats.org/drawingml/2006/wordprocessingDrawing" xmlns:w10="urn:schemas-microsoft-com:office:word" xmlns:w="http://schemas.openxmlformats.org/wordprocessingml/2006/main" xmlns:w14="http://schemas.microsoft.com/office/word/2010/wordml" xmlns:wpg="http://schemas.microsoft.com/office/word/2010/wordprocessingGroup" xmlns:wpi="http://schemas.microsoft.com/office/word/2010/wordprocessingInk" xmlns:wne="http://schemas.microsoft.com/office/word/2006/wordml" xmlns:wps="http://schemas.microsoft.com/office/word/2010/wordprocessingShape" mc:Ignorable="w14 wp14">
   <w:p>
     <w:pPr>
@@ -5607,13 +7688,7 @@
       <w:rPr>
         <w:rFonts w:ascii="Times New Roman" w:hAnsi="Times New Roman"/>
       </w:rPr>
-      <w:t xml:space="preserve">erview - Version 1.1.0 – </w:t>
-    </w:r>
-    <w:r>
-      <w:rPr>
-        <w:rFonts w:ascii="Times New Roman" w:hAnsi="Times New Roman"/>
-      </w:rPr>
-      <w:t>Final</w:t>
+      <w:t>erview - Version 1.1.0 – Final</w:t>
     </w:r>
     <w:r>
       <w:rPr>
@@ -5653,10 +7728,11 @@
       <w:fldChar w:fldCharType="end"/>
     </w:r>
   </w:p>
+  <w:p/>
 </w:ftr>
 </file>
 
-<file path=word/footer8.xml><?xml version="1.0" encoding="utf-8"?>
+<file path=word/footer6.xml><?xml version="1.0" encoding="utf-8"?>
 <w:ftr xmlns:wpc="http://schemas.microsoft.com/office/word/2010/wordprocessingCanvas" xmlns:mc="http://schemas.openxmlformats.org/markup-compatibility/2006" xmlns:o="urn:schemas-microsoft-com:office:office" xmlns:r="http://schemas.openxmlformats.org/officeDocument/2006/relationships" xmlns:m="http://schemas.openxmlformats.org/officeDocument/2006/math" xmlns:v="urn:schemas-microsoft-com:vml" xmlns:wp14="http://schemas.microsoft.com/office/word/2010/wordprocessingDrawing" xmlns:wp="http://schemas.openxmlformats.org/drawingml/2006/wordprocessingDrawing" xmlns:w10="urn:schemas-microsoft-com:office:word" xmlns:w="http://schemas.openxmlformats.org/wordprocessingml/2006/main" xmlns:w14="http://schemas.microsoft.com/office/word/2010/wordml" xmlns:wpg="http://schemas.microsoft.com/office/word/2010/wordprocessingGroup" xmlns:wpi="http://schemas.microsoft.com/office/word/2010/wordprocessingInk" xmlns:wne="http://schemas.microsoft.com/office/word/2006/wordml" xmlns:wps="http://schemas.microsoft.com/office/word/2010/wordprocessingShape" mc:Ignorable="w14 wp14">
   <w:p>
     <w:pPr>
@@ -5699,10 +7775,11 @@
       <w:fldChar w:fldCharType="end"/>
     </w:r>
   </w:p>
+  <w:p/>
 </w:ftr>
 </file>
 
-<file path=word/footer9.xml><?xml version="1.0" encoding="utf-8"?>
+<file path=word/footer7.xml><?xml version="1.0" encoding="utf-8"?>
 <w:ftr xmlns:wpc="http://schemas.microsoft.com/office/word/2010/wordprocessingCanvas" xmlns:mc="http://schemas.openxmlformats.org/markup-compatibility/2006" xmlns:o="urn:schemas-microsoft-com:office:office" xmlns:r="http://schemas.openxmlformats.org/officeDocument/2006/relationships" xmlns:m="http://schemas.openxmlformats.org/officeDocument/2006/math" xmlns:v="urn:schemas-microsoft-com:vml" xmlns:wp14="http://schemas.microsoft.com/office/word/2010/wordprocessingDrawing" xmlns:wp="http://schemas.openxmlformats.org/drawingml/2006/wordprocessingDrawing" xmlns:w10="urn:schemas-microsoft-com:office:word" xmlns:w="http://schemas.openxmlformats.org/wordprocessingml/2006/main" xmlns:w14="http://schemas.microsoft.com/office/word/2010/wordml" xmlns:wpg="http://schemas.microsoft.com/office/word/2010/wordprocessingGroup" xmlns:wpi="http://schemas.microsoft.com/office/word/2010/wordprocessingInk" xmlns:wne="http://schemas.microsoft.com/office/word/2006/wordml" xmlns:wps="http://schemas.microsoft.com/office/word/2010/wordprocessingShape" mc:Ignorable="w14 wp14">
   <w:p>
     <w:pPr>
@@ -5727,21 +7804,7 @@
       <w:rPr>
         <w:rFonts w:ascii="Times New Roman" w:hAnsi="Times New Roman"/>
       </w:rPr>
-      <w:t>SHDR</w:t>
-    </w:r>
-    <w:bookmarkStart w:id="13" w:name="_GoBack"/>
-    <w:bookmarkEnd w:id="13"/>
-    <w:r>
-      <w:rPr>
-        <w:rFonts w:ascii="Times New Roman" w:hAnsi="Times New Roman"/>
-      </w:rPr>
-      <w:t xml:space="preserve"> - Version 1.1.0 – </w:t>
-    </w:r>
-    <w:r>
-      <w:rPr>
-        <w:rFonts w:ascii="Times New Roman" w:hAnsi="Times New Roman"/>
-      </w:rPr>
-      <w:t>Draft</w:t>
+      <w:t>SHDR - Version 1.2.0 – Draft</w:t>
     </w:r>
     <w:r>
       <w:rPr>
@@ -5772,7 +7835,7 @@
         <w:rFonts w:ascii="Times New Roman" w:hAnsi="Times New Roman"/>
         <w:noProof/>
       </w:rPr>
-      <w:t>7</w:t>
+      <w:t>15</w:t>
     </w:r>
     <w:r>
       <w:rPr>
@@ -5781,6 +7844,7 @@
       <w:fldChar w:fldCharType="end"/>
     </w:r>
   </w:p>
+  <w:p/>
 </w:ftr>
 </file>
 
@@ -5845,16 +7909,6 @@
 <w:hdr xmlns:wpc="http://schemas.microsoft.com/office/word/2010/wordprocessingCanvas" xmlns:mc="http://schemas.openxmlformats.org/markup-compatibility/2006" xmlns:o="urn:schemas-microsoft-com:office:office" xmlns:r="http://schemas.openxmlformats.org/officeDocument/2006/relationships" xmlns:m="http://schemas.openxmlformats.org/officeDocument/2006/math" xmlns:v="urn:schemas-microsoft-com:vml" xmlns:wp14="http://schemas.microsoft.com/office/word/2010/wordprocessingDrawing" xmlns:wp="http://schemas.openxmlformats.org/drawingml/2006/wordprocessingDrawing" xmlns:w10="urn:schemas-microsoft-com:office:word" xmlns:w="http://schemas.openxmlformats.org/wordprocessingml/2006/main" xmlns:w14="http://schemas.microsoft.com/office/word/2010/wordml" xmlns:wpg="http://schemas.microsoft.com/office/word/2010/wordprocessingGroup" xmlns:wpi="http://schemas.microsoft.com/office/word/2010/wordprocessingInk" xmlns:wne="http://schemas.microsoft.com/office/word/2006/wordml" xmlns:wps="http://schemas.microsoft.com/office/word/2010/wordprocessingShape" mc:Ignorable="w14 wp14">
   <w:p>
     <w:pPr>
-      <w:pStyle w:val="Header"/>
-    </w:pPr>
-  </w:p>
-</w:hdr>
-</file>
-
-<file path=word/header4.xml><?xml version="1.0" encoding="utf-8"?>
-<w:hdr xmlns:wpc="http://schemas.microsoft.com/office/word/2010/wordprocessingCanvas" xmlns:mc="http://schemas.openxmlformats.org/markup-compatibility/2006" xmlns:o="urn:schemas-microsoft-com:office:office" xmlns:r="http://schemas.openxmlformats.org/officeDocument/2006/relationships" xmlns:m="http://schemas.openxmlformats.org/officeDocument/2006/math" xmlns:v="urn:schemas-microsoft-com:vml" xmlns:wp14="http://schemas.microsoft.com/office/word/2010/wordprocessingDrawing" xmlns:wp="http://schemas.openxmlformats.org/drawingml/2006/wordprocessingDrawing" xmlns:w10="urn:schemas-microsoft-com:office:word" xmlns:w="http://schemas.openxmlformats.org/wordprocessingml/2006/main" xmlns:w14="http://schemas.microsoft.com/office/word/2010/wordml" xmlns:wpg="http://schemas.microsoft.com/office/word/2010/wordprocessingGroup" xmlns:wpi="http://schemas.microsoft.com/office/word/2010/wordprocessingInk" xmlns:wne="http://schemas.microsoft.com/office/word/2006/wordml" xmlns:wps="http://schemas.microsoft.com/office/word/2010/wordprocessingShape" mc:Ignorable="w14 wp14">
-  <w:p>
-    <w:pPr>
       <w:pStyle w:val="HeaderFooterA"/>
       <w:jc w:val="right"/>
       <w:rPr>
@@ -5886,7 +7940,7 @@
 </w:hdr>
 </file>
 
-<file path=word/header5.xml><?xml version="1.0" encoding="utf-8"?>
+<file path=word/header4.xml><?xml version="1.0" encoding="utf-8"?>
 <w:hdr xmlns:wpc="http://schemas.microsoft.com/office/word/2010/wordprocessingCanvas" xmlns:mc="http://schemas.openxmlformats.org/markup-compatibility/2006" xmlns:o="urn:schemas-microsoft-com:office:office" xmlns:r="http://schemas.openxmlformats.org/officeDocument/2006/relationships" xmlns:m="http://schemas.openxmlformats.org/officeDocument/2006/math" xmlns:v="urn:schemas-microsoft-com:vml" xmlns:wp14="http://schemas.microsoft.com/office/word/2010/wordprocessingDrawing" xmlns:wp="http://schemas.openxmlformats.org/drawingml/2006/wordprocessingDrawing" xmlns:w10="urn:schemas-microsoft-com:office:word" xmlns:w="http://schemas.openxmlformats.org/wordprocessingml/2006/main" xmlns:w14="http://schemas.microsoft.com/office/word/2010/wordml" xmlns:wpg="http://schemas.microsoft.com/office/word/2010/wordprocessingGroup" xmlns:wpi="http://schemas.microsoft.com/office/word/2010/wordprocessingInk" xmlns:wne="http://schemas.microsoft.com/office/word/2006/wordml" xmlns:wps="http://schemas.microsoft.com/office/word/2010/wordprocessingShape" mc:Ignorable="w14 wp14">
   <w:p>
     <w:pPr>
@@ -5931,7 +7985,7 @@
         <w:sz w:val="18"/>
         <w:szCs w:val="20"/>
       </w:rPr>
-      <w:t>September 29, 2010</w:t>
+      <w:t>February 23, 2012</w:t>
     </w:r>
     <w:r>
       <w:rPr>
@@ -5943,6 +7997,43 @@
       <w:fldChar w:fldCharType="end"/>
     </w:r>
   </w:p>
+  <w:p/>
+</w:hdr>
+</file>
+
+<file path=word/header5.xml><?xml version="1.0" encoding="utf-8"?>
+<w:hdr xmlns:wpc="http://schemas.microsoft.com/office/word/2010/wordprocessingCanvas" xmlns:mc="http://schemas.openxmlformats.org/markup-compatibility/2006" xmlns:o="urn:schemas-microsoft-com:office:office" xmlns:r="http://schemas.openxmlformats.org/officeDocument/2006/relationships" xmlns:m="http://schemas.openxmlformats.org/officeDocument/2006/math" xmlns:v="urn:schemas-microsoft-com:vml" xmlns:wp14="http://schemas.microsoft.com/office/word/2010/wordprocessingDrawing" xmlns:wp="http://schemas.openxmlformats.org/drawingml/2006/wordprocessingDrawing" xmlns:w10="urn:schemas-microsoft-com:office:word" xmlns:w="http://schemas.openxmlformats.org/wordprocessingml/2006/main" xmlns:w14="http://schemas.microsoft.com/office/word/2010/wordml" xmlns:wpg="http://schemas.microsoft.com/office/word/2010/wordprocessingGroup" xmlns:wpi="http://schemas.microsoft.com/office/word/2010/wordprocessingInk" xmlns:wne="http://schemas.microsoft.com/office/word/2006/wordml" xmlns:wps="http://schemas.microsoft.com/office/word/2010/wordprocessingShape" mc:Ignorable="w14 wp14">
+  <w:p>
+    <w:pPr>
+      <w:pStyle w:val="HeaderFooterA"/>
+      <w:jc w:val="right"/>
+      <w:rPr>
+        <w:rFonts w:ascii="Times New Roman" w:eastAsia="Times New Roman" w:hAnsi="Times New Roman"/>
+        <w:color w:val="auto"/>
+        <w:kern w:val="0"/>
+        <w:sz w:val="20"/>
+      </w:rPr>
+    </w:pPr>
+    <w:r>
+      <w:fldChar w:fldCharType="begin" w:fldLock="1"/>
+    </w:r>
+    <w:r>
+      <w:instrText xml:space="preserve"> DATE \@ "MMMM d, yyyy" </w:instrText>
+    </w:r>
+    <w:r>
+      <w:fldChar w:fldCharType="separate"/>
+    </w:r>
+    <w:r>
+      <w:t>May 15, 2008</w:t>
+    </w:r>
+    <w:r>
+      <w:fldChar w:fldCharType="end"/>
+    </w:r>
+    <w:r>
+      <w:cr/>
+    </w:r>
+  </w:p>
+  <w:p/>
 </w:hdr>
 </file>
 
@@ -5975,44 +8066,10 @@
       <w:fldChar w:fldCharType="end"/>
     </w:r>
     <w:r>
-      <w:cr/>
-    </w:r>
-  </w:p>
-</w:hdr>
-</file>
-
-<file path=word/header7.xml><?xml version="1.0" encoding="utf-8"?>
-<w:hdr xmlns:wpc="http://schemas.microsoft.com/office/word/2010/wordprocessingCanvas" xmlns:mc="http://schemas.openxmlformats.org/markup-compatibility/2006" xmlns:o="urn:schemas-microsoft-com:office:office" xmlns:r="http://schemas.openxmlformats.org/officeDocument/2006/relationships" xmlns:m="http://schemas.openxmlformats.org/officeDocument/2006/math" xmlns:v="urn:schemas-microsoft-com:vml" xmlns:wp14="http://schemas.microsoft.com/office/word/2010/wordprocessingDrawing" xmlns:wp="http://schemas.openxmlformats.org/drawingml/2006/wordprocessingDrawing" xmlns:w10="urn:schemas-microsoft-com:office:word" xmlns:w="http://schemas.openxmlformats.org/wordprocessingml/2006/main" xmlns:w14="http://schemas.microsoft.com/office/word/2010/wordml" xmlns:wpg="http://schemas.microsoft.com/office/word/2010/wordprocessingGroup" xmlns:wpi="http://schemas.microsoft.com/office/word/2010/wordprocessingInk" xmlns:wne="http://schemas.microsoft.com/office/word/2006/wordml" xmlns:wps="http://schemas.microsoft.com/office/word/2010/wordprocessingShape" mc:Ignorable="w14 wp14">
-  <w:p>
-    <w:pPr>
-      <w:pStyle w:val="HeaderFooterA"/>
-      <w:jc w:val="right"/>
-      <w:rPr>
-        <w:rFonts w:ascii="Times New Roman" w:eastAsia="Times New Roman" w:hAnsi="Times New Roman"/>
-        <w:color w:val="auto"/>
-        <w:kern w:val="0"/>
-        <w:sz w:val="20"/>
-      </w:rPr>
-    </w:pPr>
-    <w:r>
-      <w:fldChar w:fldCharType="begin" w:fldLock="1"/>
-    </w:r>
-    <w:r>
-      <w:instrText xml:space="preserve"> DATE \@ "MMMM d, yyyy" </w:instrText>
-    </w:r>
-    <w:r>
-      <w:fldChar w:fldCharType="separate"/>
-    </w:r>
-    <w:r>
-      <w:t>May 15, 2008</w:t>
-    </w:r>
-    <w:r>
-      <w:fldChar w:fldCharType="end"/>
-    </w:r>
-    <w:r>
       <w:t xml:space="preserve"> </w:t>
     </w:r>
   </w:p>
+  <w:p/>
 </w:hdr>
 </file>
 
@@ -6505,7 +8562,7 @@
   <w:abstractNum w:abstractNumId="3">
     <w:nsid w:val="00000011"/>
     <w:multiLevelType w:val="multilevel"/>
-    <w:tmpl w:val="D09A1CE4"/>
+    <w:tmpl w:val="EE5E20FC"/>
     <w:lvl w:ilvl="0">
       <w:start w:val="1"/>
       <w:numFmt w:val="decimal"/>
@@ -7475,6 +9532,516 @@
   </w:num>
   <w:num w:numId="12">
     <w:abstractNumId w:val="9"/>
+  </w:num>
+  <w:num w:numId="13">
+    <w:abstractNumId w:val="3"/>
+    <w:lvlOverride w:ilvl="0">
+      <w:startOverride w:val="1"/>
+    </w:lvlOverride>
+    <w:lvlOverride w:ilvl="1">
+      <w:startOverride w:val="1"/>
+    </w:lvlOverride>
+    <w:lvlOverride w:ilvl="2">
+      <w:startOverride w:val="1"/>
+    </w:lvlOverride>
+    <w:lvlOverride w:ilvl="3">
+      <w:startOverride w:val="1"/>
+    </w:lvlOverride>
+    <w:lvlOverride w:ilvl="4">
+      <w:startOverride w:val="1"/>
+    </w:lvlOverride>
+    <w:lvlOverride w:ilvl="5">
+      <w:startOverride w:val="1"/>
+    </w:lvlOverride>
+    <w:lvlOverride w:ilvl="6">
+      <w:startOverride w:val="1"/>
+    </w:lvlOverride>
+    <w:lvlOverride w:ilvl="7">
+      <w:startOverride w:val="1"/>
+    </w:lvlOverride>
+    <w:lvlOverride w:ilvl="8">
+      <w:startOverride w:val="1"/>
+    </w:lvlOverride>
+  </w:num>
+  <w:num w:numId="14">
+    <w:abstractNumId w:val="3"/>
+    <w:lvlOverride w:ilvl="0">
+      <w:startOverride w:val="1"/>
+    </w:lvlOverride>
+    <w:lvlOverride w:ilvl="1">
+      <w:startOverride w:val="1"/>
+    </w:lvlOverride>
+    <w:lvlOverride w:ilvl="2">
+      <w:startOverride w:val="1"/>
+    </w:lvlOverride>
+    <w:lvlOverride w:ilvl="3">
+      <w:startOverride w:val="1"/>
+    </w:lvlOverride>
+    <w:lvlOverride w:ilvl="4">
+      <w:startOverride w:val="1"/>
+    </w:lvlOverride>
+    <w:lvlOverride w:ilvl="5">
+      <w:startOverride w:val="1"/>
+    </w:lvlOverride>
+    <w:lvlOverride w:ilvl="6">
+      <w:startOverride w:val="1"/>
+    </w:lvlOverride>
+    <w:lvlOverride w:ilvl="7">
+      <w:startOverride w:val="1"/>
+    </w:lvlOverride>
+    <w:lvlOverride w:ilvl="8">
+      <w:startOverride w:val="1"/>
+    </w:lvlOverride>
+  </w:num>
+  <w:num w:numId="15">
+    <w:abstractNumId w:val="3"/>
+    <w:lvlOverride w:ilvl="0">
+      <w:startOverride w:val="1"/>
+    </w:lvlOverride>
+    <w:lvlOverride w:ilvl="1">
+      <w:startOverride w:val="1"/>
+    </w:lvlOverride>
+    <w:lvlOverride w:ilvl="2">
+      <w:startOverride w:val="1"/>
+    </w:lvlOverride>
+    <w:lvlOverride w:ilvl="3">
+      <w:startOverride w:val="1"/>
+    </w:lvlOverride>
+    <w:lvlOverride w:ilvl="4">
+      <w:startOverride w:val="1"/>
+    </w:lvlOverride>
+    <w:lvlOverride w:ilvl="5">
+      <w:startOverride w:val="1"/>
+    </w:lvlOverride>
+    <w:lvlOverride w:ilvl="6">
+      <w:startOverride w:val="1"/>
+    </w:lvlOverride>
+    <w:lvlOverride w:ilvl="7">
+      <w:startOverride w:val="1"/>
+    </w:lvlOverride>
+    <w:lvlOverride w:ilvl="8">
+      <w:startOverride w:val="1"/>
+    </w:lvlOverride>
+  </w:num>
+  <w:num w:numId="16">
+    <w:abstractNumId w:val="3"/>
+    <w:lvlOverride w:ilvl="0">
+      <w:startOverride w:val="1"/>
+    </w:lvlOverride>
+    <w:lvlOverride w:ilvl="1">
+      <w:startOverride w:val="1"/>
+    </w:lvlOverride>
+    <w:lvlOverride w:ilvl="2">
+      <w:startOverride w:val="1"/>
+    </w:lvlOverride>
+    <w:lvlOverride w:ilvl="3">
+      <w:startOverride w:val="1"/>
+    </w:lvlOverride>
+    <w:lvlOverride w:ilvl="4">
+      <w:startOverride w:val="1"/>
+    </w:lvlOverride>
+    <w:lvlOverride w:ilvl="5">
+      <w:startOverride w:val="1"/>
+    </w:lvlOverride>
+    <w:lvlOverride w:ilvl="6">
+      <w:startOverride w:val="1"/>
+    </w:lvlOverride>
+    <w:lvlOverride w:ilvl="7">
+      <w:startOverride w:val="1"/>
+    </w:lvlOverride>
+    <w:lvlOverride w:ilvl="8">
+      <w:startOverride w:val="1"/>
+    </w:lvlOverride>
+  </w:num>
+  <w:num w:numId="17">
+    <w:abstractNumId w:val="3"/>
+    <w:lvlOverride w:ilvl="0">
+      <w:startOverride w:val="1"/>
+    </w:lvlOverride>
+    <w:lvlOverride w:ilvl="1">
+      <w:startOverride w:val="1"/>
+    </w:lvlOverride>
+    <w:lvlOverride w:ilvl="2">
+      <w:startOverride w:val="1"/>
+    </w:lvlOverride>
+    <w:lvlOverride w:ilvl="3">
+      <w:startOverride w:val="1"/>
+    </w:lvlOverride>
+    <w:lvlOverride w:ilvl="4">
+      <w:startOverride w:val="1"/>
+    </w:lvlOverride>
+    <w:lvlOverride w:ilvl="5">
+      <w:startOverride w:val="1"/>
+    </w:lvlOverride>
+    <w:lvlOverride w:ilvl="6">
+      <w:startOverride w:val="1"/>
+    </w:lvlOverride>
+    <w:lvlOverride w:ilvl="7">
+      <w:startOverride w:val="1"/>
+    </w:lvlOverride>
+    <w:lvlOverride w:ilvl="8">
+      <w:startOverride w:val="1"/>
+    </w:lvlOverride>
+  </w:num>
+  <w:num w:numId="18">
+    <w:abstractNumId w:val="3"/>
+    <w:lvlOverride w:ilvl="0">
+      <w:startOverride w:val="1"/>
+    </w:lvlOverride>
+    <w:lvlOverride w:ilvl="1">
+      <w:startOverride w:val="1"/>
+    </w:lvlOverride>
+    <w:lvlOverride w:ilvl="2">
+      <w:startOverride w:val="1"/>
+    </w:lvlOverride>
+    <w:lvlOverride w:ilvl="3">
+      <w:startOverride w:val="1"/>
+    </w:lvlOverride>
+    <w:lvlOverride w:ilvl="4">
+      <w:startOverride w:val="1"/>
+    </w:lvlOverride>
+    <w:lvlOverride w:ilvl="5">
+      <w:startOverride w:val="1"/>
+    </w:lvlOverride>
+    <w:lvlOverride w:ilvl="6">
+      <w:startOverride w:val="1"/>
+    </w:lvlOverride>
+    <w:lvlOverride w:ilvl="7">
+      <w:startOverride w:val="1"/>
+    </w:lvlOverride>
+    <w:lvlOverride w:ilvl="8">
+      <w:startOverride w:val="1"/>
+    </w:lvlOverride>
+  </w:num>
+  <w:num w:numId="19">
+    <w:abstractNumId w:val="3"/>
+    <w:lvlOverride w:ilvl="0">
+      <w:startOverride w:val="1"/>
+    </w:lvlOverride>
+    <w:lvlOverride w:ilvl="1">
+      <w:startOverride w:val="1"/>
+    </w:lvlOverride>
+    <w:lvlOverride w:ilvl="2">
+      <w:startOverride w:val="1"/>
+    </w:lvlOverride>
+    <w:lvlOverride w:ilvl="3">
+      <w:startOverride w:val="1"/>
+    </w:lvlOverride>
+    <w:lvlOverride w:ilvl="4">
+      <w:startOverride w:val="1"/>
+    </w:lvlOverride>
+    <w:lvlOverride w:ilvl="5">
+      <w:startOverride w:val="1"/>
+    </w:lvlOverride>
+    <w:lvlOverride w:ilvl="6">
+      <w:startOverride w:val="1"/>
+    </w:lvlOverride>
+    <w:lvlOverride w:ilvl="7">
+      <w:startOverride w:val="1"/>
+    </w:lvlOverride>
+    <w:lvlOverride w:ilvl="8">
+      <w:startOverride w:val="1"/>
+    </w:lvlOverride>
+  </w:num>
+  <w:num w:numId="20">
+    <w:abstractNumId w:val="3"/>
+    <w:lvlOverride w:ilvl="0">
+      <w:startOverride w:val="1"/>
+    </w:lvlOverride>
+    <w:lvlOverride w:ilvl="1">
+      <w:startOverride w:val="1"/>
+    </w:lvlOverride>
+    <w:lvlOverride w:ilvl="2">
+      <w:startOverride w:val="1"/>
+    </w:lvlOverride>
+    <w:lvlOverride w:ilvl="3">
+      <w:startOverride w:val="1"/>
+    </w:lvlOverride>
+    <w:lvlOverride w:ilvl="4">
+      <w:startOverride w:val="1"/>
+    </w:lvlOverride>
+    <w:lvlOverride w:ilvl="5">
+      <w:startOverride w:val="1"/>
+    </w:lvlOverride>
+    <w:lvlOverride w:ilvl="6">
+      <w:startOverride w:val="1"/>
+    </w:lvlOverride>
+    <w:lvlOverride w:ilvl="7">
+      <w:startOverride w:val="1"/>
+    </w:lvlOverride>
+    <w:lvlOverride w:ilvl="8">
+      <w:startOverride w:val="1"/>
+    </w:lvlOverride>
+  </w:num>
+  <w:num w:numId="21">
+    <w:abstractNumId w:val="3"/>
+    <w:lvlOverride w:ilvl="0">
+      <w:startOverride w:val="1"/>
+    </w:lvlOverride>
+    <w:lvlOverride w:ilvl="1">
+      <w:startOverride w:val="1"/>
+    </w:lvlOverride>
+    <w:lvlOverride w:ilvl="2">
+      <w:startOverride w:val="1"/>
+    </w:lvlOverride>
+    <w:lvlOverride w:ilvl="3">
+      <w:startOverride w:val="1"/>
+    </w:lvlOverride>
+    <w:lvlOverride w:ilvl="4">
+      <w:startOverride w:val="1"/>
+    </w:lvlOverride>
+    <w:lvlOverride w:ilvl="5">
+      <w:startOverride w:val="1"/>
+    </w:lvlOverride>
+    <w:lvlOverride w:ilvl="6">
+      <w:startOverride w:val="1"/>
+    </w:lvlOverride>
+    <w:lvlOverride w:ilvl="7">
+      <w:startOverride w:val="1"/>
+    </w:lvlOverride>
+    <w:lvlOverride w:ilvl="8">
+      <w:startOverride w:val="1"/>
+    </w:lvlOverride>
+  </w:num>
+  <w:num w:numId="22">
+    <w:abstractNumId w:val="3"/>
+    <w:lvlOverride w:ilvl="0">
+      <w:startOverride w:val="1"/>
+    </w:lvlOverride>
+    <w:lvlOverride w:ilvl="1">
+      <w:startOverride w:val="1"/>
+    </w:lvlOverride>
+    <w:lvlOverride w:ilvl="2">
+      <w:startOverride w:val="1"/>
+    </w:lvlOverride>
+    <w:lvlOverride w:ilvl="3">
+      <w:startOverride w:val="1"/>
+    </w:lvlOverride>
+    <w:lvlOverride w:ilvl="4">
+      <w:startOverride w:val="1"/>
+    </w:lvlOverride>
+    <w:lvlOverride w:ilvl="5">
+      <w:startOverride w:val="1"/>
+    </w:lvlOverride>
+    <w:lvlOverride w:ilvl="6">
+      <w:startOverride w:val="1"/>
+    </w:lvlOverride>
+    <w:lvlOverride w:ilvl="7">
+      <w:startOverride w:val="1"/>
+    </w:lvlOverride>
+    <w:lvlOverride w:ilvl="8">
+      <w:startOverride w:val="1"/>
+    </w:lvlOverride>
+  </w:num>
+  <w:num w:numId="23">
+    <w:abstractNumId w:val="3"/>
+    <w:lvlOverride w:ilvl="0">
+      <w:startOverride w:val="1"/>
+    </w:lvlOverride>
+    <w:lvlOverride w:ilvl="1">
+      <w:startOverride w:val="1"/>
+    </w:lvlOverride>
+    <w:lvlOverride w:ilvl="2">
+      <w:startOverride w:val="1"/>
+    </w:lvlOverride>
+    <w:lvlOverride w:ilvl="3">
+      <w:startOverride w:val="1"/>
+    </w:lvlOverride>
+    <w:lvlOverride w:ilvl="4">
+      <w:startOverride w:val="1"/>
+    </w:lvlOverride>
+    <w:lvlOverride w:ilvl="5">
+      <w:startOverride w:val="1"/>
+    </w:lvlOverride>
+    <w:lvlOverride w:ilvl="6">
+      <w:startOverride w:val="1"/>
+    </w:lvlOverride>
+    <w:lvlOverride w:ilvl="7">
+      <w:startOverride w:val="1"/>
+    </w:lvlOverride>
+    <w:lvlOverride w:ilvl="8">
+      <w:startOverride w:val="1"/>
+    </w:lvlOverride>
+  </w:num>
+  <w:num w:numId="24">
+    <w:abstractNumId w:val="3"/>
+    <w:lvlOverride w:ilvl="0">
+      <w:startOverride w:val="1"/>
+    </w:lvlOverride>
+    <w:lvlOverride w:ilvl="1">
+      <w:startOverride w:val="1"/>
+    </w:lvlOverride>
+    <w:lvlOverride w:ilvl="2">
+      <w:startOverride w:val="1"/>
+    </w:lvlOverride>
+    <w:lvlOverride w:ilvl="3">
+      <w:startOverride w:val="1"/>
+    </w:lvlOverride>
+    <w:lvlOverride w:ilvl="4">
+      <w:startOverride w:val="1"/>
+    </w:lvlOverride>
+    <w:lvlOverride w:ilvl="5">
+      <w:startOverride w:val="1"/>
+    </w:lvlOverride>
+    <w:lvlOverride w:ilvl="6">
+      <w:startOverride w:val="1"/>
+    </w:lvlOverride>
+    <w:lvlOverride w:ilvl="7">
+      <w:startOverride w:val="1"/>
+    </w:lvlOverride>
+    <w:lvlOverride w:ilvl="8">
+      <w:startOverride w:val="1"/>
+    </w:lvlOverride>
+  </w:num>
+  <w:num w:numId="25">
+    <w:abstractNumId w:val="3"/>
+    <w:lvlOverride w:ilvl="0">
+      <w:startOverride w:val="1"/>
+    </w:lvlOverride>
+    <w:lvlOverride w:ilvl="1">
+      <w:startOverride w:val="1"/>
+    </w:lvlOverride>
+    <w:lvlOverride w:ilvl="2">
+      <w:startOverride w:val="1"/>
+    </w:lvlOverride>
+    <w:lvlOverride w:ilvl="3">
+      <w:startOverride w:val="1"/>
+    </w:lvlOverride>
+    <w:lvlOverride w:ilvl="4">
+      <w:startOverride w:val="1"/>
+    </w:lvlOverride>
+    <w:lvlOverride w:ilvl="5">
+      <w:startOverride w:val="1"/>
+    </w:lvlOverride>
+    <w:lvlOverride w:ilvl="6">
+      <w:startOverride w:val="1"/>
+    </w:lvlOverride>
+    <w:lvlOverride w:ilvl="7">
+      <w:startOverride w:val="1"/>
+    </w:lvlOverride>
+    <w:lvlOverride w:ilvl="8">
+      <w:startOverride w:val="1"/>
+    </w:lvlOverride>
+  </w:num>
+  <w:num w:numId="26">
+    <w:abstractNumId w:val="3"/>
+    <w:lvlOverride w:ilvl="0">
+      <w:startOverride w:val="1"/>
+    </w:lvlOverride>
+    <w:lvlOverride w:ilvl="1">
+      <w:startOverride w:val="1"/>
+    </w:lvlOverride>
+    <w:lvlOverride w:ilvl="2">
+      <w:startOverride w:val="1"/>
+    </w:lvlOverride>
+    <w:lvlOverride w:ilvl="3">
+      <w:startOverride w:val="1"/>
+    </w:lvlOverride>
+    <w:lvlOverride w:ilvl="4">
+      <w:startOverride w:val="1"/>
+    </w:lvlOverride>
+    <w:lvlOverride w:ilvl="5">
+      <w:startOverride w:val="1"/>
+    </w:lvlOverride>
+    <w:lvlOverride w:ilvl="6">
+      <w:startOverride w:val="1"/>
+    </w:lvlOverride>
+    <w:lvlOverride w:ilvl="7">
+      <w:startOverride w:val="1"/>
+    </w:lvlOverride>
+    <w:lvlOverride w:ilvl="8">
+      <w:startOverride w:val="1"/>
+    </w:lvlOverride>
+  </w:num>
+  <w:num w:numId="27">
+    <w:abstractNumId w:val="3"/>
+    <w:lvlOverride w:ilvl="0">
+      <w:startOverride w:val="1"/>
+    </w:lvlOverride>
+    <w:lvlOverride w:ilvl="1">
+      <w:startOverride w:val="1"/>
+    </w:lvlOverride>
+    <w:lvlOverride w:ilvl="2">
+      <w:startOverride w:val="1"/>
+    </w:lvlOverride>
+    <w:lvlOverride w:ilvl="3">
+      <w:startOverride w:val="1"/>
+    </w:lvlOverride>
+    <w:lvlOverride w:ilvl="4">
+      <w:startOverride w:val="1"/>
+    </w:lvlOverride>
+    <w:lvlOverride w:ilvl="5">
+      <w:startOverride w:val="1"/>
+    </w:lvlOverride>
+    <w:lvlOverride w:ilvl="6">
+      <w:startOverride w:val="1"/>
+    </w:lvlOverride>
+    <w:lvlOverride w:ilvl="7">
+      <w:startOverride w:val="1"/>
+    </w:lvlOverride>
+    <w:lvlOverride w:ilvl="8">
+      <w:startOverride w:val="1"/>
+    </w:lvlOverride>
+  </w:num>
+  <w:num w:numId="28">
+    <w:abstractNumId w:val="3"/>
+    <w:lvlOverride w:ilvl="0">
+      <w:startOverride w:val="1"/>
+    </w:lvlOverride>
+    <w:lvlOverride w:ilvl="1">
+      <w:startOverride w:val="1"/>
+    </w:lvlOverride>
+    <w:lvlOverride w:ilvl="2">
+      <w:startOverride w:val="1"/>
+    </w:lvlOverride>
+    <w:lvlOverride w:ilvl="3">
+      <w:startOverride w:val="1"/>
+    </w:lvlOverride>
+    <w:lvlOverride w:ilvl="4">
+      <w:startOverride w:val="1"/>
+    </w:lvlOverride>
+    <w:lvlOverride w:ilvl="5">
+      <w:startOverride w:val="1"/>
+    </w:lvlOverride>
+    <w:lvlOverride w:ilvl="6">
+      <w:startOverride w:val="1"/>
+    </w:lvlOverride>
+    <w:lvlOverride w:ilvl="7">
+      <w:startOverride w:val="1"/>
+    </w:lvlOverride>
+    <w:lvlOverride w:ilvl="8">
+      <w:startOverride w:val="1"/>
+    </w:lvlOverride>
+  </w:num>
+  <w:num w:numId="29">
+    <w:abstractNumId w:val="3"/>
+    <w:lvlOverride w:ilvl="0">
+      <w:startOverride w:val="1"/>
+    </w:lvlOverride>
+    <w:lvlOverride w:ilvl="1">
+      <w:startOverride w:val="1"/>
+    </w:lvlOverride>
+    <w:lvlOverride w:ilvl="2">
+      <w:startOverride w:val="1"/>
+    </w:lvlOverride>
+    <w:lvlOverride w:ilvl="3">
+      <w:startOverride w:val="1"/>
+    </w:lvlOverride>
+    <w:lvlOverride w:ilvl="4">
+      <w:startOverride w:val="1"/>
+    </w:lvlOverride>
+    <w:lvlOverride w:ilvl="5">
+      <w:startOverride w:val="1"/>
+    </w:lvlOverride>
+    <w:lvlOverride w:ilvl="6">
+      <w:startOverride w:val="1"/>
+    </w:lvlOverride>
+    <w:lvlOverride w:ilvl="7">
+      <w:startOverride w:val="1"/>
+    </w:lvlOverride>
+    <w:lvlOverride w:ilvl="8">
+      <w:startOverride w:val="1"/>
+    </w:lvlOverride>
   </w:num>
   <w:numIdMacAtCleanup w:val="9"/>
 </w:numbering>
@@ -7633,7 +10200,7 @@
   <w:style w:type="paragraph" w:default="1" w:styleId="Normal">
     <w:name w:val="Normal"/>
     <w:qFormat/>
-    <w:rsid w:val="00DF0992"/>
+    <w:rsid w:val="00871855"/>
     <w:rPr>
       <w:rFonts w:ascii="Courier" w:eastAsia="ヒラギノ角ゴ Pro W3" w:hAnsi="Courier"/>
       <w:color w:val="000000"/>
@@ -8161,6 +10728,7 @@
   </w:style>
   <w:style w:type="character" w:customStyle="1" w:styleId="DefaultParagraphFont1">
     <w:name w:val="Default Paragraph Font 1"/>
+    <w:qFormat/>
     <w:rsid w:val="00020180"/>
     <w:rPr>
       <w:color w:val="000000"/>
@@ -8751,7 +11319,7 @@
   <w:style w:type="paragraph" w:default="1" w:styleId="Normal">
     <w:name w:val="Normal"/>
     <w:qFormat/>
-    <w:rsid w:val="00DF0992"/>
+    <w:rsid w:val="00871855"/>
     <w:rPr>
       <w:rFonts w:ascii="Courier" w:eastAsia="ヒラギノ角ゴ Pro W3" w:hAnsi="Courier"/>
       <w:color w:val="000000"/>
@@ -9279,6 +11847,7 @@
   </w:style>
   <w:style w:type="character" w:customStyle="1" w:styleId="DefaultParagraphFont1">
     <w:name w:val="Default Paragraph Font 1"/>
+    <w:qFormat/>
     <w:rsid w:val="00020180"/>
     <w:rPr>
       <w:color w:val="000000"/>
@@ -10004,7 +12573,7 @@
 </file>
 
 <file path=customXml/itemProps1.xml><?xml version="1.0" encoding="utf-8"?>
-<ds:datastoreItem xmlns:ds="http://schemas.openxmlformats.org/officeDocument/2006/customXml" ds:itemID="{3119E5F0-742A-42AB-9A9F-802BD6BC368A}">
+<ds:datastoreItem xmlns:ds="http://schemas.openxmlformats.org/officeDocument/2006/customXml" ds:itemID="{0824199C-9A73-418F-961F-45581EAFEEBC}">
   <ds:schemaRefs>
     <ds:schemaRef ds:uri="http://schemas.openxmlformats.org/officeDocument/2006/bibliography"/>
   </ds:schemaRefs>
